--- a/docs/Pentapod Documentation.docx
+++ b/docs/Pentapod Documentation.docx
@@ -1,6 +1,6 @@
 
 <file path=word/document.xml><?xml version="1.0" encoding="utf-8"?>
-<w:document xmlns:wpc="http://schemas.microsoft.com/office/word/2010/wordprocessingCanvas" xmlns:cx="http://schemas.microsoft.com/office/drawing/2014/chartex" xmlns:cx1="http://schemas.microsoft.com/office/drawing/2015/9/8/chartex" xmlns:cx2="http://schemas.microsoft.com/office/drawing/2015/10/21/chartex" xmlns:cx3="http://schemas.microsoft.com/office/drawing/2016/5/9/chartex" xmlns:cx4="http://schemas.microsoft.com/office/drawing/2016/5/10/chartex" xmlns:cx5="http://schemas.microsoft.com/office/drawing/2016/5/11/chartex" xmlns:cx6="http://schemas.microsoft.com/office/drawing/2016/5/12/chartex" xmlns:cx7="http://schemas.microsoft.com/office/drawing/2016/5/13/chartex" xmlns:cx8="http://schemas.microsoft.com/office/drawing/2016/5/14/chartex" xmlns:mc="http://schemas.openxmlformats.org/markup-compatibility/2006" xmlns:aink="http://schemas.microsoft.com/office/drawing/2016/ink" xmlns:o="urn:schemas-microsoft-com:office:office" xmlns:r="http://schemas.openxmlformats.org/officeDocument/2006/relationships" xmlns:m="http://schemas.openxmlformats.org/officeDocument/2006/math" xmlns:v="urn:schemas-microsoft-com:vml" xmlns:wp14="http://schemas.microsoft.com/office/word/2010/wordprocessingDrawing" xmlns:wp="http://schemas.openxmlformats.org/drawingml/2006/wordprocessingDrawing" xmlns:w10="urn:schemas-microsoft-com:office:word" xmlns:w="http://schemas.openxmlformats.org/wordprocessingml/2006/main" xmlns:w14="http://schemas.microsoft.com/office/word/2010/wordml" xmlns:w15="http://schemas.microsoft.com/office/word/2012/wordml" xmlns:w16se="http://schemas.microsoft.com/office/word/2015/wordml/symex" xmlns:wpg="http://schemas.microsoft.com/office/word/2010/wordprocessingGroup" xmlns:wpi="http://schemas.microsoft.com/office/word/2010/wordprocessingInk" xmlns:wne="http://schemas.microsoft.com/office/word/2006/wordml" xmlns:wps="http://schemas.microsoft.com/office/word/2010/wordprocessingShape" mc:Ignorable="w14 w15 w16se wp14">
+<w:document xmlns:wpc="http://schemas.microsoft.com/office/word/2010/wordprocessingCanvas" xmlns:cx="http://schemas.microsoft.com/office/drawing/2014/chartex" xmlns:cx1="http://schemas.microsoft.com/office/drawing/2015/9/8/chartex" xmlns:cx2="http://schemas.microsoft.com/office/drawing/2015/10/21/chartex" xmlns:cx3="http://schemas.microsoft.com/office/drawing/2016/5/9/chartex" xmlns:cx4="http://schemas.microsoft.com/office/drawing/2016/5/10/chartex" xmlns:cx5="http://schemas.microsoft.com/office/drawing/2016/5/11/chartex" xmlns:cx6="http://schemas.microsoft.com/office/drawing/2016/5/12/chartex" xmlns:cx7="http://schemas.microsoft.com/office/drawing/2016/5/13/chartex" xmlns:cx8="http://schemas.microsoft.com/office/drawing/2016/5/14/chartex" xmlns:mc="http://schemas.openxmlformats.org/markup-compatibility/2006" xmlns:aink="http://schemas.microsoft.com/office/drawing/2016/ink" xmlns:am3d="http://schemas.microsoft.com/office/drawing/2017/model3d" xmlns:o="urn:schemas-microsoft-com:office:office" xmlns:r="http://schemas.openxmlformats.org/officeDocument/2006/relationships" xmlns:m="http://schemas.openxmlformats.org/officeDocument/2006/math" xmlns:v="urn:schemas-microsoft-com:vml" xmlns:wp14="http://schemas.microsoft.com/office/word/2010/wordprocessingDrawing" xmlns:wp="http://schemas.openxmlformats.org/drawingml/2006/wordprocessingDrawing" xmlns:w10="urn:schemas-microsoft-com:office:word" xmlns:w="http://schemas.openxmlformats.org/wordprocessingml/2006/main" xmlns:w14="http://schemas.microsoft.com/office/word/2010/wordml" xmlns:w15="http://schemas.microsoft.com/office/word/2012/wordml" xmlns:w16cid="http://schemas.microsoft.com/office/word/2016/wordml/cid" xmlns:w16se="http://schemas.microsoft.com/office/word/2015/wordml/symex" xmlns:wpg="http://schemas.microsoft.com/office/word/2010/wordprocessingGroup" xmlns:wpi="http://schemas.microsoft.com/office/word/2010/wordprocessingInk" xmlns:wne="http://schemas.microsoft.com/office/word/2006/wordml" xmlns:wps="http://schemas.microsoft.com/office/word/2010/wordprocessingShape" mc:Ignorable="w14 w15 w16se w16cid wp14">
   <w:body>
     <w:p>
       <w:pPr>
@@ -190,7 +190,37 @@
     </w:p>
     <w:p>
       <w:r>
-        <w:t>Typical Hexapods have 3-5 DOF per leg, most of them have only one DOF that move the from left to right and all other DOFs to move it up and down. I never go the reason behind, since when looking at most of the hexapods you get the impression of a “brutal” gait since the entire leg including the thigh</w:t>
+        <w:t xml:space="preserve">Typical Hexapods have 3-5 DOF per leg, </w:t>
+      </w:r>
+      <w:r>
+        <w:t xml:space="preserve">and </w:t>
+      </w:r>
+      <w:r>
+        <w:t>most of them have only one DOF that move</w:t>
+      </w:r>
+      <w:r>
+        <w:t xml:space="preserve">s the leg </w:t>
+      </w:r>
+      <w:r>
+        <w:t xml:space="preserve">from </w:t>
+      </w:r>
+      <w:r>
+        <w:t xml:space="preserve">the </w:t>
+      </w:r>
+      <w:r>
+        <w:t xml:space="preserve">left to </w:t>
+      </w:r>
+      <w:r>
+        <w:t xml:space="preserve">the </w:t>
+      </w:r>
+      <w:r>
+        <w:t>right</w:t>
+      </w:r>
+      <w:r>
+        <w:t xml:space="preserve"> while </w:t>
+      </w:r>
+      <w:r>
+        <w:t>all other DOFs move up and down. I never go the reason behind, since when looking at most of the hexapods you get the impression of a “brutal” gait since the entire leg including the thigh</w:t>
       </w:r>
       <w:r>
         <w:t xml:space="preserve"> </w:t>
@@ -264,23 +294,25 @@
         <w:t xml:space="preserve">to </w:t>
       </w:r>
       <w:r>
-        <w:t>tur</w:t>
-      </w:r>
-      <w:r>
-        <w:t>n</w:t>
-      </w:r>
-      <w:r>
-        <w:t xml:space="preserve"> the knee, what led to a 4 DOF leg design with a turning possibility at the knee</w:t>
-      </w:r>
-      <w:r>
-        <w:t>:</w:t>
-      </w:r>
-      <w:r>
-        <w:rPr>
-          <w:noProof/>
-          <w:lang w:eastAsia="de-DE"/>
-        </w:rPr>
-        <w:t xml:space="preserve"> </w:t>
+        <w:t xml:space="preserve">introduce a </w:t>
+      </w:r>
+      <w:r>
+        <w:t>knee, what le</w:t>
+      </w:r>
+      <w:r>
+        <w:t>a</w:t>
+      </w:r>
+      <w:r>
+        <w:t>d</w:t>
+      </w:r>
+      <w:r>
+        <w:t>s</w:t>
+      </w:r>
+      <w:r>
+        <w:t xml:space="preserve"> to a 4 DOF leg de</w:t>
+      </w:r>
+      <w:r>
+        <w:t>sign with a turning possibility:</w:t>
       </w:r>
     </w:p>
     <w:p>
@@ -17849,7 +17881,15 @@
         <w:t>Attaching 5 legs to a</w:t>
       </w:r>
       <w:r>
-        <w:t xml:space="preserve"> body means to compute the leg kinematics depending on each hip. Additionally, we might want to translate and ro</w:t>
+        <w:t xml:space="preserve"> body </w:t>
+      </w:r>
+      <w:r>
+        <w:t>implies</w:t>
+      </w:r>
+      <w:bookmarkStart w:id="11" w:name="_GoBack"/>
+      <w:bookmarkEnd w:id="11"/>
+      <w:r>
+        <w:t xml:space="preserve"> to compute the leg kinematics depending on each hip. Additionally, we might want to translate and ro</w:t>
       </w:r>
       <w:r>
         <w:t xml:space="preserve">tate the belly in certain limit. </w:t>
@@ -20578,8 +20618,6 @@
       <w:pPr>
         <w:pStyle w:val="PhaseDescription"/>
       </w:pPr>
-      <w:bookmarkStart w:id="11" w:name="_GoBack"/>
-      <w:bookmarkEnd w:id="11"/>
     </w:p>
     <w:sectPr>
       <w:pgSz w:w="11906" w:h="16838"/>
@@ -20592,7 +20630,7 @@
 </file>
 
 <file path=word/endnotes.xml><?xml version="1.0" encoding="utf-8"?>
-<w:endnotes xmlns:wpc="http://schemas.microsoft.com/office/word/2010/wordprocessingCanvas" xmlns:cx="http://schemas.microsoft.com/office/drawing/2014/chartex" xmlns:cx1="http://schemas.microsoft.com/office/drawing/2015/9/8/chartex" xmlns:cx2="http://schemas.microsoft.com/office/drawing/2015/10/21/chartex" xmlns:cx3="http://schemas.microsoft.com/office/drawing/2016/5/9/chartex" xmlns:cx4="http://schemas.microsoft.com/office/drawing/2016/5/10/chartex" xmlns:cx5="http://schemas.microsoft.com/office/drawing/2016/5/11/chartex" xmlns:cx6="http://schemas.microsoft.com/office/drawing/2016/5/12/chartex" xmlns:cx7="http://schemas.microsoft.com/office/drawing/2016/5/13/chartex" xmlns:cx8="http://schemas.microsoft.com/office/drawing/2016/5/14/chartex" xmlns:mc="http://schemas.openxmlformats.org/markup-compatibility/2006" xmlns:aink="http://schemas.microsoft.com/office/drawing/2016/ink" xmlns:o="urn:schemas-microsoft-com:office:office" xmlns:r="http://schemas.openxmlformats.org/officeDocument/2006/relationships" xmlns:m="http://schemas.openxmlformats.org/officeDocument/2006/math" xmlns:v="urn:schemas-microsoft-com:vml" xmlns:wp14="http://schemas.microsoft.com/office/word/2010/wordprocessingDrawing" xmlns:wp="http://schemas.openxmlformats.org/drawingml/2006/wordprocessingDrawing" xmlns:w10="urn:schemas-microsoft-com:office:word" xmlns:w="http://schemas.openxmlformats.org/wordprocessingml/2006/main" xmlns:w14="http://schemas.microsoft.com/office/word/2010/wordml" xmlns:w15="http://schemas.microsoft.com/office/word/2012/wordml" xmlns:w16se="http://schemas.microsoft.com/office/word/2015/wordml/symex" xmlns:wpg="http://schemas.microsoft.com/office/word/2010/wordprocessingGroup" xmlns:wpi="http://schemas.microsoft.com/office/word/2010/wordprocessingInk" xmlns:wne="http://schemas.microsoft.com/office/word/2006/wordml" xmlns:wps="http://schemas.microsoft.com/office/word/2010/wordprocessingShape" mc:Ignorable="w14 w15 w16se wp14">
+<w:endnotes xmlns:wpc="http://schemas.microsoft.com/office/word/2010/wordprocessingCanvas" xmlns:cx="http://schemas.microsoft.com/office/drawing/2014/chartex" xmlns:cx1="http://schemas.microsoft.com/office/drawing/2015/9/8/chartex" xmlns:cx2="http://schemas.microsoft.com/office/drawing/2015/10/21/chartex" xmlns:cx3="http://schemas.microsoft.com/office/drawing/2016/5/9/chartex" xmlns:cx4="http://schemas.microsoft.com/office/drawing/2016/5/10/chartex" xmlns:cx5="http://schemas.microsoft.com/office/drawing/2016/5/11/chartex" xmlns:cx6="http://schemas.microsoft.com/office/drawing/2016/5/12/chartex" xmlns:cx7="http://schemas.microsoft.com/office/drawing/2016/5/13/chartex" xmlns:cx8="http://schemas.microsoft.com/office/drawing/2016/5/14/chartex" xmlns:mc="http://schemas.openxmlformats.org/markup-compatibility/2006" xmlns:aink="http://schemas.microsoft.com/office/drawing/2016/ink" xmlns:am3d="http://schemas.microsoft.com/office/drawing/2017/model3d" xmlns:o="urn:schemas-microsoft-com:office:office" xmlns:r="http://schemas.openxmlformats.org/officeDocument/2006/relationships" xmlns:m="http://schemas.openxmlformats.org/officeDocument/2006/math" xmlns:v="urn:schemas-microsoft-com:vml" xmlns:wp14="http://schemas.microsoft.com/office/word/2010/wordprocessingDrawing" xmlns:wp="http://schemas.openxmlformats.org/drawingml/2006/wordprocessingDrawing" xmlns:w10="urn:schemas-microsoft-com:office:word" xmlns:w="http://schemas.openxmlformats.org/wordprocessingml/2006/main" xmlns:w14="http://schemas.microsoft.com/office/word/2010/wordml" xmlns:w15="http://schemas.microsoft.com/office/word/2012/wordml" xmlns:w16cid="http://schemas.microsoft.com/office/word/2016/wordml/cid" xmlns:w16se="http://schemas.microsoft.com/office/word/2015/wordml/symex" xmlns:wpg="http://schemas.microsoft.com/office/word/2010/wordprocessingGroup" xmlns:wpi="http://schemas.microsoft.com/office/word/2010/wordprocessingInk" xmlns:wne="http://schemas.microsoft.com/office/word/2006/wordml" xmlns:wps="http://schemas.microsoft.com/office/word/2010/wordprocessingShape" mc:Ignorable="w14 w15 w16se w16cid wp14">
   <w:endnote w:type="separator" w:id="-1">
     <w:p>
       <w:r>
@@ -20611,7 +20649,7 @@
 </file>
 
 <file path=word/footnotes.xml><?xml version="1.0" encoding="utf-8"?>
-<w:footnotes xmlns:wpc="http://schemas.microsoft.com/office/word/2010/wordprocessingCanvas" xmlns:cx="http://schemas.microsoft.com/office/drawing/2014/chartex" xmlns:cx1="http://schemas.microsoft.com/office/drawing/2015/9/8/chartex" xmlns:cx2="http://schemas.microsoft.com/office/drawing/2015/10/21/chartex" xmlns:cx3="http://schemas.microsoft.com/office/drawing/2016/5/9/chartex" xmlns:cx4="http://schemas.microsoft.com/office/drawing/2016/5/10/chartex" xmlns:cx5="http://schemas.microsoft.com/office/drawing/2016/5/11/chartex" xmlns:cx6="http://schemas.microsoft.com/office/drawing/2016/5/12/chartex" xmlns:cx7="http://schemas.microsoft.com/office/drawing/2016/5/13/chartex" xmlns:cx8="http://schemas.microsoft.com/office/drawing/2016/5/14/chartex" xmlns:mc="http://schemas.openxmlformats.org/markup-compatibility/2006" xmlns:aink="http://schemas.microsoft.com/office/drawing/2016/ink" xmlns:o="urn:schemas-microsoft-com:office:office" xmlns:r="http://schemas.openxmlformats.org/officeDocument/2006/relationships" xmlns:m="http://schemas.openxmlformats.org/officeDocument/2006/math" xmlns:v="urn:schemas-microsoft-com:vml" xmlns:wp14="http://schemas.microsoft.com/office/word/2010/wordprocessingDrawing" xmlns:wp="http://schemas.openxmlformats.org/drawingml/2006/wordprocessingDrawing" xmlns:w10="urn:schemas-microsoft-com:office:word" xmlns:w="http://schemas.openxmlformats.org/wordprocessingml/2006/main" xmlns:w14="http://schemas.microsoft.com/office/word/2010/wordml" xmlns:w15="http://schemas.microsoft.com/office/word/2012/wordml" xmlns:w16se="http://schemas.microsoft.com/office/word/2015/wordml/symex" xmlns:wpg="http://schemas.microsoft.com/office/word/2010/wordprocessingGroup" xmlns:wpi="http://schemas.microsoft.com/office/word/2010/wordprocessingInk" xmlns:wne="http://schemas.microsoft.com/office/word/2006/wordml" xmlns:wps="http://schemas.microsoft.com/office/word/2010/wordprocessingShape" mc:Ignorable="w14 w15 w16se wp14">
+<w:footnotes xmlns:wpc="http://schemas.microsoft.com/office/word/2010/wordprocessingCanvas" xmlns:cx="http://schemas.microsoft.com/office/drawing/2014/chartex" xmlns:cx1="http://schemas.microsoft.com/office/drawing/2015/9/8/chartex" xmlns:cx2="http://schemas.microsoft.com/office/drawing/2015/10/21/chartex" xmlns:cx3="http://schemas.microsoft.com/office/drawing/2016/5/9/chartex" xmlns:cx4="http://schemas.microsoft.com/office/drawing/2016/5/10/chartex" xmlns:cx5="http://schemas.microsoft.com/office/drawing/2016/5/11/chartex" xmlns:cx6="http://schemas.microsoft.com/office/drawing/2016/5/12/chartex" xmlns:cx7="http://schemas.microsoft.com/office/drawing/2016/5/13/chartex" xmlns:cx8="http://schemas.microsoft.com/office/drawing/2016/5/14/chartex" xmlns:mc="http://schemas.openxmlformats.org/markup-compatibility/2006" xmlns:aink="http://schemas.microsoft.com/office/drawing/2016/ink" xmlns:am3d="http://schemas.microsoft.com/office/drawing/2017/model3d" xmlns:o="urn:schemas-microsoft-com:office:office" xmlns:r="http://schemas.openxmlformats.org/officeDocument/2006/relationships" xmlns:m="http://schemas.openxmlformats.org/officeDocument/2006/math" xmlns:v="urn:schemas-microsoft-com:vml" xmlns:wp14="http://schemas.microsoft.com/office/word/2010/wordprocessingDrawing" xmlns:wp="http://schemas.openxmlformats.org/drawingml/2006/wordprocessingDrawing" xmlns:w10="urn:schemas-microsoft-com:office:word" xmlns:w="http://schemas.openxmlformats.org/wordprocessingml/2006/main" xmlns:w14="http://schemas.microsoft.com/office/word/2010/wordml" xmlns:w15="http://schemas.microsoft.com/office/word/2012/wordml" xmlns:w16cid="http://schemas.microsoft.com/office/word/2016/wordml/cid" xmlns:w16se="http://schemas.microsoft.com/office/word/2015/wordml/symex" xmlns:wpg="http://schemas.microsoft.com/office/word/2010/wordprocessingGroup" xmlns:wpi="http://schemas.microsoft.com/office/word/2010/wordprocessingInk" xmlns:wne="http://schemas.microsoft.com/office/word/2006/wordml" xmlns:wps="http://schemas.microsoft.com/office/word/2010/wordprocessingShape" mc:Ignorable="w14 w15 w16se w16cid wp14">
   <w:footnote w:type="separator" w:id="-1">
     <w:p>
       <w:r>
@@ -20630,7 +20668,7 @@
 </file>
 
 <file path=word/numbering.xml><?xml version="1.0" encoding="utf-8"?>
-<w:numbering xmlns:wpc="http://schemas.microsoft.com/office/word/2010/wordprocessingCanvas" xmlns:cx="http://schemas.microsoft.com/office/drawing/2014/chartex" xmlns:cx1="http://schemas.microsoft.com/office/drawing/2015/9/8/chartex" xmlns:cx2="http://schemas.microsoft.com/office/drawing/2015/10/21/chartex" xmlns:cx3="http://schemas.microsoft.com/office/drawing/2016/5/9/chartex" xmlns:cx4="http://schemas.microsoft.com/office/drawing/2016/5/10/chartex" xmlns:cx5="http://schemas.microsoft.com/office/drawing/2016/5/11/chartex" xmlns:cx6="http://schemas.microsoft.com/office/drawing/2016/5/12/chartex" xmlns:cx7="http://schemas.microsoft.com/office/drawing/2016/5/13/chartex" xmlns:cx8="http://schemas.microsoft.com/office/drawing/2016/5/14/chartex" xmlns:mc="http://schemas.openxmlformats.org/markup-compatibility/2006" xmlns:aink="http://schemas.microsoft.com/office/drawing/2016/ink" xmlns:o="urn:schemas-microsoft-com:office:office" xmlns:r="http://schemas.openxmlformats.org/officeDocument/2006/relationships" xmlns:m="http://schemas.openxmlformats.org/officeDocument/2006/math" xmlns:v="urn:schemas-microsoft-com:vml" xmlns:wp14="http://schemas.microsoft.com/office/word/2010/wordprocessingDrawing" xmlns:wp="http://schemas.openxmlformats.org/drawingml/2006/wordprocessingDrawing" xmlns:w10="urn:schemas-microsoft-com:office:word" xmlns:w="http://schemas.openxmlformats.org/wordprocessingml/2006/main" xmlns:w14="http://schemas.microsoft.com/office/word/2010/wordml" xmlns:w15="http://schemas.microsoft.com/office/word/2012/wordml" xmlns:w16se="http://schemas.microsoft.com/office/word/2015/wordml/symex" xmlns:wpg="http://schemas.microsoft.com/office/word/2010/wordprocessingGroup" xmlns:wpi="http://schemas.microsoft.com/office/word/2010/wordprocessingInk" xmlns:wne="http://schemas.microsoft.com/office/word/2006/wordml" xmlns:wps="http://schemas.microsoft.com/office/word/2010/wordprocessingShape" mc:Ignorable="w14 w15 w16se wp14">
+<w:numbering xmlns:wpc="http://schemas.microsoft.com/office/word/2010/wordprocessingCanvas" xmlns:cx="http://schemas.microsoft.com/office/drawing/2014/chartex" xmlns:cx1="http://schemas.microsoft.com/office/drawing/2015/9/8/chartex" xmlns:cx2="http://schemas.microsoft.com/office/drawing/2015/10/21/chartex" xmlns:cx3="http://schemas.microsoft.com/office/drawing/2016/5/9/chartex" xmlns:cx4="http://schemas.microsoft.com/office/drawing/2016/5/10/chartex" xmlns:cx5="http://schemas.microsoft.com/office/drawing/2016/5/11/chartex" xmlns:cx6="http://schemas.microsoft.com/office/drawing/2016/5/12/chartex" xmlns:cx7="http://schemas.microsoft.com/office/drawing/2016/5/13/chartex" xmlns:cx8="http://schemas.microsoft.com/office/drawing/2016/5/14/chartex" xmlns:mc="http://schemas.openxmlformats.org/markup-compatibility/2006" xmlns:aink="http://schemas.microsoft.com/office/drawing/2016/ink" xmlns:am3d="http://schemas.microsoft.com/office/drawing/2017/model3d" xmlns:o="urn:schemas-microsoft-com:office:office" xmlns:r="http://schemas.openxmlformats.org/officeDocument/2006/relationships" xmlns:m="http://schemas.openxmlformats.org/officeDocument/2006/math" xmlns:v="urn:schemas-microsoft-com:vml" xmlns:wp14="http://schemas.microsoft.com/office/word/2010/wordprocessingDrawing" xmlns:wp="http://schemas.openxmlformats.org/drawingml/2006/wordprocessingDrawing" xmlns:w10="urn:schemas-microsoft-com:office:word" xmlns:w="http://schemas.openxmlformats.org/wordprocessingml/2006/main" xmlns:w14="http://schemas.microsoft.com/office/word/2010/wordml" xmlns:w15="http://schemas.microsoft.com/office/word/2012/wordml" xmlns:w16cid="http://schemas.microsoft.com/office/word/2016/wordml/cid" xmlns:w16se="http://schemas.microsoft.com/office/word/2015/wordml/symex" xmlns:wpg="http://schemas.microsoft.com/office/word/2010/wordprocessingGroup" xmlns:wpi="http://schemas.microsoft.com/office/word/2010/wordprocessingInk" xmlns:wne="http://schemas.microsoft.com/office/word/2006/wordml" xmlns:wps="http://schemas.microsoft.com/office/word/2010/wordprocessingShape" mc:Ignorable="w14 w15 w16se w16cid wp14">
   <w:abstractNum w:abstractNumId="0" w15:restartNumberingAfterBreak="0">
     <w:nsid w:val="00BF5997"/>
     <w:multiLevelType w:val="hybridMultilevel"/>
@@ -21412,7 +21450,7 @@
 </file>
 
 <file path=word/styles.xml><?xml version="1.0" encoding="utf-8"?>
-<w:styles xmlns:mc="http://schemas.openxmlformats.org/markup-compatibility/2006" xmlns:r="http://schemas.openxmlformats.org/officeDocument/2006/relationships" xmlns:w="http://schemas.openxmlformats.org/wordprocessingml/2006/main" xmlns:w14="http://schemas.microsoft.com/office/word/2010/wordml" xmlns:w15="http://schemas.microsoft.com/office/word/2012/wordml" xmlns:w16se="http://schemas.microsoft.com/office/word/2015/wordml/symex" mc:Ignorable="w14 w15 w16se">
+<w:styles xmlns:mc="http://schemas.openxmlformats.org/markup-compatibility/2006" xmlns:r="http://schemas.openxmlformats.org/officeDocument/2006/relationships" xmlns:w="http://schemas.openxmlformats.org/wordprocessingml/2006/main" xmlns:w14="http://schemas.microsoft.com/office/word/2010/wordml" xmlns:w15="http://schemas.microsoft.com/office/word/2012/wordml" xmlns:w16cid="http://schemas.microsoft.com/office/word/2016/wordml/cid" xmlns:w16se="http://schemas.microsoft.com/office/word/2015/wordml/symex" mc:Ignorable="w14 w15 w16se w16cid">
   <w:docDefaults>
     <w:rPrDefault>
       <w:rPr>
@@ -21428,7 +21466,7 @@
       </w:pPr>
     </w:pPrDefault>
   </w:docDefaults>
-  <w:latentStyles w:defLockedState="0" w:defUIPriority="99" w:defSemiHidden="0" w:defUnhideWhenUsed="0" w:defQFormat="0" w:count="374">
+  <w:latentStyles w:defLockedState="0" w:defUIPriority="99" w:defSemiHidden="0" w:defUnhideWhenUsed="0" w:defQFormat="0" w:count="375">
     <w:lsdException w:name="Normal" w:uiPriority="0" w:qFormat="1"/>
     <w:lsdException w:name="heading 1" w:uiPriority="9" w:qFormat="1"/>
     <w:lsdException w:name="heading 2" w:semiHidden="1" w:uiPriority="9" w:unhideWhenUsed="1" w:qFormat="1"/>
@@ -21534,7 +21572,6 @@
     <w:lsdException w:name="HTML Sample" w:semiHidden="1" w:unhideWhenUsed="1"/>
     <w:lsdException w:name="HTML Typewriter" w:semiHidden="1" w:unhideWhenUsed="1"/>
     <w:lsdException w:name="HTML Variable" w:semiHidden="1" w:unhideWhenUsed="1"/>
-    <w:lsdException w:name="Normal Table" w:semiHidden="1" w:unhideWhenUsed="1"/>
     <w:lsdException w:name="annotation subject" w:semiHidden="1" w:unhideWhenUsed="1"/>
     <w:lsdException w:name="No List" w:semiHidden="1" w:unhideWhenUsed="1"/>
     <w:lsdException w:name="Outline List 1" w:semiHidden="1" w:unhideWhenUsed="1"/>
@@ -21581,10 +21618,8 @@
     <w:lsdException w:name="Table Subtle 2" w:semiHidden="1" w:unhideWhenUsed="1"/>
     <w:lsdException w:name="Table Web 1" w:semiHidden="1" w:unhideWhenUsed="1"/>
     <w:lsdException w:name="Table Web 2" w:semiHidden="1" w:unhideWhenUsed="1"/>
-    <w:lsdException w:name="Table Web 3" w:semiHidden="1" w:unhideWhenUsed="1"/>
     <w:lsdException w:name="Balloon Text" w:semiHidden="1" w:unhideWhenUsed="1"/>
     <w:lsdException w:name="Table Grid" w:uiPriority="39"/>
-    <w:lsdException w:name="Table Theme" w:semiHidden="1" w:unhideWhenUsed="1"/>
     <w:lsdException w:name="Placeholder Text" w:semiHidden="1"/>
     <w:lsdException w:name="No Spacing" w:uiPriority="1" w:qFormat="1"/>
     <w:lsdException w:name="Light Shading" w:uiPriority="60"/>
@@ -21803,6 +21838,7 @@
     <w:lsdException w:name="Mention" w:semiHidden="1" w:unhideWhenUsed="1"/>
     <w:lsdException w:name="Smart Hyperlink" w:semiHidden="1" w:unhideWhenUsed="1"/>
     <w:lsdException w:name="Hashtag" w:semiHidden="1" w:unhideWhenUsed="1"/>
+    <w:lsdException w:name="Unresolved Mention" w:semiHidden="1" w:unhideWhenUsed="1"/>
   </w:latentStyles>
   <w:style w:type="paragraph" w:default="1" w:styleId="Standard">
     <w:name w:val="Normal"/>
@@ -23899,7 +23935,7 @@
 </file>
 
 <file path=customXml/itemProps1.xml><?xml version="1.0" encoding="utf-8"?>
-<ds:datastoreItem xmlns:ds="http://schemas.openxmlformats.org/officeDocument/2006/customXml" ds:itemID="{E2605EBB-EEC7-4677-B59D-6C88D990FF52}">
+<ds:datastoreItem xmlns:ds="http://schemas.openxmlformats.org/officeDocument/2006/customXml" ds:itemID="{0ADF9532-FAEA-4DD1-9F9C-401FD8268986}">
   <ds:schemaRefs>
     <ds:schemaRef ds:uri="http://schemas.openxmlformats.org/officeDocument/2006/bibliography"/>
   </ds:schemaRefs>

--- a/docs/Pentapod Documentation.docx
+++ b/docs/Pentapod Documentation.docx
@@ -17886,8 +17886,6 @@
       <w:r>
         <w:t>implies</w:t>
       </w:r>
-      <w:bookmarkStart w:id="11" w:name="_GoBack"/>
-      <w:bookmarkEnd w:id="11"/>
       <w:r>
         <w:t xml:space="preserve"> to compute the leg kinematics depending on each hip. Additionally, we might want to translate and ro</w:t>
       </w:r>
@@ -20586,8 +20584,7 @@
     <w:p>
       <w:pPr>
         <w:rPr>
-          <w:rFonts w:eastAsiaTheme="minorEastAsia" w:cstheme="minorHAnsi"/>
-          <w:color w:val="37302B" w:themeColor="text1"/>
+          <w:rFonts w:cstheme="minorHAnsi"/>
         </w:rPr>
       </w:pPr>
       <w:r>
@@ -20613,6 +20610,18 @@
         </w:rPr>
         <w:t>.</w:t>
       </w:r>
+    </w:p>
+    <w:p>
+      <w:pPr>
+        <w:pStyle w:val="berschrift1"/>
+      </w:pPr>
+      <w:r>
+        <w:t>Electronics</w:t>
+      </w:r>
+    </w:p>
+    <w:p>
+      <w:bookmarkStart w:id="11" w:name="_GoBack"/>
+      <w:bookmarkEnd w:id="11"/>
     </w:p>
     <w:p>
       <w:pPr>
@@ -21572,6 +21581,7 @@
     <w:lsdException w:name="HTML Sample" w:semiHidden="1" w:unhideWhenUsed="1"/>
     <w:lsdException w:name="HTML Typewriter" w:semiHidden="1" w:unhideWhenUsed="1"/>
     <w:lsdException w:name="HTML Variable" w:semiHidden="1" w:unhideWhenUsed="1"/>
+    <w:lsdException w:name="Normal Table" w:semiHidden="1" w:unhideWhenUsed="1"/>
     <w:lsdException w:name="annotation subject" w:semiHidden="1" w:unhideWhenUsed="1"/>
     <w:lsdException w:name="No List" w:semiHidden="1" w:unhideWhenUsed="1"/>
     <w:lsdException w:name="Outline List 1" w:semiHidden="1" w:unhideWhenUsed="1"/>
@@ -21618,8 +21628,10 @@
     <w:lsdException w:name="Table Subtle 2" w:semiHidden="1" w:unhideWhenUsed="1"/>
     <w:lsdException w:name="Table Web 1" w:semiHidden="1" w:unhideWhenUsed="1"/>
     <w:lsdException w:name="Table Web 2" w:semiHidden="1" w:unhideWhenUsed="1"/>
+    <w:lsdException w:name="Table Web 3" w:semiHidden="1" w:unhideWhenUsed="1"/>
     <w:lsdException w:name="Balloon Text" w:semiHidden="1" w:unhideWhenUsed="1"/>
     <w:lsdException w:name="Table Grid" w:uiPriority="39"/>
+    <w:lsdException w:name="Table Theme" w:semiHidden="1" w:unhideWhenUsed="1"/>
     <w:lsdException w:name="Placeholder Text" w:semiHidden="1"/>
     <w:lsdException w:name="No Spacing" w:uiPriority="1" w:qFormat="1"/>
     <w:lsdException w:name="Light Shading" w:uiPriority="60"/>
@@ -23935,7 +23947,7 @@
 </file>
 
 <file path=customXml/itemProps1.xml><?xml version="1.0" encoding="utf-8"?>
-<ds:datastoreItem xmlns:ds="http://schemas.openxmlformats.org/officeDocument/2006/customXml" ds:itemID="{0ADF9532-FAEA-4DD1-9F9C-401FD8268986}">
+<ds:datastoreItem xmlns:ds="http://schemas.openxmlformats.org/officeDocument/2006/customXml" ds:itemID="{972D6909-2868-4B49-99CB-271321995E64}">
   <ds:schemaRefs>
     <ds:schemaRef ds:uri="http://schemas.openxmlformats.org/officeDocument/2006/bibliography"/>
   </ds:schemaRefs>

--- a/docs/Pentapod Documentation.docx
+++ b/docs/Pentapod Documentation.docx
@@ -185,7 +185,17 @@
       <w:bookmarkStart w:id="2" w:name="_Ref472496597"/>
       <w:bookmarkStart w:id="3" w:name="_Toc472496614"/>
       <w:r>
-        <w:t>Leg Design</w:t>
+        <w:t>General Thoughts</w:t>
+      </w:r>
+    </w:p>
+    <w:p>
+      <w:r>
+        <w:t>When seeing a video about a walking Hexapod no one screams wow, that’s unbelievable. There must be more. For one, you could cut off one leg. Having 5 legs only is uncommon (which is good), and might be a challenge to develop a gait with one missing leg where you cannot steal something from nature. And, you can spend 1/6 of the money for something else.</w:t>
+      </w:r>
+    </w:p>
+    <w:p>
+      <w:r>
+        <w:t>What else, not yet sufficient to get a wow. So, I tried to give it a personality, this time it should be something shy and chicken-hearted, but how to express that, if you’re an insect with one missing leg? Hiding from anything that’s moving could be something. And this was the solution to the previous question what you can do with the price of one leg: Buy a Lidar sensor and put it on its head to identify suspicious subjects and escape in holes.</w:t>
       </w:r>
     </w:p>
     <w:p>
@@ -321,6 +331,7 @@
           <w:noProof/>
           <w:lang w:val="de-DE" w:eastAsia="de-DE"/>
         </w:rPr>
+        <w:lastRenderedPageBreak/>
         <w:drawing>
           <wp:anchor distT="0" distB="0" distL="114300" distR="114300" simplePos="0" relativeHeight="251673600" behindDoc="0" locked="0" layoutInCell="1" allowOverlap="1" wp14:anchorId="6D0671DA" wp14:editId="0C78E727">
             <wp:simplePos x="0" y="0"/>
@@ -442,11 +453,19 @@
       </w:r>
     </w:p>
     <w:p>
-      <w:r>
-        <w:t>In this chapter, we assume the coordinate system in the hip</w:t>
-      </w:r>
-      <w:r>
-        <w:t>. The axis’s directions is shown in the next picture.</w:t>
+      <w:pPr>
+        <w:pStyle w:val="PhaseDescription"/>
+      </w:pPr>
+    </w:p>
+    <w:p>
+      <w:r>
+        <w:t xml:space="preserve">In order to allow a smooth gait and to have the capability to walk in uneven terrain, there’s the need knowing the distance of a toe to the ground. Although it might be sufficient to know if the toe touches the ground, but this would surprise the gait controller all the time, knowing the distance should result in a smoother gait control. </w:t>
+      </w:r>
+      <w:r>
+        <w:t xml:space="preserve">So, </w:t>
+      </w:r>
+      <w:r>
+        <w:t>I decided to go with a cheap laser distance controller per leg.</w:t>
       </w:r>
     </w:p>
     <w:p>
@@ -466,7 +485,6 @@
     </w:p>
     <w:p>
       <w:r>
-        <w:lastRenderedPageBreak/>
         <w:t xml:space="preserve">Kinematics is about </w:t>
       </w:r>
       <w:r>
@@ -1365,7 +1383,6 @@
                     <w:sz w:val="22"/>
                     <w:szCs w:val="22"/>
                   </w:rPr>
-                  <w:lastRenderedPageBreak/>
                   <m:t>T=</m:t>
                 </m:r>
                 <m:d>
@@ -6237,7 +6254,6 @@
       <w:bookmarkStart w:id="9" w:name="_Ref459725935"/>
       <w:bookmarkStart w:id="10" w:name="_Toc460111082"/>
       <w:r>
-        <w:lastRenderedPageBreak/>
         <w:t>That was easy. The tricky part comes now.</w:t>
       </w:r>
     </w:p>
@@ -6559,6 +6575,7 @@
             <w:rPr>
               <w:rFonts w:ascii="Cambria Math" w:hAnsi="Cambria Math"/>
             </w:rPr>
+            <w:lastRenderedPageBreak/>
             <m:t xml:space="preserve">A= </m:t>
           </m:r>
           <m:d>
@@ -6778,7 +6795,6 @@
           <w:noProof/>
           <w:lang w:val="de-DE" w:eastAsia="de-DE"/>
         </w:rPr>
-        <w:lastRenderedPageBreak/>
         <w:drawing>
           <wp:anchor distT="0" distB="0" distL="114300" distR="114300" simplePos="0" relativeHeight="251672576" behindDoc="0" locked="0" layoutInCell="1" allowOverlap="1" wp14:anchorId="105FFFF6" wp14:editId="2744FF67">
             <wp:simplePos x="0" y="0"/>
@@ -8576,6 +8592,7 @@
           <w:sz w:val="22"/>
           <w:szCs w:val="22"/>
         </w:rPr>
+        <w:lastRenderedPageBreak/>
         <w:t xml:space="preserve"> </w:t>
       </w:r>
       <m:oMath>
@@ -9324,7 +9341,6 @@
     </w:p>
     <w:p>
       <w:r>
-        <w:lastRenderedPageBreak/>
         <w:t xml:space="preserve">(This </w:t>
       </w:r>
       <w:r>
@@ -13992,7 +14008,6 @@
             <w:rPr>
               <w:rFonts w:ascii="Cambria Math" w:hAnsi="Cambria Math"/>
             </w:rPr>
-            <w:lastRenderedPageBreak/>
             <m:t>C=</m:t>
           </m:r>
           <m:d>
@@ -17831,6 +17846,7 @@
           <w:rFonts w:eastAsiaTheme="minorEastAsia"/>
           <w:iCs/>
         </w:rPr>
+        <w:lastRenderedPageBreak/>
         <w:t xml:space="preserve">That’s it. </w:t>
       </w:r>
       <w:r>
@@ -17893,11 +17909,7 @@
         <w:t xml:space="preserve">tate the belly in certain limit. </w:t>
       </w:r>
       <w:r>
-        <w:t xml:space="preserve">Since the chapter </w:t>
-      </w:r>
-      <w:r>
-        <w:lastRenderedPageBreak/>
-        <w:t>on leg kinematics computes the angles out of the toe in the hip coordinate system, we need to translate each leg’s toe point into the hip’s coordinate system.</w:t>
+        <w:t>Since the chapter on leg kinematics computes the angles out of the toe in the hip coordinate system, we need to translate each leg’s toe point into the hip’s coordinate system.</w:t>
       </w:r>
     </w:p>
     <w:p>
@@ -20577,7 +20589,6 @@
           <w:iCs/>
           <w:color w:val="37302B" w:themeColor="text1"/>
         </w:rPr>
-        <w:lastRenderedPageBreak/>
         <w:t>which is much simpler.</w:t>
       </w:r>
     </w:p>
@@ -20613,20 +20624,472 @@
     </w:p>
     <w:p>
       <w:pPr>
-        <w:pStyle w:val="berschrift1"/>
+        <w:pStyle w:val="PhaseDescription"/>
       </w:pPr>
       <w:r>
-        <w:t>Electronics</w:t>
+        <w:t>Construction</w:t>
       </w:r>
     </w:p>
     <w:p>
-      <w:bookmarkStart w:id="11" w:name="_GoBack"/>
-      <w:bookmarkEnd w:id="11"/>
+      <w:r>
+        <w:t>The construction is built around the following servo motors that have been choosen according to the force in the applied joint:</w:t>
+      </w:r>
+    </w:p>
+    <w:p>
+      <w:pPr>
+        <w:pStyle w:val="Listenabsatz"/>
+        <w:numPr>
+          <w:ilvl w:val="0"/>
+          <w:numId w:val="13"/>
+        </w:numPr>
+      </w:pPr>
+      <w:r>
+        <w:t>Hip: Herkulex DRS-0101, 1.2Nm</w:t>
+      </w:r>
+    </w:p>
+    <w:p>
+      <w:pPr>
+        <w:pStyle w:val="Listenabsatz"/>
+        <w:numPr>
+          <w:ilvl w:val="0"/>
+          <w:numId w:val="11"/>
+        </w:numPr>
+      </w:pPr>
+      <w:r>
+        <w:t>Thigh: Herkulex DRS-0401, 5.2Nm</w:t>
+      </w:r>
+    </w:p>
+    <w:p>
+      <w:pPr>
+        <w:pStyle w:val="Listenabsatz"/>
+        <w:numPr>
+          <w:ilvl w:val="0"/>
+          <w:numId w:val="11"/>
+        </w:numPr>
+      </w:pPr>
+      <w:r>
+        <w:t>Knee: Herkulex DRS-0101, 1.2Nm</w:t>
+      </w:r>
+    </w:p>
+    <w:p>
+      <w:pPr>
+        <w:pStyle w:val="Listenabsatz"/>
+        <w:numPr>
+          <w:ilvl w:val="0"/>
+          <w:numId w:val="11"/>
+        </w:numPr>
+      </w:pPr>
+      <w:r>
+        <w:t>Foot: Herkulex DRS-02</w:t>
+      </w:r>
+      <w:r>
+        <w:t xml:space="preserve">01, </w:t>
+      </w:r>
+      <w:r>
+        <w:t>2.4</w:t>
+      </w:r>
+      <w:r>
+        <w:t>Nm</w:t>
+      </w:r>
     </w:p>
     <w:p>
       <w:pPr>
         <w:pStyle w:val="PhaseDescription"/>
       </w:pPr>
+      <w:r>
+        <w:t>Overview</w:t>
+      </w:r>
+    </w:p>
+    <w:p>
+      <w:r>
+        <w:t xml:space="preserve">On the following overview, we can see all </w:t>
+      </w:r>
+      <w:r>
+        <w:t xml:space="preserve">major </w:t>
+      </w:r>
+      <w:r>
+        <w:t>components:</w:t>
+      </w:r>
+    </w:p>
+    <w:p>
+      <w:r>
+        <w:rPr>
+          <w:noProof/>
+        </w:rPr>
+        <w:drawing>
+          <wp:inline distT="0" distB="0" distL="0" distR="0" wp14:anchorId="234819DF" wp14:editId="58AA6AAF">
+            <wp:extent cx="5899785" cy="4068802"/>
+            <wp:effectExtent l="0" t="0" r="5715" b="0"/>
+            <wp:docPr id="4" name="Grafik 4"/>
+            <wp:cNvGraphicFramePr>
+              <a:graphicFrameLocks xmlns:a="http://schemas.openxmlformats.org/drawingml/2006/main" noChangeAspect="1"/>
+            </wp:cNvGraphicFramePr>
+            <a:graphic xmlns:a="http://schemas.openxmlformats.org/drawingml/2006/main">
+              <a:graphicData uri="http://schemas.openxmlformats.org/drawingml/2006/picture">
+                <pic:pic xmlns:pic="http://schemas.openxmlformats.org/drawingml/2006/picture">
+                  <pic:nvPicPr>
+                    <pic:cNvPr id="0" name="Picture 2"/>
+                    <pic:cNvPicPr>
+                      <a:picLocks noChangeAspect="1" noChangeArrowheads="1"/>
+                    </pic:cNvPicPr>
+                  </pic:nvPicPr>
+                  <pic:blipFill>
+                    <a:blip r:embed="rId16">
+                      <a:extLst>
+                        <a:ext uri="{28A0092B-C50C-407E-A947-70E740481C1C}">
+                          <a14:useLocalDpi xmlns:a14="http://schemas.microsoft.com/office/drawing/2010/main" val="0"/>
+                        </a:ext>
+                      </a:extLst>
+                    </a:blip>
+                    <a:srcRect/>
+                    <a:stretch>
+                      <a:fillRect/>
+                    </a:stretch>
+                  </pic:blipFill>
+                  <pic:spPr bwMode="auto">
+                    <a:xfrm>
+                      <a:off x="0" y="0"/>
+                      <a:ext cx="5907387" cy="4074044"/>
+                    </a:xfrm>
+                    <a:prstGeom prst="rect">
+                      <a:avLst/>
+                    </a:prstGeom>
+                    <a:noFill/>
+                  </pic:spPr>
+                </pic:pic>
+              </a:graphicData>
+            </a:graphic>
+          </wp:inline>
+        </w:drawing>
+      </w:r>
+    </w:p>
+    <w:p>
+      <w:r>
+        <w:lastRenderedPageBreak/>
+        <w:t xml:space="preserve">On the left, the high-level components are running on base of ROS on an Odroid C2 board. The most outer node contains a webserver for the communication with the outside world, and </w:t>
+      </w:r>
+      <w:r>
+        <w:t xml:space="preserve">orchestrates functionality of all low-level nodes. </w:t>
+      </w:r>
+      <w:r>
+        <w:t xml:space="preserve">One is grabbing data from the lidar sensor, one </w:t>
+      </w:r>
+      <w:r>
+        <w:t xml:space="preserve">is running </w:t>
+      </w:r>
+      <w:r>
+        <w:t>the SL</w:t>
+      </w:r>
+      <w:r>
+        <w:t>AM algorithm, and the last node runs the pentapod-engine which controls the gait, does kinematics and sends according commands to the cortex.</w:t>
+      </w:r>
+    </w:p>
+    <w:p>
+      <w:r>
+        <w:t xml:space="preserve">When controlling 20 motors, it is significant how these motors get their commands. An update rate </w:t>
+      </w:r>
+      <w:r>
+        <w:t xml:space="preserve">higher than 20 Hz seems to be </w:t>
+      </w:r>
+      <w:r>
+        <w:t xml:space="preserve">is desirable to get a smooth movement and a quick response to the distance sensors in the leg. The motors are using a serial line with 115200baud, and one command packet is about 10 bytes long. Thing is, that the HerkuleX protocol returns a 7 byte response after a delay of </w:t>
+      </w:r>
+      <w:r>
+        <w:t>max</w:t>
+      </w:r>
+      <w:r>
+        <w:t xml:space="preserve"> 5ms, which means that with one serial line, each motor blocks the daisy chained bus for 7ms which gives you </w:t>
+      </w:r>
+      <w:r>
+        <w:t>an update rate of 140Hz per motor assuming you have one serial line per motor. 4 in a row (plus the distance sensor) gives you 20Hz in the best case, even without any delays or synchronisation times.</w:t>
+      </w:r>
+      <w:r>
+        <w:t xml:space="preserve"> So, I patched the Herkulex protocol to work with fire-and-forget requests only (the response is evaluated), assigned one serial line per leg, and controlled all legs by  5 subsequent rounds sending commands to all hips, then all thighs, … . By this, I achieved a communication time of 10ms all in all (100 Hz). Since HerkuleX Motors are working in multiples of 11.2 ms, I choose 3x 11.2ms and 30Hz. Going up to 44 Hz did not improve the movement, so I left some cpu time for other tasks. All this is done on the Teensy controller, which has 6 UARTs and 2 I</w:t>
+      </w:r>
+      <w:r>
+        <w:rPr>
+          <w:vertAlign w:val="superscript"/>
+        </w:rPr>
+        <w:t>2</w:t>
+      </w:r>
+      <w:r>
+        <w:t>C lines. In addition, the Teensy fetches data from the BNO055 IMU in order to keep the Lidar horizontal.</w:t>
+      </w:r>
+    </w:p>
+    <w:p>
+      <w:pPr>
+        <w:pStyle w:val="PhaseDescription"/>
+      </w:pPr>
+      <w:r>
+        <w:rPr>
+          <w:noProof/>
+        </w:rPr>
+        <w:drawing>
+          <wp:anchor distT="0" distB="0" distL="114300" distR="114300" simplePos="0" relativeHeight="251675648" behindDoc="0" locked="0" layoutInCell="1" allowOverlap="1" wp14:anchorId="537124F6" wp14:editId="0A0A3B30">
+            <wp:simplePos x="0" y="0"/>
+            <wp:positionH relativeFrom="column">
+              <wp:posOffset>440055</wp:posOffset>
+            </wp:positionH>
+            <wp:positionV relativeFrom="paragraph">
+              <wp:posOffset>326390</wp:posOffset>
+            </wp:positionV>
+            <wp:extent cx="3207385" cy="2908300"/>
+            <wp:effectExtent l="0" t="0" r="0" b="6350"/>
+            <wp:wrapSquare wrapText="bothSides"/>
+            <wp:docPr id="3" name="Grafik 3"/>
+            <wp:cNvGraphicFramePr>
+              <a:graphicFrameLocks xmlns:a="http://schemas.openxmlformats.org/drawingml/2006/main" noChangeAspect="1"/>
+            </wp:cNvGraphicFramePr>
+            <a:graphic xmlns:a="http://schemas.openxmlformats.org/drawingml/2006/main">
+              <a:graphicData uri="http://schemas.openxmlformats.org/drawingml/2006/picture">
+                <pic:pic xmlns:pic="http://schemas.openxmlformats.org/drawingml/2006/picture">
+                  <pic:nvPicPr>
+                    <pic:cNvPr id="0" name="Picture 2"/>
+                    <pic:cNvPicPr>
+                      <a:picLocks noChangeAspect="1" noChangeArrowheads="1"/>
+                    </pic:cNvPicPr>
+                  </pic:nvPicPr>
+                  <pic:blipFill>
+                    <a:blip r:embed="rId17">
+                      <a:extLst>
+                        <a:ext uri="{28A0092B-C50C-407E-A947-70E740481C1C}">
+                          <a14:useLocalDpi xmlns:a14="http://schemas.microsoft.com/office/drawing/2010/main" val="0"/>
+                        </a:ext>
+                      </a:extLst>
+                    </a:blip>
+                    <a:srcRect/>
+                    <a:stretch>
+                      <a:fillRect/>
+                    </a:stretch>
+                  </pic:blipFill>
+                  <pic:spPr bwMode="auto">
+                    <a:xfrm>
+                      <a:off x="0" y="0"/>
+                      <a:ext cx="3207385" cy="2908300"/>
+                    </a:xfrm>
+                    <a:prstGeom prst="rect">
+                      <a:avLst/>
+                    </a:prstGeom>
+                    <a:noFill/>
+                  </pic:spPr>
+                </pic:pic>
+              </a:graphicData>
+            </a:graphic>
+            <wp14:sizeRelH relativeFrom="margin">
+              <wp14:pctWidth>0</wp14:pctWidth>
+            </wp14:sizeRelH>
+            <wp14:sizeRelV relativeFrom="margin">
+              <wp14:pctHeight>0</wp14:pctHeight>
+            </wp14:sizeRelV>
+          </wp:anchor>
+        </w:drawing>
+      </w:r>
+      <w:r>
+        <w:t>Distance Sensors</w:t>
+      </w:r>
+    </w:p>
+    <w:p>
+      <w:pPr>
+        <w:pStyle w:val="Listenabsatz"/>
+      </w:pPr>
+      <w:r>
+        <w:t xml:space="preserve">Each leg has a cheap laser distance sensor. In order to save wires, it is encapsulated by a Atmega8 controller that behaves like a HerkuleX servo and can be daisy chained to the other servos. </w:t>
+      </w:r>
+    </w:p>
+    <w:p>
+      <w:r>
+        <w:t xml:space="preserve">The PCB is small enough to fit into one leg, it contains just a couple of </w:t>
+      </w:r>
+      <w:r>
+        <w:t xml:space="preserve">components to serve the Atmega. Its main input is the regular 4-pin socket of a Herkulex server, its output is the </w:t>
+      </w:r>
+      <w:r>
+        <w:lastRenderedPageBreak/>
+        <w:t>socket to connect the VL6180 via I2C. The schematics is this:</w:t>
+      </w:r>
+      <w:r>
+        <w:br/>
+      </w:r>
+      <w:r>
+        <w:rPr>
+          <w:noProof/>
+        </w:rPr>
+        <w:drawing>
+          <wp:inline distT="0" distB="0" distL="0" distR="0" wp14:anchorId="75438810" wp14:editId="18853208">
+            <wp:extent cx="5855823" cy="3519267"/>
+            <wp:effectExtent l="0" t="0" r="0" b="5080"/>
+            <wp:docPr id="7" name="Grafik 7"/>
+            <wp:cNvGraphicFramePr>
+              <a:graphicFrameLocks xmlns:a="http://schemas.openxmlformats.org/drawingml/2006/main" noChangeAspect="1"/>
+            </wp:cNvGraphicFramePr>
+            <a:graphic xmlns:a="http://schemas.openxmlformats.org/drawingml/2006/main">
+              <a:graphicData uri="http://schemas.openxmlformats.org/drawingml/2006/picture">
+                <pic:pic xmlns:pic="http://schemas.openxmlformats.org/drawingml/2006/picture">
+                  <pic:nvPicPr>
+                    <pic:cNvPr id="1" name=""/>
+                    <pic:cNvPicPr/>
+                  </pic:nvPicPr>
+                  <pic:blipFill rotWithShape="1">
+                    <a:blip r:embed="rId18"/>
+                    <a:srcRect l="7297" t="12785" r="17935" b="23660"/>
+                    <a:stretch/>
+                  </pic:blipFill>
+                  <pic:spPr bwMode="auto">
+                    <a:xfrm>
+                      <a:off x="0" y="0"/>
+                      <a:ext cx="5866688" cy="3525797"/>
+                    </a:xfrm>
+                    <a:prstGeom prst="rect">
+                      <a:avLst/>
+                    </a:prstGeom>
+                    <a:ln>
+                      <a:noFill/>
+                    </a:ln>
+                    <a:extLst>
+                      <a:ext uri="{53640926-AAD7-44D8-BBD7-CCE9431645EC}">
+                        <a14:shadowObscured xmlns:a14="http://schemas.microsoft.com/office/drawing/2010/main"/>
+                      </a:ext>
+                    </a:extLst>
+                  </pic:spPr>
+                </pic:pic>
+              </a:graphicData>
+            </a:graphic>
+          </wp:inline>
+        </w:drawing>
+      </w:r>
+    </w:p>
+    <w:p>
+      <w:r>
+        <w:t xml:space="preserve">The firmware is a protocol </w:t>
+      </w:r>
+      <w:r>
+        <w:t>changer</w:t>
+      </w:r>
+      <w:r>
+        <w:t>, that listens to a serial line</w:t>
+      </w:r>
+      <w:r>
+        <w:t>, and waits</w:t>
+      </w:r>
+      <w:r>
+        <w:t xml:space="preserve"> until a package comes in that is intended for the distance sensor. When this package is identified, the last measured distance is returned. </w:t>
+      </w:r>
+      <w:r>
+        <w:t xml:space="preserve">The measurement frequency is derived from the request frequency: By averaging the request time, checking the VLS6180 happens right in the middle of two requests. </w:t>
+      </w:r>
+    </w:p>
+    <w:p>
+      <w:pPr>
+        <w:pStyle w:val="PhaseDescription"/>
+      </w:pPr>
+      <w:r>
+        <w:t>IMU</w:t>
+      </w:r>
+    </w:p>
+    <w:p>
+      <w:r>
+        <w:t>The used 9-DOF IMU BNO055 already has a fusion algorithm implemented, so no need to apply the Kalman filter on the teensy. In the beginning, it worked wonderful, until I used it with motors switched on. In total, the motors pull up to 6A served by a switching power supply.</w:t>
+      </w:r>
+      <w:r>
+        <w:t xml:space="preserve"> This resulted in permanently changing magnetic fields completely confusing the IMUs magnetometer. Luckily, the BNO can be </w:t>
+      </w:r>
+      <w:r>
+        <w:t>configured to omit the magnetometers data fusing the gyros and accelerators only. So, after making it a 6-DOF device, it worked fine.</w:t>
+      </w:r>
+    </w:p>
+    <w:p>
+      <w:pPr>
+        <w:jc w:val="center"/>
+        <w:rPr>
+          <w:noProof/>
+        </w:rPr>
+      </w:pPr>
+    </w:p>
+    <w:p>
+      <w:pPr>
+        <w:jc w:val="center"/>
+      </w:pPr>
+    </w:p>
+    <w:p>
+      <w:pPr>
+        <w:jc w:val="center"/>
+      </w:pPr>
+    </w:p>
+    <w:p>
+      <w:pPr>
+        <w:jc w:val="center"/>
+      </w:pPr>
+    </w:p>
+    <w:p>
+      <w:pPr>
+        <w:jc w:val="center"/>
+      </w:pPr>
+      <w:r>
+        <w:rPr>
+          <w:noProof/>
+        </w:rPr>
+        <w:lastRenderedPageBreak/>
+        <w:drawing>
+          <wp:inline distT="0" distB="0" distL="0" distR="0" wp14:anchorId="0EF12276" wp14:editId="6CE0B674">
+            <wp:extent cx="3992189" cy="2994211"/>
+            <wp:effectExtent l="0" t="0" r="0" b="0"/>
+            <wp:docPr id="9" name="Grafik 9"/>
+            <wp:cNvGraphicFramePr>
+              <a:graphicFrameLocks xmlns:a="http://schemas.openxmlformats.org/drawingml/2006/main" noChangeAspect="1"/>
+            </wp:cNvGraphicFramePr>
+            <a:graphic xmlns:a="http://schemas.openxmlformats.org/drawingml/2006/main">
+              <a:graphicData uri="http://schemas.openxmlformats.org/drawingml/2006/picture">
+                <pic:pic xmlns:pic="http://schemas.openxmlformats.org/drawingml/2006/picture">
+                  <pic:nvPicPr>
+                    <pic:cNvPr id="0" name="Picture 3"/>
+                    <pic:cNvPicPr>
+                      <a:picLocks noChangeAspect="1" noChangeArrowheads="1"/>
+                    </pic:cNvPicPr>
+                  </pic:nvPicPr>
+                  <pic:blipFill>
+                    <a:blip r:embed="rId19">
+                      <a:extLst>
+                        <a:ext uri="{28A0092B-C50C-407E-A947-70E740481C1C}">
+                          <a14:useLocalDpi xmlns:a14="http://schemas.microsoft.com/office/drawing/2010/main" val="0"/>
+                        </a:ext>
+                      </a:extLst>
+                    </a:blip>
+                    <a:srcRect/>
+                    <a:stretch>
+                      <a:fillRect/>
+                    </a:stretch>
+                  </pic:blipFill>
+                  <pic:spPr bwMode="auto">
+                    <a:xfrm>
+                      <a:off x="0" y="0"/>
+                      <a:ext cx="4001264" cy="3001018"/>
+                    </a:xfrm>
+                    <a:prstGeom prst="rect">
+                      <a:avLst/>
+                    </a:prstGeom>
+                    <a:noFill/>
+                  </pic:spPr>
+                </pic:pic>
+              </a:graphicData>
+            </a:graphic>
+          </wp:inline>
+        </w:drawing>
+      </w:r>
+    </w:p>
+    <w:p>
+      <w:pPr>
+        <w:jc w:val="center"/>
+      </w:pPr>
+    </w:p>
+    <w:p>
+      <w:r>
+        <w:t>The IMU is mounted upside down right below the Lidar, in order to keep the Lidar horizontal. The PCB below is the Slamtec Lidar connector.</w:t>
+      </w:r>
+      <w:bookmarkStart w:id="11" w:name="_GoBack"/>
+      <w:bookmarkEnd w:id="11"/>
+      <w:r>
+        <w:t xml:space="preserve"> </w:t>
+      </w:r>
     </w:p>
     <w:sectPr>
       <w:pgSz w:w="11906" w:h="16838"/>
@@ -20768,6 +21231,119 @@
     </w:lvl>
   </w:abstractNum>
   <w:abstractNum w:abstractNumId="1" w15:restartNumberingAfterBreak="0">
+    <w:nsid w:val="1300286F"/>
+    <w:multiLevelType w:val="hybridMultilevel"/>
+    <w:tmpl w:val="C7AEFCCE"/>
+    <w:lvl w:ilvl="0" w:tplc="04070001">
+      <w:start w:val="1"/>
+      <w:numFmt w:val="bullet"/>
+      <w:lvlText w:val=""/>
+      <w:lvlJc w:val="left"/>
+      <w:pPr>
+        <w:ind w:left="720" w:hanging="360"/>
+      </w:pPr>
+      <w:rPr>
+        <w:rFonts w:ascii="Symbol" w:hAnsi="Symbol" w:hint="default"/>
+      </w:rPr>
+    </w:lvl>
+    <w:lvl w:ilvl="1" w:tplc="04070003" w:tentative="1">
+      <w:start w:val="1"/>
+      <w:numFmt w:val="bullet"/>
+      <w:lvlText w:val="o"/>
+      <w:lvlJc w:val="left"/>
+      <w:pPr>
+        <w:ind w:left="1440" w:hanging="360"/>
+      </w:pPr>
+      <w:rPr>
+        <w:rFonts w:ascii="Courier New" w:hAnsi="Courier New" w:cs="Courier New" w:hint="default"/>
+      </w:rPr>
+    </w:lvl>
+    <w:lvl w:ilvl="2" w:tplc="04070005" w:tentative="1">
+      <w:start w:val="1"/>
+      <w:numFmt w:val="bullet"/>
+      <w:lvlText w:val=""/>
+      <w:lvlJc w:val="left"/>
+      <w:pPr>
+        <w:ind w:left="2160" w:hanging="360"/>
+      </w:pPr>
+      <w:rPr>
+        <w:rFonts w:ascii="Wingdings" w:hAnsi="Wingdings" w:hint="default"/>
+      </w:rPr>
+    </w:lvl>
+    <w:lvl w:ilvl="3" w:tplc="04070001" w:tentative="1">
+      <w:start w:val="1"/>
+      <w:numFmt w:val="bullet"/>
+      <w:lvlText w:val=""/>
+      <w:lvlJc w:val="left"/>
+      <w:pPr>
+        <w:ind w:left="2880" w:hanging="360"/>
+      </w:pPr>
+      <w:rPr>
+        <w:rFonts w:ascii="Symbol" w:hAnsi="Symbol" w:hint="default"/>
+      </w:rPr>
+    </w:lvl>
+    <w:lvl w:ilvl="4" w:tplc="04070003" w:tentative="1">
+      <w:start w:val="1"/>
+      <w:numFmt w:val="bullet"/>
+      <w:lvlText w:val="o"/>
+      <w:lvlJc w:val="left"/>
+      <w:pPr>
+        <w:ind w:left="3600" w:hanging="360"/>
+      </w:pPr>
+      <w:rPr>
+        <w:rFonts w:ascii="Courier New" w:hAnsi="Courier New" w:cs="Courier New" w:hint="default"/>
+      </w:rPr>
+    </w:lvl>
+    <w:lvl w:ilvl="5" w:tplc="04070005" w:tentative="1">
+      <w:start w:val="1"/>
+      <w:numFmt w:val="bullet"/>
+      <w:lvlText w:val=""/>
+      <w:lvlJc w:val="left"/>
+      <w:pPr>
+        <w:ind w:left="4320" w:hanging="360"/>
+      </w:pPr>
+      <w:rPr>
+        <w:rFonts w:ascii="Wingdings" w:hAnsi="Wingdings" w:hint="default"/>
+      </w:rPr>
+    </w:lvl>
+    <w:lvl w:ilvl="6" w:tplc="04070001" w:tentative="1">
+      <w:start w:val="1"/>
+      <w:numFmt w:val="bullet"/>
+      <w:lvlText w:val=""/>
+      <w:lvlJc w:val="left"/>
+      <w:pPr>
+        <w:ind w:left="5040" w:hanging="360"/>
+      </w:pPr>
+      <w:rPr>
+        <w:rFonts w:ascii="Symbol" w:hAnsi="Symbol" w:hint="default"/>
+      </w:rPr>
+    </w:lvl>
+    <w:lvl w:ilvl="7" w:tplc="04070003" w:tentative="1">
+      <w:start w:val="1"/>
+      <w:numFmt w:val="bullet"/>
+      <w:lvlText w:val="o"/>
+      <w:lvlJc w:val="left"/>
+      <w:pPr>
+        <w:ind w:left="5760" w:hanging="360"/>
+      </w:pPr>
+      <w:rPr>
+        <w:rFonts w:ascii="Courier New" w:hAnsi="Courier New" w:cs="Courier New" w:hint="default"/>
+      </w:rPr>
+    </w:lvl>
+    <w:lvl w:ilvl="8" w:tplc="04070005" w:tentative="1">
+      <w:start w:val="1"/>
+      <w:numFmt w:val="bullet"/>
+      <w:lvlText w:val=""/>
+      <w:lvlJc w:val="left"/>
+      <w:pPr>
+        <w:ind w:left="6480" w:hanging="360"/>
+      </w:pPr>
+      <w:rPr>
+        <w:rFonts w:ascii="Wingdings" w:hAnsi="Wingdings" w:hint="default"/>
+      </w:rPr>
+    </w:lvl>
+  </w:abstractNum>
+  <w:abstractNum w:abstractNumId="2" w15:restartNumberingAfterBreak="0">
     <w:nsid w:val="19FA3D69"/>
     <w:multiLevelType w:val="hybridMultilevel"/>
     <w:tmpl w:val="303012EC"/>
@@ -20884,7 +21460,120 @@
       </w:pPr>
     </w:lvl>
   </w:abstractNum>
-  <w:abstractNum w:abstractNumId="2" w15:restartNumberingAfterBreak="0">
+  <w:abstractNum w:abstractNumId="3" w15:restartNumberingAfterBreak="0">
+    <w:nsid w:val="272D1B86"/>
+    <w:multiLevelType w:val="hybridMultilevel"/>
+    <w:tmpl w:val="3D50A1E8"/>
+    <w:lvl w:ilvl="0" w:tplc="04070001">
+      <w:start w:val="1"/>
+      <w:numFmt w:val="bullet"/>
+      <w:lvlText w:val=""/>
+      <w:lvlJc w:val="left"/>
+      <w:pPr>
+        <w:ind w:left="720" w:hanging="360"/>
+      </w:pPr>
+      <w:rPr>
+        <w:rFonts w:ascii="Symbol" w:hAnsi="Symbol" w:hint="default"/>
+      </w:rPr>
+    </w:lvl>
+    <w:lvl w:ilvl="1" w:tplc="04070003" w:tentative="1">
+      <w:start w:val="1"/>
+      <w:numFmt w:val="bullet"/>
+      <w:lvlText w:val="o"/>
+      <w:lvlJc w:val="left"/>
+      <w:pPr>
+        <w:ind w:left="1440" w:hanging="360"/>
+      </w:pPr>
+      <w:rPr>
+        <w:rFonts w:ascii="Courier New" w:hAnsi="Courier New" w:cs="Courier New" w:hint="default"/>
+      </w:rPr>
+    </w:lvl>
+    <w:lvl w:ilvl="2" w:tplc="04070005" w:tentative="1">
+      <w:start w:val="1"/>
+      <w:numFmt w:val="bullet"/>
+      <w:lvlText w:val=""/>
+      <w:lvlJc w:val="left"/>
+      <w:pPr>
+        <w:ind w:left="2160" w:hanging="360"/>
+      </w:pPr>
+      <w:rPr>
+        <w:rFonts w:ascii="Wingdings" w:hAnsi="Wingdings" w:hint="default"/>
+      </w:rPr>
+    </w:lvl>
+    <w:lvl w:ilvl="3" w:tplc="04070001" w:tentative="1">
+      <w:start w:val="1"/>
+      <w:numFmt w:val="bullet"/>
+      <w:lvlText w:val=""/>
+      <w:lvlJc w:val="left"/>
+      <w:pPr>
+        <w:ind w:left="2880" w:hanging="360"/>
+      </w:pPr>
+      <w:rPr>
+        <w:rFonts w:ascii="Symbol" w:hAnsi="Symbol" w:hint="default"/>
+      </w:rPr>
+    </w:lvl>
+    <w:lvl w:ilvl="4" w:tplc="04070003" w:tentative="1">
+      <w:start w:val="1"/>
+      <w:numFmt w:val="bullet"/>
+      <w:lvlText w:val="o"/>
+      <w:lvlJc w:val="left"/>
+      <w:pPr>
+        <w:ind w:left="3600" w:hanging="360"/>
+      </w:pPr>
+      <w:rPr>
+        <w:rFonts w:ascii="Courier New" w:hAnsi="Courier New" w:cs="Courier New" w:hint="default"/>
+      </w:rPr>
+    </w:lvl>
+    <w:lvl w:ilvl="5" w:tplc="04070005" w:tentative="1">
+      <w:start w:val="1"/>
+      <w:numFmt w:val="bullet"/>
+      <w:lvlText w:val=""/>
+      <w:lvlJc w:val="left"/>
+      <w:pPr>
+        <w:ind w:left="4320" w:hanging="360"/>
+      </w:pPr>
+      <w:rPr>
+        <w:rFonts w:ascii="Wingdings" w:hAnsi="Wingdings" w:hint="default"/>
+      </w:rPr>
+    </w:lvl>
+    <w:lvl w:ilvl="6" w:tplc="04070001" w:tentative="1">
+      <w:start w:val="1"/>
+      <w:numFmt w:val="bullet"/>
+      <w:lvlText w:val=""/>
+      <w:lvlJc w:val="left"/>
+      <w:pPr>
+        <w:ind w:left="5040" w:hanging="360"/>
+      </w:pPr>
+      <w:rPr>
+        <w:rFonts w:ascii="Symbol" w:hAnsi="Symbol" w:hint="default"/>
+      </w:rPr>
+    </w:lvl>
+    <w:lvl w:ilvl="7" w:tplc="04070003" w:tentative="1">
+      <w:start w:val="1"/>
+      <w:numFmt w:val="bullet"/>
+      <w:lvlText w:val="o"/>
+      <w:lvlJc w:val="left"/>
+      <w:pPr>
+        <w:ind w:left="5760" w:hanging="360"/>
+      </w:pPr>
+      <w:rPr>
+        <w:rFonts w:ascii="Courier New" w:hAnsi="Courier New" w:cs="Courier New" w:hint="default"/>
+      </w:rPr>
+    </w:lvl>
+    <w:lvl w:ilvl="8" w:tplc="04070005" w:tentative="1">
+      <w:start w:val="1"/>
+      <w:numFmt w:val="bullet"/>
+      <w:lvlText w:val=""/>
+      <w:lvlJc w:val="left"/>
+      <w:pPr>
+        <w:ind w:left="6480" w:hanging="360"/>
+      </w:pPr>
+      <w:rPr>
+        <w:rFonts w:ascii="Wingdings" w:hAnsi="Wingdings" w:hint="default"/>
+      </w:rPr>
+    </w:lvl>
+  </w:abstractNum>
+  <w:abstractNum w:abstractNumId="4" w15:restartNumberingAfterBreak="0">
     <w:nsid w:val="2A773FD5"/>
     <w:multiLevelType w:val="hybridMultilevel"/>
     <w:tmpl w:val="246C905E"/>
@@ -20997,7 +21686,7 @@
       </w:rPr>
     </w:lvl>
   </w:abstractNum>
-  <w:abstractNum w:abstractNumId="3" w15:restartNumberingAfterBreak="0">
+  <w:abstractNum w:abstractNumId="5" w15:restartNumberingAfterBreak="0">
     <w:nsid w:val="2ECA39A1"/>
     <w:multiLevelType w:val="multilevel"/>
     <w:tmpl w:val="8BDE6D2C"/>
@@ -21097,7 +21786,7 @@
       </w:pPr>
     </w:lvl>
   </w:abstractNum>
-  <w:abstractNum w:abstractNumId="4" w15:restartNumberingAfterBreak="0">
+  <w:abstractNum w:abstractNumId="6" w15:restartNumberingAfterBreak="0">
     <w:nsid w:val="2EE82C10"/>
     <w:multiLevelType w:val="hybridMultilevel"/>
     <w:tmpl w:val="2C0C0BB8"/>
@@ -21210,7 +21899,7 @@
       </w:rPr>
     </w:lvl>
   </w:abstractNum>
-  <w:abstractNum w:abstractNumId="5" w15:restartNumberingAfterBreak="0">
+  <w:abstractNum w:abstractNumId="7" w15:restartNumberingAfterBreak="0">
     <w:nsid w:val="31153EE8"/>
     <w:multiLevelType w:val="hybridMultilevel"/>
     <w:tmpl w:val="0B68EA98"/>
@@ -21323,7 +22012,206 @@
       </w:rPr>
     </w:lvl>
   </w:abstractNum>
-  <w:abstractNum w:abstractNumId="6" w15:restartNumberingAfterBreak="0">
+  <w:abstractNum w:abstractNumId="8" w15:restartNumberingAfterBreak="0">
+    <w:nsid w:val="3901279D"/>
+    <w:multiLevelType w:val="hybridMultilevel"/>
+    <w:tmpl w:val="E38898B6"/>
+    <w:lvl w:ilvl="0" w:tplc="04070001">
+      <w:start w:val="1"/>
+      <w:numFmt w:val="bullet"/>
+      <w:lvlText w:val=""/>
+      <w:lvlJc w:val="left"/>
+      <w:pPr>
+        <w:ind w:left="720" w:hanging="360"/>
+      </w:pPr>
+      <w:rPr>
+        <w:rFonts w:ascii="Symbol" w:hAnsi="Symbol" w:hint="default"/>
+      </w:rPr>
+    </w:lvl>
+    <w:lvl w:ilvl="1" w:tplc="04070003">
+      <w:start w:val="1"/>
+      <w:numFmt w:val="bullet"/>
+      <w:lvlText w:val="o"/>
+      <w:lvlJc w:val="left"/>
+      <w:pPr>
+        <w:ind w:left="1440" w:hanging="360"/>
+      </w:pPr>
+      <w:rPr>
+        <w:rFonts w:ascii="Courier New" w:hAnsi="Courier New" w:cs="Courier New" w:hint="default"/>
+      </w:rPr>
+    </w:lvl>
+    <w:lvl w:ilvl="2" w:tplc="04070005" w:tentative="1">
+      <w:start w:val="1"/>
+      <w:numFmt w:val="bullet"/>
+      <w:lvlText w:val=""/>
+      <w:lvlJc w:val="left"/>
+      <w:pPr>
+        <w:ind w:left="2160" w:hanging="360"/>
+      </w:pPr>
+      <w:rPr>
+        <w:rFonts w:ascii="Wingdings" w:hAnsi="Wingdings" w:hint="default"/>
+      </w:rPr>
+    </w:lvl>
+    <w:lvl w:ilvl="3" w:tplc="04070001" w:tentative="1">
+      <w:start w:val="1"/>
+      <w:numFmt w:val="bullet"/>
+      <w:lvlText w:val=""/>
+      <w:lvlJc w:val="left"/>
+      <w:pPr>
+        <w:ind w:left="2880" w:hanging="360"/>
+      </w:pPr>
+      <w:rPr>
+        <w:rFonts w:ascii="Symbol" w:hAnsi="Symbol" w:hint="default"/>
+      </w:rPr>
+    </w:lvl>
+    <w:lvl w:ilvl="4" w:tplc="04070003" w:tentative="1">
+      <w:start w:val="1"/>
+      <w:numFmt w:val="bullet"/>
+      <w:lvlText w:val="o"/>
+      <w:lvlJc w:val="left"/>
+      <w:pPr>
+        <w:ind w:left="3600" w:hanging="360"/>
+      </w:pPr>
+      <w:rPr>
+        <w:rFonts w:ascii="Courier New" w:hAnsi="Courier New" w:cs="Courier New" w:hint="default"/>
+      </w:rPr>
+    </w:lvl>
+    <w:lvl w:ilvl="5" w:tplc="04070005" w:tentative="1">
+      <w:start w:val="1"/>
+      <w:numFmt w:val="bullet"/>
+      <w:lvlText w:val=""/>
+      <w:lvlJc w:val="left"/>
+      <w:pPr>
+        <w:ind w:left="4320" w:hanging="360"/>
+      </w:pPr>
+      <w:rPr>
+        <w:rFonts w:ascii="Wingdings" w:hAnsi="Wingdings" w:hint="default"/>
+      </w:rPr>
+    </w:lvl>
+    <w:lvl w:ilvl="6" w:tplc="04070001" w:tentative="1">
+      <w:start w:val="1"/>
+      <w:numFmt w:val="bullet"/>
+      <w:lvlText w:val=""/>
+      <w:lvlJc w:val="left"/>
+      <w:pPr>
+        <w:ind w:left="5040" w:hanging="360"/>
+      </w:pPr>
+      <w:rPr>
+        <w:rFonts w:ascii="Symbol" w:hAnsi="Symbol" w:hint="default"/>
+      </w:rPr>
+    </w:lvl>
+    <w:lvl w:ilvl="7" w:tplc="04070003" w:tentative="1">
+      <w:start w:val="1"/>
+      <w:numFmt w:val="bullet"/>
+      <w:lvlText w:val="o"/>
+      <w:lvlJc w:val="left"/>
+      <w:pPr>
+        <w:ind w:left="5760" w:hanging="360"/>
+      </w:pPr>
+      <w:rPr>
+        <w:rFonts w:ascii="Courier New" w:hAnsi="Courier New" w:cs="Courier New" w:hint="default"/>
+      </w:rPr>
+    </w:lvl>
+    <w:lvl w:ilvl="8" w:tplc="04070005" w:tentative="1">
+      <w:start w:val="1"/>
+      <w:numFmt w:val="bullet"/>
+      <w:lvlText w:val=""/>
+      <w:lvlJc w:val="left"/>
+      <w:pPr>
+        <w:ind w:left="6480" w:hanging="360"/>
+      </w:pPr>
+      <w:rPr>
+        <w:rFonts w:ascii="Wingdings" w:hAnsi="Wingdings" w:hint="default"/>
+      </w:rPr>
+    </w:lvl>
+  </w:abstractNum>
+  <w:abstractNum w:abstractNumId="9" w15:restartNumberingAfterBreak="0">
+    <w:nsid w:val="48662D03"/>
+    <w:multiLevelType w:val="hybridMultilevel"/>
+    <w:tmpl w:val="1FF67C20"/>
+    <w:lvl w:ilvl="0" w:tplc="0407000F">
+      <w:start w:val="1"/>
+      <w:numFmt w:val="decimal"/>
+      <w:lvlText w:val="%1."/>
+      <w:lvlJc w:val="left"/>
+      <w:pPr>
+        <w:ind w:left="720" w:hanging="360"/>
+      </w:pPr>
+    </w:lvl>
+    <w:lvl w:ilvl="1" w:tplc="04070019" w:tentative="1">
+      <w:start w:val="1"/>
+      <w:numFmt w:val="lowerLetter"/>
+      <w:lvlText w:val="%2."/>
+      <w:lvlJc w:val="left"/>
+      <w:pPr>
+        <w:ind w:left="1440" w:hanging="360"/>
+      </w:pPr>
+    </w:lvl>
+    <w:lvl w:ilvl="2" w:tplc="0407001B" w:tentative="1">
+      <w:start w:val="1"/>
+      <w:numFmt w:val="lowerRoman"/>
+      <w:lvlText w:val="%3."/>
+      <w:lvlJc w:val="right"/>
+      <w:pPr>
+        <w:ind w:left="2160" w:hanging="180"/>
+      </w:pPr>
+    </w:lvl>
+    <w:lvl w:ilvl="3" w:tplc="0407000F" w:tentative="1">
+      <w:start w:val="1"/>
+      <w:numFmt w:val="decimal"/>
+      <w:lvlText w:val="%4."/>
+      <w:lvlJc w:val="left"/>
+      <w:pPr>
+        <w:ind w:left="2880" w:hanging="360"/>
+      </w:pPr>
+    </w:lvl>
+    <w:lvl w:ilvl="4" w:tplc="04070019" w:tentative="1">
+      <w:start w:val="1"/>
+      <w:numFmt w:val="lowerLetter"/>
+      <w:lvlText w:val="%5."/>
+      <w:lvlJc w:val="left"/>
+      <w:pPr>
+        <w:ind w:left="3600" w:hanging="360"/>
+      </w:pPr>
+    </w:lvl>
+    <w:lvl w:ilvl="5" w:tplc="0407001B" w:tentative="1">
+      <w:start w:val="1"/>
+      <w:numFmt w:val="lowerRoman"/>
+      <w:lvlText w:val="%6."/>
+      <w:lvlJc w:val="right"/>
+      <w:pPr>
+        <w:ind w:left="4320" w:hanging="180"/>
+      </w:pPr>
+    </w:lvl>
+    <w:lvl w:ilvl="6" w:tplc="0407000F" w:tentative="1">
+      <w:start w:val="1"/>
+      <w:numFmt w:val="decimal"/>
+      <w:lvlText w:val="%7."/>
+      <w:lvlJc w:val="left"/>
+      <w:pPr>
+        <w:ind w:left="5040" w:hanging="360"/>
+      </w:pPr>
+    </w:lvl>
+    <w:lvl w:ilvl="7" w:tplc="04070019" w:tentative="1">
+      <w:start w:val="1"/>
+      <w:numFmt w:val="lowerLetter"/>
+      <w:lvlText w:val="%8."/>
+      <w:lvlJc w:val="left"/>
+      <w:pPr>
+        <w:ind w:left="5760" w:hanging="360"/>
+      </w:pPr>
+    </w:lvl>
+    <w:lvl w:ilvl="8" w:tplc="0407001B" w:tentative="1">
+      <w:start w:val="1"/>
+      <w:numFmt w:val="lowerRoman"/>
+      <w:lvlText w:val="%9."/>
+      <w:lvlJc w:val="right"/>
+      <w:pPr>
+        <w:ind w:left="6480" w:hanging="180"/>
+      </w:pPr>
+    </w:lvl>
+  </w:abstractNum>
+  <w:abstractNum w:abstractNumId="10" w15:restartNumberingAfterBreak="0">
     <w:nsid w:val="63D06026"/>
     <w:multiLevelType w:val="hybridMultilevel"/>
     <w:tmpl w:val="A9F007EE"/>
@@ -21409,7 +22297,7 @@
       </w:pPr>
     </w:lvl>
   </w:abstractNum>
-  <w:abstractNum w:abstractNumId="7" w15:restartNumberingAfterBreak="0">
+  <w:abstractNum w:abstractNumId="11" w15:restartNumberingAfterBreak="0">
     <w:nsid w:val="737808A4"/>
     <w:multiLevelType w:val="singleLevel"/>
     <w:tmpl w:val="FF6C999A"/>
@@ -21430,29 +22318,130 @@
       </w:rPr>
     </w:lvl>
   </w:abstractNum>
+  <w:abstractNum w:abstractNumId="12" w15:restartNumberingAfterBreak="0">
+    <w:nsid w:val="78785A2F"/>
+    <w:multiLevelType w:val="hybridMultilevel"/>
+    <w:tmpl w:val="ED9895FA"/>
+    <w:lvl w:ilvl="0" w:tplc="0407000F">
+      <w:start w:val="1"/>
+      <w:numFmt w:val="decimal"/>
+      <w:lvlText w:val="%1."/>
+      <w:lvlJc w:val="left"/>
+      <w:pPr>
+        <w:ind w:left="720" w:hanging="360"/>
+      </w:pPr>
+    </w:lvl>
+    <w:lvl w:ilvl="1" w:tplc="04070019" w:tentative="1">
+      <w:start w:val="1"/>
+      <w:numFmt w:val="lowerLetter"/>
+      <w:lvlText w:val="%2."/>
+      <w:lvlJc w:val="left"/>
+      <w:pPr>
+        <w:ind w:left="1440" w:hanging="360"/>
+      </w:pPr>
+    </w:lvl>
+    <w:lvl w:ilvl="2" w:tplc="0407001B" w:tentative="1">
+      <w:start w:val="1"/>
+      <w:numFmt w:val="lowerRoman"/>
+      <w:lvlText w:val="%3."/>
+      <w:lvlJc w:val="right"/>
+      <w:pPr>
+        <w:ind w:left="2160" w:hanging="180"/>
+      </w:pPr>
+    </w:lvl>
+    <w:lvl w:ilvl="3" w:tplc="0407000F" w:tentative="1">
+      <w:start w:val="1"/>
+      <w:numFmt w:val="decimal"/>
+      <w:lvlText w:val="%4."/>
+      <w:lvlJc w:val="left"/>
+      <w:pPr>
+        <w:ind w:left="2880" w:hanging="360"/>
+      </w:pPr>
+    </w:lvl>
+    <w:lvl w:ilvl="4" w:tplc="04070019" w:tentative="1">
+      <w:start w:val="1"/>
+      <w:numFmt w:val="lowerLetter"/>
+      <w:lvlText w:val="%5."/>
+      <w:lvlJc w:val="left"/>
+      <w:pPr>
+        <w:ind w:left="3600" w:hanging="360"/>
+      </w:pPr>
+    </w:lvl>
+    <w:lvl w:ilvl="5" w:tplc="0407001B" w:tentative="1">
+      <w:start w:val="1"/>
+      <w:numFmt w:val="lowerRoman"/>
+      <w:lvlText w:val="%6."/>
+      <w:lvlJc w:val="right"/>
+      <w:pPr>
+        <w:ind w:left="4320" w:hanging="180"/>
+      </w:pPr>
+    </w:lvl>
+    <w:lvl w:ilvl="6" w:tplc="0407000F" w:tentative="1">
+      <w:start w:val="1"/>
+      <w:numFmt w:val="decimal"/>
+      <w:lvlText w:val="%7."/>
+      <w:lvlJc w:val="left"/>
+      <w:pPr>
+        <w:ind w:left="5040" w:hanging="360"/>
+      </w:pPr>
+    </w:lvl>
+    <w:lvl w:ilvl="7" w:tplc="04070019" w:tentative="1">
+      <w:start w:val="1"/>
+      <w:numFmt w:val="lowerLetter"/>
+      <w:lvlText w:val="%8."/>
+      <w:lvlJc w:val="left"/>
+      <w:pPr>
+        <w:ind w:left="5760" w:hanging="360"/>
+      </w:pPr>
+    </w:lvl>
+    <w:lvl w:ilvl="8" w:tplc="0407001B" w:tentative="1">
+      <w:start w:val="1"/>
+      <w:numFmt w:val="lowerRoman"/>
+      <w:lvlText w:val="%9."/>
+      <w:lvlJc w:val="right"/>
+      <w:pPr>
+        <w:ind w:left="6480" w:hanging="180"/>
+      </w:pPr>
+    </w:lvl>
+  </w:abstractNum>
   <w:num w:numId="1">
-    <w:abstractNumId w:val="1"/>
+    <w:abstractNumId w:val="2"/>
   </w:num>
   <w:num w:numId="2">
+    <w:abstractNumId w:val="11"/>
+  </w:num>
+  <w:num w:numId="3">
+    <w:abstractNumId w:val="5"/>
+  </w:num>
+  <w:num w:numId="4">
+    <w:abstractNumId w:val="6"/>
+  </w:num>
+  <w:num w:numId="5">
     <w:abstractNumId w:val="7"/>
   </w:num>
-  <w:num w:numId="3">
-    <w:abstractNumId w:val="3"/>
-  </w:num>
-  <w:num w:numId="4">
-    <w:abstractNumId w:val="4"/>
-  </w:num>
-  <w:num w:numId="5">
-    <w:abstractNumId w:val="5"/>
-  </w:num>
   <w:num w:numId="6">
-    <w:abstractNumId w:val="6"/>
+    <w:abstractNumId w:val="10"/>
   </w:num>
   <w:num w:numId="7">
-    <w:abstractNumId w:val="2"/>
+    <w:abstractNumId w:val="4"/>
   </w:num>
   <w:num w:numId="8">
     <w:abstractNumId w:val="0"/>
+  </w:num>
+  <w:num w:numId="9">
+    <w:abstractNumId w:val="12"/>
+  </w:num>
+  <w:num w:numId="10">
+    <w:abstractNumId w:val="8"/>
+  </w:num>
+  <w:num w:numId="11">
+    <w:abstractNumId w:val="3"/>
+  </w:num>
+  <w:num w:numId="12">
+    <w:abstractNumId w:val="9"/>
+  </w:num>
+  <w:num w:numId="13">
+    <w:abstractNumId w:val="1"/>
   </w:num>
   <w:numIdMacAtCleanup w:val="6"/>
 </w:numbering>
@@ -23947,7 +24936,7 @@
 </file>
 
 <file path=customXml/itemProps1.xml><?xml version="1.0" encoding="utf-8"?>
-<ds:datastoreItem xmlns:ds="http://schemas.openxmlformats.org/officeDocument/2006/customXml" ds:itemID="{972D6909-2868-4B49-99CB-271321995E64}">
+<ds:datastoreItem xmlns:ds="http://schemas.openxmlformats.org/officeDocument/2006/customXml" ds:itemID="{09E68975-31AB-4874-A173-480AC95CBC48}">
   <ds:schemaRefs>
     <ds:schemaRef ds:uri="http://schemas.openxmlformats.org/officeDocument/2006/bibliography"/>
   </ds:schemaRefs>

--- a/docs/Pentapod Documentation.docx
+++ b/docs/Pentapod Documentation.docx
@@ -331,7 +331,6 @@
           <w:noProof/>
           <w:lang w:val="de-DE" w:eastAsia="de-DE"/>
         </w:rPr>
-        <w:lastRenderedPageBreak/>
         <w:drawing>
           <wp:anchor distT="0" distB="0" distL="114300" distR="114300" simplePos="0" relativeHeight="251673600" behindDoc="0" locked="0" layoutInCell="1" allowOverlap="1" wp14:anchorId="6D0671DA" wp14:editId="0C78E727">
             <wp:simplePos x="0" y="0"/>
@@ -1354,7 +1353,6 @@
       </w:tblPr>
       <w:tblGrid>
         <w:gridCol w:w="7650"/>
-        <w:gridCol w:w="1412"/>
       </w:tblGrid>
       <w:tr>
         <w:tc>
@@ -1365,7 +1363,6 @@
             <w:pPr>
               <w:pStyle w:val="StandardWeb"/>
               <w:spacing w:before="0" w:beforeAutospacing="0" w:after="0" w:afterAutospacing="0"/>
-              <w:ind w:left="318"/>
               <w:rPr>
                 <w:sz w:val="22"/>
                 <w:szCs w:val="22"/>
@@ -2089,70 +2086,6 @@
           </w:p>
           <w:p/>
         </w:tc>
-        <w:tc>
-          <w:tcPr>
-            <w:tcW w:w="1412" w:type="dxa"/>
-          </w:tcPr>
-          <w:p>
-            <w:pPr>
-              <w:pStyle w:val="Beschriftung"/>
-            </w:pPr>
-          </w:p>
-          <w:p>
-            <w:pPr>
-              <w:pStyle w:val="Beschriftung"/>
-              <w:jc w:val="right"/>
-              <w:rPr>
-                <w:lang w:val="en-GB"/>
-              </w:rPr>
-            </w:pPr>
-            <w:r>
-              <w:t>(</w:t>
-            </w:r>
-            <w:r>
-              <w:fldChar w:fldCharType="begin"/>
-            </w:r>
-            <w:r>
-              <w:instrText xml:space="preserve"> STYLEREF 1 \s </w:instrText>
-            </w:r>
-            <w:r>
-              <w:fldChar w:fldCharType="separate"/>
-            </w:r>
-            <w:r>
-              <w:rPr>
-                <w:noProof/>
-              </w:rPr>
-              <w:t>6</w:t>
-            </w:r>
-            <w:r>
-              <w:fldChar w:fldCharType="end"/>
-            </w:r>
-            <w:r>
-              <w:noBreakHyphen/>
-            </w:r>
-            <w:r>
-              <w:fldChar w:fldCharType="begin"/>
-            </w:r>
-            <w:r>
-              <w:instrText xml:space="preserve"> SEQ Eq \* ARABIC \s 1 </w:instrText>
-            </w:r>
-            <w:r>
-              <w:fldChar w:fldCharType="separate"/>
-            </w:r>
-            <w:r>
-              <w:rPr>
-                <w:noProof/>
-              </w:rPr>
-              <w:t>1</w:t>
-            </w:r>
-            <w:r>
-              <w:fldChar w:fldCharType="end"/>
-            </w:r>
-            <w:r>
-              <w:t>)</w:t>
-            </w:r>
-          </w:p>
-        </w:tc>
       </w:tr>
     </w:tbl>
     <w:p/>
@@ -2171,6 +2104,1450 @@
       <w:r>
         <w:t>, the following DH matrixes define the transformation from one joint to its successor:</w:t>
       </w:r>
+    </w:p>
+    <w:p>
+      <w:pPr>
+        <w:pStyle w:val="StandardWeb"/>
+        <w:spacing w:before="0" w:beforeAutospacing="0" w:after="0" w:afterAutospacing="0"/>
+        <w:ind w:left="356"/>
+        <w:rPr>
+          <w:iCs/>
+          <w:color w:val="37302B" w:themeColor="text1"/>
+          <w:sz w:val="22"/>
+          <w:szCs w:val="22"/>
+        </w:rPr>
+      </w:pPr>
+      <m:oMathPara>
+        <m:oMathParaPr>
+          <m:jc m:val="left"/>
+        </m:oMathParaPr>
+        <m:oMath>
+          <m:sSubSup>
+            <m:sSubSupPr>
+              <m:ctrlPr>
+                <w:rPr>
+                  <w:rFonts w:ascii="Cambria Math" w:hAnsi="Cambria Math"/>
+                  <w:i/>
+                  <w:iCs/>
+                  <w:color w:val="37302B" w:themeColor="text1"/>
+                  <w:sz w:val="22"/>
+                  <w:szCs w:val="22"/>
+                </w:rPr>
+              </m:ctrlPr>
+            </m:sSubSupPr>
+            <m:e>
+              <m:r>
+                <w:rPr>
+                  <w:rFonts w:ascii="Cambria Math" w:hAnsi="Cambria Math"/>
+                  <w:color w:val="37302B" w:themeColor="text1"/>
+                  <w:sz w:val="22"/>
+                  <w:szCs w:val="22"/>
+                </w:rPr>
+                <m:t>T</m:t>
+              </m:r>
+            </m:e>
+            <m:sub>
+              <m:r>
+                <w:rPr>
+                  <w:rFonts w:ascii="Cambria Math" w:hAnsi="Cambria Math"/>
+                  <w:color w:val="37302B" w:themeColor="text1"/>
+                  <w:sz w:val="22"/>
+                  <w:szCs w:val="22"/>
+                </w:rPr>
+                <m:t>0</m:t>
+              </m:r>
+            </m:sub>
+            <m:sup>
+              <m:r>
+                <w:rPr>
+                  <w:rFonts w:ascii="Cambria Math" w:hAnsi="Cambria Math"/>
+                  <w:color w:val="37302B" w:themeColor="text1"/>
+                  <w:sz w:val="22"/>
+                  <w:szCs w:val="22"/>
+                </w:rPr>
+                <m:t>1</m:t>
+              </m:r>
+            </m:sup>
+          </m:sSubSup>
+          <m:r>
+            <w:rPr>
+              <w:rFonts w:ascii="Cambria Math" w:hAnsi="Cambria Math"/>
+              <w:color w:val="37302B" w:themeColor="text1"/>
+              <w:sz w:val="22"/>
+              <w:szCs w:val="22"/>
+            </w:rPr>
+            <m:t>=</m:t>
+          </m:r>
+          <m:d>
+            <m:dPr>
+              <m:ctrlPr>
+                <w:rPr>
+                  <w:rFonts w:ascii="Cambria Math" w:hAnsi="Cambria Math"/>
+                  <w:i/>
+                  <w:iCs/>
+                  <w:color w:val="37302B" w:themeColor="text1"/>
+                  <w:sz w:val="22"/>
+                  <w:szCs w:val="22"/>
+                </w:rPr>
+              </m:ctrlPr>
+            </m:dPr>
+            <m:e>
+              <m:m>
+                <m:mPr>
+                  <m:mcs>
+                    <m:mc>
+                      <m:mcPr>
+                        <m:count m:val="4"/>
+                        <m:mcJc m:val="center"/>
+                      </m:mcPr>
+                    </m:mc>
+                  </m:mcs>
+                  <m:ctrlPr>
+                    <w:rPr>
+                      <w:rFonts w:ascii="Cambria Math" w:hAnsi="Cambria Math"/>
+                      <w:i/>
+                      <w:iCs/>
+                      <w:color w:val="37302B" w:themeColor="text1"/>
+                      <w:sz w:val="22"/>
+                      <w:szCs w:val="22"/>
+                    </w:rPr>
+                  </m:ctrlPr>
+                </m:mPr>
+                <m:mr>
+                  <m:e>
+                    <m:func>
+                      <m:funcPr>
+                        <m:ctrlPr>
+                          <w:rPr>
+                            <w:rFonts w:ascii="Cambria Math" w:hAnsi="Cambria Math"/>
+                            <w:i/>
+                            <w:iCs/>
+                            <w:color w:val="37302B" w:themeColor="text1"/>
+                            <w:sz w:val="22"/>
+                            <w:szCs w:val="22"/>
+                          </w:rPr>
+                        </m:ctrlPr>
+                      </m:funcPr>
+                      <m:fName>
+                        <m:r>
+                          <m:rPr>
+                            <m:sty m:val="p"/>
+                          </m:rPr>
+                          <w:rPr>
+                            <w:rFonts w:ascii="Cambria Math" w:hAnsi="Cambria Math"/>
+                            <w:color w:val="37302B" w:themeColor="text1"/>
+                            <w:sz w:val="22"/>
+                            <w:szCs w:val="22"/>
+                          </w:rPr>
+                          <m:t>cos</m:t>
+                        </m:r>
+                      </m:fName>
+                      <m:e>
+                        <m:sSub>
+                          <m:sSubPr>
+                            <m:ctrlPr>
+                              <w:rPr>
+                                <w:rFonts w:ascii="Cambria Math" w:eastAsia="Cambria Math" w:hAnsi="Cambria Math"/>
+                                <w:i/>
+                                <w:iCs/>
+                                <w:color w:val="37302B" w:themeColor="text1"/>
+                                <w:sz w:val="22"/>
+                                <w:szCs w:val="22"/>
+                              </w:rPr>
+                            </m:ctrlPr>
+                          </m:sSubPr>
+                          <m:e>
+                            <m:r>
+                              <w:rPr>
+                                <w:rFonts w:ascii="Cambria Math" w:eastAsia="Cambria Math" w:hAnsi="Cambria Math"/>
+                                <w:color w:val="37302B" w:themeColor="text1"/>
+                                <w:sz w:val="22"/>
+                                <w:szCs w:val="22"/>
+                              </w:rPr>
+                              <m:t>θ</m:t>
+                            </m:r>
+                          </m:e>
+                          <m:sub>
+                            <m:r>
+                              <w:rPr>
+                                <w:rFonts w:ascii="Cambria Math" w:hAnsi="Cambria Math"/>
+                                <w:color w:val="37302B" w:themeColor="text1"/>
+                                <w:sz w:val="22"/>
+                                <w:szCs w:val="22"/>
+                              </w:rPr>
+                              <m:t>0</m:t>
+                            </m:r>
+                          </m:sub>
+                        </m:sSub>
+                      </m:e>
+                    </m:func>
+                  </m:e>
+                  <m:e>
+                    <m:r>
+                      <w:rPr>
+                        <w:rFonts w:ascii="Cambria Math" w:eastAsia="Cambria Math" w:hAnsi="Cambria Math"/>
+                        <w:color w:val="37302B" w:themeColor="text1"/>
+                        <w:sz w:val="22"/>
+                        <w:szCs w:val="22"/>
+                      </w:rPr>
+                      <m:t>0</m:t>
+                    </m:r>
+                  </m:e>
+                  <m:e>
+                    <m:func>
+                      <m:funcPr>
+                        <m:ctrlPr>
+                          <w:rPr>
+                            <w:rFonts w:ascii="Cambria Math" w:hAnsi="Cambria Math"/>
+                            <w:i/>
+                            <w:iCs/>
+                            <w:color w:val="37302B" w:themeColor="text1"/>
+                            <w:sz w:val="22"/>
+                            <w:szCs w:val="22"/>
+                          </w:rPr>
+                        </m:ctrlPr>
+                      </m:funcPr>
+                      <m:fName>
+                        <m:r>
+                          <m:rPr>
+                            <m:sty m:val="p"/>
+                          </m:rPr>
+                          <w:rPr>
+                            <w:rFonts w:ascii="Cambria Math" w:hAnsi="Cambria Math"/>
+                            <w:color w:val="37302B" w:themeColor="text1"/>
+                            <w:sz w:val="22"/>
+                            <w:szCs w:val="22"/>
+                          </w:rPr>
+                          <m:t>sin</m:t>
+                        </m:r>
+                      </m:fName>
+                      <m:e>
+                        <m:sSub>
+                          <m:sSubPr>
+                            <m:ctrlPr>
+                              <w:rPr>
+                                <w:rFonts w:ascii="Cambria Math" w:hAnsi="Cambria Math"/>
+                                <w:i/>
+                                <w:iCs/>
+                                <w:color w:val="37302B" w:themeColor="text1"/>
+                                <w:sz w:val="22"/>
+                                <w:szCs w:val="22"/>
+                              </w:rPr>
+                            </m:ctrlPr>
+                          </m:sSubPr>
+                          <m:e>
+                            <m:r>
+                              <w:rPr>
+                                <w:rFonts w:ascii="Cambria Math" w:hAnsi="Cambria Math"/>
+                                <w:color w:val="37302B" w:themeColor="text1"/>
+                                <w:sz w:val="22"/>
+                                <w:szCs w:val="22"/>
+                              </w:rPr>
+                              <m:t>θ</m:t>
+                            </m:r>
+                          </m:e>
+                          <m:sub>
+                            <m:r>
+                              <w:rPr>
+                                <w:rFonts w:ascii="Cambria Math" w:hAnsi="Cambria Math"/>
+                                <w:color w:val="37302B" w:themeColor="text1"/>
+                                <w:sz w:val="22"/>
+                                <w:szCs w:val="22"/>
+                              </w:rPr>
+                              <m:t>0</m:t>
+                            </m:r>
+                          </m:sub>
+                        </m:sSub>
+                      </m:e>
+                    </m:func>
+                  </m:e>
+                  <m:e>
+                    <m:sSub>
+                      <m:sSubPr>
+                        <m:ctrlPr>
+                          <w:rPr>
+                            <w:rFonts w:ascii="Cambria Math" w:hAnsi="Cambria Math"/>
+                            <w:i/>
+                            <w:iCs/>
+                            <w:color w:val="37302B" w:themeColor="text1"/>
+                            <w:sz w:val="22"/>
+                            <w:szCs w:val="22"/>
+                          </w:rPr>
+                        </m:ctrlPr>
+                      </m:sSubPr>
+                      <m:e>
+                        <m:r>
+                          <w:rPr>
+                            <w:rFonts w:ascii="Cambria Math" w:hAnsi="Cambria Math"/>
+                            <w:color w:val="37302B" w:themeColor="text1"/>
+                            <w:sz w:val="22"/>
+                            <w:szCs w:val="22"/>
+                          </w:rPr>
+                          <m:t>d</m:t>
+                        </m:r>
+                      </m:e>
+                      <m:sub>
+                        <m:r>
+                          <w:rPr>
+                            <w:rFonts w:ascii="Cambria Math" w:hAnsi="Cambria Math"/>
+                            <w:color w:val="37302B" w:themeColor="text1"/>
+                            <w:sz w:val="22"/>
+                            <w:szCs w:val="22"/>
+                          </w:rPr>
+                          <m:t xml:space="preserve">0 </m:t>
+                        </m:r>
+                      </m:sub>
+                    </m:sSub>
+                    <m:func>
+                      <m:funcPr>
+                        <m:ctrlPr>
+                          <w:rPr>
+                            <w:rFonts w:ascii="Cambria Math" w:hAnsi="Cambria Math"/>
+                            <w:i/>
+                            <w:iCs/>
+                            <w:color w:val="37302B" w:themeColor="text1"/>
+                            <w:sz w:val="22"/>
+                            <w:szCs w:val="22"/>
+                          </w:rPr>
+                        </m:ctrlPr>
+                      </m:funcPr>
+                      <m:fName>
+                        <m:r>
+                          <m:rPr>
+                            <m:sty m:val="p"/>
+                          </m:rPr>
+                          <w:rPr>
+                            <w:rFonts w:ascii="Cambria Math" w:hAnsi="Cambria Math"/>
+                            <w:color w:val="37302B" w:themeColor="text1"/>
+                            <w:sz w:val="22"/>
+                            <w:szCs w:val="22"/>
+                          </w:rPr>
+                          <m:t>cos</m:t>
+                        </m:r>
+                        <m:ctrlPr>
+                          <w:rPr>
+                            <w:rFonts w:ascii="Cambria Math" w:hAnsi="Cambria Math"/>
+                            <w:color w:val="37302B" w:themeColor="text1"/>
+                            <w:sz w:val="22"/>
+                            <w:szCs w:val="22"/>
+                          </w:rPr>
+                        </m:ctrlPr>
+                      </m:fName>
+                      <m:e>
+                        <m:sSub>
+                          <m:sSubPr>
+                            <m:ctrlPr>
+                              <w:rPr>
+                                <w:rFonts w:ascii="Cambria Math" w:hAnsi="Cambria Math"/>
+                                <w:i/>
+                                <w:iCs/>
+                                <w:color w:val="37302B" w:themeColor="text1"/>
+                                <w:sz w:val="22"/>
+                                <w:szCs w:val="22"/>
+                              </w:rPr>
+                            </m:ctrlPr>
+                          </m:sSubPr>
+                          <m:e>
+                            <m:r>
+                              <w:rPr>
+                                <w:rFonts w:ascii="Cambria Math" w:hAnsi="Cambria Math"/>
+                                <w:color w:val="37302B" w:themeColor="text1"/>
+                                <w:sz w:val="22"/>
+                                <w:szCs w:val="22"/>
+                              </w:rPr>
+                              <m:t>θ</m:t>
+                            </m:r>
+                          </m:e>
+                          <m:sub>
+                            <m:r>
+                              <w:rPr>
+                                <w:rFonts w:ascii="Cambria Math" w:hAnsi="Cambria Math"/>
+                                <w:color w:val="37302B" w:themeColor="text1"/>
+                                <w:sz w:val="22"/>
+                                <w:szCs w:val="22"/>
+                              </w:rPr>
+                              <m:t>0</m:t>
+                            </m:r>
+                          </m:sub>
+                        </m:sSub>
+                      </m:e>
+                    </m:func>
+                  </m:e>
+                </m:mr>
+                <m:mr>
+                  <m:e>
+                    <m:func>
+                      <m:funcPr>
+                        <m:ctrlPr>
+                          <w:rPr>
+                            <w:rFonts w:ascii="Cambria Math" w:hAnsi="Cambria Math"/>
+                            <w:i/>
+                            <w:iCs/>
+                            <w:color w:val="37302B" w:themeColor="text1"/>
+                            <w:sz w:val="22"/>
+                            <w:szCs w:val="22"/>
+                          </w:rPr>
+                        </m:ctrlPr>
+                      </m:funcPr>
+                      <m:fName>
+                        <m:r>
+                          <m:rPr>
+                            <m:sty m:val="p"/>
+                          </m:rPr>
+                          <w:rPr>
+                            <w:rFonts w:ascii="Cambria Math" w:hAnsi="Cambria Math"/>
+                            <w:color w:val="37302B" w:themeColor="text1"/>
+                            <w:sz w:val="22"/>
+                            <w:szCs w:val="22"/>
+                          </w:rPr>
+                          <m:t>sin</m:t>
+                        </m:r>
+                      </m:fName>
+                      <m:e>
+                        <m:sSub>
+                          <m:sSubPr>
+                            <m:ctrlPr>
+                              <w:rPr>
+                                <w:rFonts w:ascii="Cambria Math" w:hAnsi="Cambria Math"/>
+                                <w:i/>
+                                <w:iCs/>
+                                <w:color w:val="37302B" w:themeColor="text1"/>
+                                <w:sz w:val="22"/>
+                                <w:szCs w:val="22"/>
+                              </w:rPr>
+                            </m:ctrlPr>
+                          </m:sSubPr>
+                          <m:e>
+                            <m:r>
+                              <w:rPr>
+                                <w:rFonts w:ascii="Cambria Math" w:hAnsi="Cambria Math"/>
+                                <w:color w:val="37302B" w:themeColor="text1"/>
+                                <w:sz w:val="22"/>
+                                <w:szCs w:val="22"/>
+                              </w:rPr>
+                              <m:t>θ</m:t>
+                            </m:r>
+                          </m:e>
+                          <m:sub>
+                            <m:r>
+                              <w:rPr>
+                                <w:rFonts w:ascii="Cambria Math" w:hAnsi="Cambria Math"/>
+                                <w:color w:val="37302B" w:themeColor="text1"/>
+                                <w:sz w:val="22"/>
+                                <w:szCs w:val="22"/>
+                              </w:rPr>
+                              <m:t>0</m:t>
+                            </m:r>
+                          </m:sub>
+                        </m:sSub>
+                      </m:e>
+                    </m:func>
+                  </m:e>
+                  <m:e>
+                    <m:r>
+                      <w:rPr>
+                        <w:rFonts w:ascii="Cambria Math" w:hAnsi="Cambria Math"/>
+                        <w:color w:val="37302B" w:themeColor="text1"/>
+                        <w:sz w:val="22"/>
+                        <w:szCs w:val="22"/>
+                      </w:rPr>
+                      <m:t>0</m:t>
+                    </m:r>
+                  </m:e>
+                  <m:e>
+                    <m:r>
+                      <w:rPr>
+                        <w:rFonts w:ascii="Cambria Math" w:hAnsi="Cambria Math"/>
+                        <w:color w:val="37302B" w:themeColor="text1"/>
+                        <w:sz w:val="22"/>
+                        <w:szCs w:val="22"/>
+                      </w:rPr>
+                      <m:t>-</m:t>
+                    </m:r>
+                    <m:func>
+                      <m:funcPr>
+                        <m:ctrlPr>
+                          <w:rPr>
+                            <w:rFonts w:ascii="Cambria Math" w:hAnsi="Cambria Math"/>
+                            <w:i/>
+                            <w:iCs/>
+                            <w:color w:val="37302B" w:themeColor="text1"/>
+                            <w:sz w:val="22"/>
+                            <w:szCs w:val="22"/>
+                          </w:rPr>
+                        </m:ctrlPr>
+                      </m:funcPr>
+                      <m:fName>
+                        <m:r>
+                          <m:rPr>
+                            <m:sty m:val="p"/>
+                          </m:rPr>
+                          <w:rPr>
+                            <w:rFonts w:ascii="Cambria Math" w:hAnsi="Cambria Math"/>
+                            <w:color w:val="37302B" w:themeColor="text1"/>
+                            <w:sz w:val="22"/>
+                            <w:szCs w:val="22"/>
+                          </w:rPr>
+                          <m:t>cos</m:t>
+                        </m:r>
+                      </m:fName>
+                      <m:e>
+                        <m:sSub>
+                          <m:sSubPr>
+                            <m:ctrlPr>
+                              <w:rPr>
+                                <w:rFonts w:ascii="Cambria Math" w:hAnsi="Cambria Math"/>
+                                <w:i/>
+                                <w:iCs/>
+                                <w:color w:val="37302B" w:themeColor="text1"/>
+                                <w:sz w:val="22"/>
+                                <w:szCs w:val="22"/>
+                              </w:rPr>
+                            </m:ctrlPr>
+                          </m:sSubPr>
+                          <m:e>
+                            <m:r>
+                              <w:rPr>
+                                <w:rFonts w:ascii="Cambria Math" w:hAnsi="Cambria Math"/>
+                                <w:color w:val="37302B" w:themeColor="text1"/>
+                                <w:sz w:val="22"/>
+                                <w:szCs w:val="22"/>
+                              </w:rPr>
+                              <m:t>θ</m:t>
+                            </m:r>
+                          </m:e>
+                          <m:sub>
+                            <m:r>
+                              <w:rPr>
+                                <w:rFonts w:ascii="Cambria Math" w:hAnsi="Cambria Math"/>
+                                <w:color w:val="37302B" w:themeColor="text1"/>
+                                <w:sz w:val="22"/>
+                                <w:szCs w:val="22"/>
+                              </w:rPr>
+                              <m:t>0</m:t>
+                            </m:r>
+                          </m:sub>
+                        </m:sSub>
+                      </m:e>
+                    </m:func>
+                  </m:e>
+                  <m:e>
+                    <m:sSub>
+                      <m:sSubPr>
+                        <m:ctrlPr>
+                          <w:rPr>
+                            <w:rFonts w:ascii="Cambria Math" w:hAnsi="Cambria Math"/>
+                            <w:i/>
+                            <w:iCs/>
+                            <w:color w:val="37302B" w:themeColor="text1"/>
+                            <w:sz w:val="22"/>
+                            <w:szCs w:val="22"/>
+                          </w:rPr>
+                        </m:ctrlPr>
+                      </m:sSubPr>
+                      <m:e>
+                        <m:r>
+                          <w:rPr>
+                            <w:rFonts w:ascii="Cambria Math" w:hAnsi="Cambria Math"/>
+                            <w:color w:val="37302B" w:themeColor="text1"/>
+                            <w:sz w:val="22"/>
+                            <w:szCs w:val="22"/>
+                          </w:rPr>
+                          <m:t>d</m:t>
+                        </m:r>
+                      </m:e>
+                      <m:sub>
+                        <m:r>
+                          <w:rPr>
+                            <w:rFonts w:ascii="Cambria Math" w:hAnsi="Cambria Math"/>
+                            <w:color w:val="37302B" w:themeColor="text1"/>
+                            <w:sz w:val="22"/>
+                            <w:szCs w:val="22"/>
+                          </w:rPr>
+                          <m:t xml:space="preserve">0 </m:t>
+                        </m:r>
+                      </m:sub>
+                    </m:sSub>
+                    <m:func>
+                      <m:funcPr>
+                        <m:ctrlPr>
+                          <w:rPr>
+                            <w:rFonts w:ascii="Cambria Math" w:hAnsi="Cambria Math"/>
+                            <w:i/>
+                            <w:iCs/>
+                            <w:color w:val="37302B" w:themeColor="text1"/>
+                            <w:sz w:val="22"/>
+                            <w:szCs w:val="22"/>
+                          </w:rPr>
+                        </m:ctrlPr>
+                      </m:funcPr>
+                      <m:fName>
+                        <m:r>
+                          <m:rPr>
+                            <m:sty m:val="p"/>
+                          </m:rPr>
+                          <w:rPr>
+                            <w:rFonts w:ascii="Cambria Math" w:hAnsi="Cambria Math"/>
+                            <w:color w:val="37302B" w:themeColor="text1"/>
+                            <w:sz w:val="22"/>
+                            <w:szCs w:val="22"/>
+                          </w:rPr>
+                          <m:t>sin</m:t>
+                        </m:r>
+                        <m:ctrlPr>
+                          <w:rPr>
+                            <w:rFonts w:ascii="Cambria Math" w:hAnsi="Cambria Math"/>
+                            <w:color w:val="37302B" w:themeColor="text1"/>
+                            <w:sz w:val="22"/>
+                            <w:szCs w:val="22"/>
+                          </w:rPr>
+                        </m:ctrlPr>
+                      </m:fName>
+                      <m:e>
+                        <m:sSub>
+                          <m:sSubPr>
+                            <m:ctrlPr>
+                              <w:rPr>
+                                <w:rFonts w:ascii="Cambria Math" w:hAnsi="Cambria Math"/>
+                                <w:i/>
+                                <w:iCs/>
+                                <w:color w:val="37302B" w:themeColor="text1"/>
+                                <w:sz w:val="22"/>
+                                <w:szCs w:val="22"/>
+                              </w:rPr>
+                            </m:ctrlPr>
+                          </m:sSubPr>
+                          <m:e>
+                            <m:r>
+                              <w:rPr>
+                                <w:rFonts w:ascii="Cambria Math" w:hAnsi="Cambria Math"/>
+                                <w:color w:val="37302B" w:themeColor="text1"/>
+                                <w:sz w:val="22"/>
+                                <w:szCs w:val="22"/>
+                              </w:rPr>
+                              <m:t>θ</m:t>
+                            </m:r>
+                          </m:e>
+                          <m:sub>
+                            <m:r>
+                              <w:rPr>
+                                <w:rFonts w:ascii="Cambria Math" w:hAnsi="Cambria Math"/>
+                                <w:color w:val="37302B" w:themeColor="text1"/>
+                                <w:sz w:val="22"/>
+                                <w:szCs w:val="22"/>
+                              </w:rPr>
+                              <m:t>0</m:t>
+                            </m:r>
+                          </m:sub>
+                        </m:sSub>
+                      </m:e>
+                    </m:func>
+                  </m:e>
+                </m:mr>
+                <m:mr>
+                  <m:e>
+                    <m:r>
+                      <w:rPr>
+                        <w:rFonts w:ascii="Cambria Math" w:hAnsi="Cambria Math"/>
+                        <w:color w:val="37302B" w:themeColor="text1"/>
+                        <w:sz w:val="22"/>
+                        <w:szCs w:val="22"/>
+                      </w:rPr>
+                      <m:t>0</m:t>
+                    </m:r>
+                  </m:e>
+                  <m:e>
+                    <m:r>
+                      <w:rPr>
+                        <w:rFonts w:ascii="Cambria Math" w:hAnsi="Cambria Math"/>
+                        <w:color w:val="37302B" w:themeColor="text1"/>
+                        <w:sz w:val="22"/>
+                        <w:szCs w:val="22"/>
+                      </w:rPr>
+                      <m:t>1</m:t>
+                    </m:r>
+                  </m:e>
+                  <m:e>
+                    <m:r>
+                      <w:rPr>
+                        <w:rFonts w:ascii="Cambria Math" w:hAnsi="Cambria Math"/>
+                        <w:color w:val="37302B" w:themeColor="text1"/>
+                        <w:sz w:val="22"/>
+                        <w:szCs w:val="22"/>
+                      </w:rPr>
+                      <m:t>0</m:t>
+                    </m:r>
+                  </m:e>
+                  <m:e>
+                    <m:r>
+                      <w:rPr>
+                        <w:rFonts w:ascii="Cambria Math" w:hAnsi="Cambria Math"/>
+                        <w:color w:val="37302B" w:themeColor="text1"/>
+                        <w:sz w:val="22"/>
+                        <w:szCs w:val="22"/>
+                      </w:rPr>
+                      <m:t>0</m:t>
+                    </m:r>
+                  </m:e>
+                </m:mr>
+                <m:mr>
+                  <m:e>
+                    <m:r>
+                      <w:rPr>
+                        <w:rFonts w:ascii="Cambria Math" w:hAnsi="Cambria Math"/>
+                        <w:color w:val="37302B" w:themeColor="text1"/>
+                        <w:sz w:val="22"/>
+                        <w:szCs w:val="22"/>
+                      </w:rPr>
+                      <m:t>0</m:t>
+                    </m:r>
+                  </m:e>
+                  <m:e>
+                    <m:r>
+                      <w:rPr>
+                        <w:rFonts w:ascii="Cambria Math" w:hAnsi="Cambria Math"/>
+                        <w:color w:val="37302B" w:themeColor="text1"/>
+                        <w:sz w:val="22"/>
+                        <w:szCs w:val="22"/>
+                      </w:rPr>
+                      <m:t>0</m:t>
+                    </m:r>
+                  </m:e>
+                  <m:e>
+                    <m:r>
+                      <w:rPr>
+                        <w:rFonts w:ascii="Cambria Math" w:hAnsi="Cambria Math"/>
+                        <w:color w:val="37302B" w:themeColor="text1"/>
+                        <w:sz w:val="22"/>
+                        <w:szCs w:val="22"/>
+                      </w:rPr>
+                      <m:t>0</m:t>
+                    </m:r>
+                  </m:e>
+                  <m:e>
+                    <m:r>
+                      <w:rPr>
+                        <w:rFonts w:ascii="Cambria Math" w:hAnsi="Cambria Math"/>
+                        <w:color w:val="37302B" w:themeColor="text1"/>
+                        <w:sz w:val="22"/>
+                        <w:szCs w:val="22"/>
+                      </w:rPr>
+                      <m:t>1</m:t>
+                    </m:r>
+                  </m:e>
+                </m:mr>
+              </m:m>
+            </m:e>
+          </m:d>
+        </m:oMath>
+      </m:oMathPara>
+    </w:p>
+    <w:p>
+      <w:pPr>
+        <w:pStyle w:val="StandardWeb"/>
+        <w:spacing w:before="0" w:beforeAutospacing="0" w:after="0" w:afterAutospacing="0"/>
+        <w:ind w:left="356"/>
+        <w:rPr>
+          <w:sz w:val="22"/>
+          <w:szCs w:val="22"/>
+        </w:rPr>
+      </w:pPr>
+      <m:oMathPara>
+        <m:oMathParaPr>
+          <m:jc m:val="left"/>
+        </m:oMathParaPr>
+        <m:oMath>
+          <m:sSubSup>
+            <m:sSubSupPr>
+              <m:ctrlPr>
+                <w:rPr>
+                  <w:rFonts w:ascii="Cambria Math" w:hAnsi="Cambria Math"/>
+                  <w:i/>
+                  <w:iCs/>
+                  <w:color w:val="37302B" w:themeColor="text1"/>
+                  <w:sz w:val="22"/>
+                  <w:szCs w:val="22"/>
+                </w:rPr>
+              </m:ctrlPr>
+            </m:sSubSupPr>
+            <m:e>
+              <m:r>
+                <w:rPr>
+                  <w:rFonts w:ascii="Cambria Math" w:hAnsi="Cambria Math"/>
+                  <w:color w:val="37302B" w:themeColor="text1"/>
+                  <w:sz w:val="22"/>
+                  <w:szCs w:val="22"/>
+                </w:rPr>
+                <m:t>T</m:t>
+              </m:r>
+            </m:e>
+            <m:sub>
+              <m:r>
+                <w:rPr>
+                  <w:rFonts w:ascii="Cambria Math" w:hAnsi="Cambria Math"/>
+                  <w:color w:val="37302B" w:themeColor="text1"/>
+                  <w:sz w:val="22"/>
+                  <w:szCs w:val="22"/>
+                </w:rPr>
+                <m:t>1</m:t>
+              </m:r>
+            </m:sub>
+            <m:sup>
+              <m:r>
+                <w:rPr>
+                  <w:rFonts w:ascii="Cambria Math" w:hAnsi="Cambria Math"/>
+                  <w:color w:val="37302B" w:themeColor="text1"/>
+                  <w:sz w:val="22"/>
+                  <w:szCs w:val="22"/>
+                </w:rPr>
+                <m:t>2</m:t>
+              </m:r>
+            </m:sup>
+          </m:sSubSup>
+          <m:r>
+            <w:rPr>
+              <w:rFonts w:ascii="Cambria Math" w:hAnsi="Cambria Math"/>
+              <w:color w:val="37302B" w:themeColor="text1"/>
+              <w:sz w:val="22"/>
+              <w:szCs w:val="22"/>
+            </w:rPr>
+            <m:t>=</m:t>
+          </m:r>
+          <m:d>
+            <m:dPr>
+              <m:ctrlPr>
+                <w:rPr>
+                  <w:rFonts w:ascii="Cambria Math" w:hAnsi="Cambria Math"/>
+                  <w:i/>
+                  <w:iCs/>
+                  <w:color w:val="37302B" w:themeColor="text1"/>
+                  <w:sz w:val="22"/>
+                  <w:szCs w:val="22"/>
+                </w:rPr>
+              </m:ctrlPr>
+            </m:dPr>
+            <m:e>
+              <m:m>
+                <m:mPr>
+                  <m:mcs>
+                    <m:mc>
+                      <m:mcPr>
+                        <m:count m:val="4"/>
+                        <m:mcJc m:val="center"/>
+                      </m:mcPr>
+                    </m:mc>
+                  </m:mcs>
+                  <m:ctrlPr>
+                    <w:rPr>
+                      <w:rFonts w:ascii="Cambria Math" w:hAnsi="Cambria Math"/>
+                      <w:i/>
+                      <w:iCs/>
+                      <w:color w:val="37302B" w:themeColor="text1"/>
+                      <w:sz w:val="22"/>
+                      <w:szCs w:val="22"/>
+                    </w:rPr>
+                  </m:ctrlPr>
+                </m:mPr>
+                <m:mr>
+                  <m:e>
+                    <m:func>
+                      <m:funcPr>
+                        <m:ctrlPr>
+                          <w:rPr>
+                            <w:rFonts w:ascii="Cambria Math" w:hAnsi="Cambria Math"/>
+                            <w:i/>
+                            <w:iCs/>
+                            <w:color w:val="37302B" w:themeColor="text1"/>
+                            <w:sz w:val="22"/>
+                            <w:szCs w:val="22"/>
+                          </w:rPr>
+                        </m:ctrlPr>
+                      </m:funcPr>
+                      <m:fName>
+                        <m:r>
+                          <w:rPr>
+                            <w:rFonts w:ascii="Cambria Math" w:hAnsi="Cambria Math"/>
+                            <w:color w:val="37302B" w:themeColor="text1"/>
+                            <w:sz w:val="22"/>
+                            <w:szCs w:val="22"/>
+                          </w:rPr>
+                          <m:t>cos</m:t>
+                        </m:r>
+                      </m:fName>
+                      <m:e>
+                        <m:sSub>
+                          <m:sSubPr>
+                            <m:ctrlPr>
+                              <w:rPr>
+                                <w:rFonts w:ascii="Cambria Math" w:hAnsi="Cambria Math"/>
+                                <w:i/>
+                                <w:iCs/>
+                                <w:color w:val="37302B" w:themeColor="text1"/>
+                                <w:sz w:val="22"/>
+                                <w:szCs w:val="22"/>
+                              </w:rPr>
+                            </m:ctrlPr>
+                          </m:sSubPr>
+                          <m:e>
+                            <m:r>
+                              <w:rPr>
+                                <w:rFonts w:ascii="Cambria Math" w:hAnsi="Cambria Math"/>
+                                <w:color w:val="37302B" w:themeColor="text1"/>
+                                <w:sz w:val="22"/>
+                                <w:szCs w:val="22"/>
+                              </w:rPr>
+                              <m:t>θ</m:t>
+                            </m:r>
+                          </m:e>
+                          <m:sub>
+                            <m:r>
+                              <w:rPr>
+                                <w:rFonts w:ascii="Cambria Math" w:hAnsi="Cambria Math"/>
+                                <w:color w:val="37302B" w:themeColor="text1"/>
+                                <w:sz w:val="22"/>
+                                <w:szCs w:val="22"/>
+                              </w:rPr>
+                              <m:t>1</m:t>
+                            </m:r>
+                          </m:sub>
+                        </m:sSub>
+                      </m:e>
+                    </m:func>
+                  </m:e>
+                  <m:e>
+                    <m:r>
+                      <w:rPr>
+                        <w:rFonts w:ascii="Cambria Math" w:hAnsi="Cambria Math"/>
+                        <w:color w:val="37302B" w:themeColor="text1"/>
+                        <w:sz w:val="22"/>
+                        <w:szCs w:val="22"/>
+                      </w:rPr>
+                      <m:t>0</m:t>
+                    </m:r>
+                  </m:e>
+                  <m:e>
+                    <m:func>
+                      <m:funcPr>
+                        <m:ctrlPr>
+                          <w:rPr>
+                            <w:rFonts w:ascii="Cambria Math" w:hAnsi="Cambria Math"/>
+                            <w:i/>
+                            <w:iCs/>
+                            <w:color w:val="37302B" w:themeColor="text1"/>
+                            <w:sz w:val="22"/>
+                            <w:szCs w:val="22"/>
+                          </w:rPr>
+                        </m:ctrlPr>
+                      </m:funcPr>
+                      <m:fName>
+                        <m:r>
+                          <m:rPr>
+                            <m:sty m:val="p"/>
+                          </m:rPr>
+                          <w:rPr>
+                            <w:rFonts w:ascii="Cambria Math" w:hAnsi="Cambria Math"/>
+                            <w:color w:val="37302B" w:themeColor="text1"/>
+                            <w:sz w:val="22"/>
+                            <w:szCs w:val="22"/>
+                          </w:rPr>
+                          <m:t>sin</m:t>
+                        </m:r>
+                      </m:fName>
+                      <m:e>
+                        <m:sSub>
+                          <m:sSubPr>
+                            <m:ctrlPr>
+                              <w:rPr>
+                                <w:rFonts w:ascii="Cambria Math" w:hAnsi="Cambria Math"/>
+                                <w:i/>
+                                <w:iCs/>
+                                <w:color w:val="37302B" w:themeColor="text1"/>
+                                <w:sz w:val="22"/>
+                                <w:szCs w:val="22"/>
+                              </w:rPr>
+                            </m:ctrlPr>
+                          </m:sSubPr>
+                          <m:e>
+                            <m:r>
+                              <w:rPr>
+                                <w:rFonts w:ascii="Cambria Math" w:hAnsi="Cambria Math"/>
+                                <w:color w:val="37302B" w:themeColor="text1"/>
+                                <w:sz w:val="22"/>
+                                <w:szCs w:val="22"/>
+                              </w:rPr>
+                              <m:t>θ</m:t>
+                            </m:r>
+                          </m:e>
+                          <m:sub>
+                            <m:r>
+                              <w:rPr>
+                                <w:rFonts w:ascii="Cambria Math" w:hAnsi="Cambria Math"/>
+                                <w:color w:val="37302B" w:themeColor="text1"/>
+                                <w:sz w:val="22"/>
+                                <w:szCs w:val="22"/>
+                              </w:rPr>
+                              <m:t>1</m:t>
+                            </m:r>
+                          </m:sub>
+                        </m:sSub>
+                      </m:e>
+                    </m:func>
+                  </m:e>
+                  <m:e>
+                    <m:sSub>
+                      <m:sSubPr>
+                        <m:ctrlPr>
+                          <w:rPr>
+                            <w:rFonts w:ascii="Cambria Math" w:hAnsi="Cambria Math"/>
+                            <w:i/>
+                            <w:iCs/>
+                            <w:color w:val="37302B" w:themeColor="text1"/>
+                            <w:sz w:val="22"/>
+                            <w:szCs w:val="22"/>
+                          </w:rPr>
+                        </m:ctrlPr>
+                      </m:sSubPr>
+                      <m:e>
+                        <m:r>
+                          <w:rPr>
+                            <w:rFonts w:ascii="Cambria Math" w:hAnsi="Cambria Math"/>
+                            <w:color w:val="37302B" w:themeColor="text1"/>
+                            <w:sz w:val="22"/>
+                            <w:szCs w:val="22"/>
+                          </w:rPr>
+                          <m:t>d</m:t>
+                        </m:r>
+                      </m:e>
+                      <m:sub>
+                        <m:r>
+                          <w:rPr>
+                            <w:rFonts w:ascii="Cambria Math" w:hAnsi="Cambria Math"/>
+                            <w:color w:val="37302B" w:themeColor="text1"/>
+                            <w:sz w:val="22"/>
+                            <w:szCs w:val="22"/>
+                          </w:rPr>
+                          <m:t>1</m:t>
+                        </m:r>
+                      </m:sub>
+                    </m:sSub>
+                    <m:func>
+                      <m:funcPr>
+                        <m:ctrlPr>
+                          <w:rPr>
+                            <w:rFonts w:ascii="Cambria Math" w:hAnsi="Cambria Math"/>
+                            <w:i/>
+                            <w:iCs/>
+                            <w:color w:val="37302B" w:themeColor="text1"/>
+                            <w:sz w:val="22"/>
+                            <w:szCs w:val="22"/>
+                          </w:rPr>
+                        </m:ctrlPr>
+                      </m:funcPr>
+                      <m:fName>
+                        <m:r>
+                          <w:rPr>
+                            <w:rFonts w:ascii="Cambria Math" w:hAnsi="Cambria Math"/>
+                            <w:color w:val="37302B" w:themeColor="text1"/>
+                            <w:sz w:val="22"/>
+                            <w:szCs w:val="22"/>
+                          </w:rPr>
+                          <m:t>cos</m:t>
+                        </m:r>
+                      </m:fName>
+                      <m:e>
+                        <m:sSub>
+                          <m:sSubPr>
+                            <m:ctrlPr>
+                              <w:rPr>
+                                <w:rFonts w:ascii="Cambria Math" w:hAnsi="Cambria Math"/>
+                                <w:i/>
+                                <w:iCs/>
+                                <w:color w:val="37302B" w:themeColor="text1"/>
+                                <w:sz w:val="22"/>
+                                <w:szCs w:val="22"/>
+                              </w:rPr>
+                            </m:ctrlPr>
+                          </m:sSubPr>
+                          <m:e>
+                            <m:r>
+                              <w:rPr>
+                                <w:rFonts w:ascii="Cambria Math" w:hAnsi="Cambria Math"/>
+                                <w:color w:val="37302B" w:themeColor="text1"/>
+                                <w:sz w:val="22"/>
+                                <w:szCs w:val="22"/>
+                              </w:rPr>
+                              <m:t>θ</m:t>
+                            </m:r>
+                          </m:e>
+                          <m:sub>
+                            <m:r>
+                              <w:rPr>
+                                <w:rFonts w:ascii="Cambria Math" w:hAnsi="Cambria Math"/>
+                                <w:color w:val="37302B" w:themeColor="text1"/>
+                                <w:sz w:val="22"/>
+                                <w:szCs w:val="22"/>
+                              </w:rPr>
+                              <m:t>1</m:t>
+                            </m:r>
+                          </m:sub>
+                        </m:sSub>
+                      </m:e>
+                    </m:func>
+                  </m:e>
+                </m:mr>
+                <m:mr>
+                  <m:e>
+                    <m:func>
+                      <m:funcPr>
+                        <m:ctrlPr>
+                          <w:rPr>
+                            <w:rFonts w:ascii="Cambria Math" w:hAnsi="Cambria Math"/>
+                            <w:i/>
+                            <w:iCs/>
+                            <w:color w:val="37302B" w:themeColor="text1"/>
+                            <w:sz w:val="22"/>
+                            <w:szCs w:val="22"/>
+                          </w:rPr>
+                        </m:ctrlPr>
+                      </m:funcPr>
+                      <m:fName>
+                        <m:r>
+                          <w:rPr>
+                            <w:rFonts w:ascii="Cambria Math" w:hAnsi="Cambria Math"/>
+                            <w:color w:val="37302B" w:themeColor="text1"/>
+                            <w:sz w:val="22"/>
+                            <w:szCs w:val="22"/>
+                          </w:rPr>
+                          <m:t>sin</m:t>
+                        </m:r>
+                      </m:fName>
+                      <m:e>
+                        <m:sSub>
+                          <m:sSubPr>
+                            <m:ctrlPr>
+                              <w:rPr>
+                                <w:rFonts w:ascii="Cambria Math" w:hAnsi="Cambria Math"/>
+                                <w:i/>
+                                <w:iCs/>
+                                <w:color w:val="37302B" w:themeColor="text1"/>
+                                <w:sz w:val="22"/>
+                                <w:szCs w:val="22"/>
+                              </w:rPr>
+                            </m:ctrlPr>
+                          </m:sSubPr>
+                          <m:e>
+                            <m:r>
+                              <w:rPr>
+                                <w:rFonts w:ascii="Cambria Math" w:hAnsi="Cambria Math"/>
+                                <w:color w:val="37302B" w:themeColor="text1"/>
+                                <w:sz w:val="22"/>
+                                <w:szCs w:val="22"/>
+                              </w:rPr>
+                              <m:t>θ</m:t>
+                            </m:r>
+                          </m:e>
+                          <m:sub>
+                            <m:r>
+                              <w:rPr>
+                                <w:rFonts w:ascii="Cambria Math" w:hAnsi="Cambria Math"/>
+                                <w:color w:val="37302B" w:themeColor="text1"/>
+                                <w:sz w:val="22"/>
+                                <w:szCs w:val="22"/>
+                              </w:rPr>
+                              <m:t>1</m:t>
+                            </m:r>
+                          </m:sub>
+                        </m:sSub>
+                      </m:e>
+                    </m:func>
+                  </m:e>
+                  <m:e>
+                    <m:r>
+                      <w:rPr>
+                        <w:rFonts w:ascii="Cambria Math" w:hAnsi="Cambria Math"/>
+                        <w:color w:val="37302B" w:themeColor="text1"/>
+                        <w:sz w:val="22"/>
+                        <w:szCs w:val="22"/>
+                      </w:rPr>
+                      <m:t>0</m:t>
+                    </m:r>
+                  </m:e>
+                  <m:e>
+                    <m:r>
+                      <w:rPr>
+                        <w:rFonts w:ascii="Cambria Math" w:hAnsi="Cambria Math"/>
+                        <w:color w:val="37302B" w:themeColor="text1"/>
+                        <w:sz w:val="22"/>
+                        <w:szCs w:val="22"/>
+                      </w:rPr>
+                      <m:t>-</m:t>
+                    </m:r>
+                    <m:func>
+                      <m:funcPr>
+                        <m:ctrlPr>
+                          <w:rPr>
+                            <w:rFonts w:ascii="Cambria Math" w:hAnsi="Cambria Math"/>
+                            <w:i/>
+                            <w:iCs/>
+                            <w:color w:val="37302B" w:themeColor="text1"/>
+                            <w:sz w:val="22"/>
+                            <w:szCs w:val="22"/>
+                          </w:rPr>
+                        </m:ctrlPr>
+                      </m:funcPr>
+                      <m:fName>
+                        <m:r>
+                          <m:rPr>
+                            <m:sty m:val="p"/>
+                          </m:rPr>
+                          <w:rPr>
+                            <w:rFonts w:ascii="Cambria Math" w:hAnsi="Cambria Math"/>
+                            <w:color w:val="37302B" w:themeColor="text1"/>
+                            <w:sz w:val="22"/>
+                            <w:szCs w:val="22"/>
+                          </w:rPr>
+                          <m:t>cos</m:t>
+                        </m:r>
+                      </m:fName>
+                      <m:e>
+                        <m:sSub>
+                          <m:sSubPr>
+                            <m:ctrlPr>
+                              <w:rPr>
+                                <w:rFonts w:ascii="Cambria Math" w:hAnsi="Cambria Math"/>
+                                <w:i/>
+                                <w:iCs/>
+                                <w:color w:val="37302B" w:themeColor="text1"/>
+                                <w:sz w:val="22"/>
+                                <w:szCs w:val="22"/>
+                              </w:rPr>
+                            </m:ctrlPr>
+                          </m:sSubPr>
+                          <m:e>
+                            <m:r>
+                              <w:rPr>
+                                <w:rFonts w:ascii="Cambria Math" w:hAnsi="Cambria Math"/>
+                                <w:color w:val="37302B" w:themeColor="text1"/>
+                                <w:sz w:val="22"/>
+                                <w:szCs w:val="22"/>
+                              </w:rPr>
+                              <m:t>θ</m:t>
+                            </m:r>
+                          </m:e>
+                          <m:sub>
+                            <m:r>
+                              <w:rPr>
+                                <w:rFonts w:ascii="Cambria Math" w:hAnsi="Cambria Math"/>
+                                <w:color w:val="37302B" w:themeColor="text1"/>
+                                <w:sz w:val="22"/>
+                                <w:szCs w:val="22"/>
+                              </w:rPr>
+                              <m:t>1</m:t>
+                            </m:r>
+                          </m:sub>
+                        </m:sSub>
+                      </m:e>
+                    </m:func>
+                  </m:e>
+                  <m:e>
+                    <m:sSub>
+                      <m:sSubPr>
+                        <m:ctrlPr>
+                          <w:rPr>
+                            <w:rFonts w:ascii="Cambria Math" w:hAnsi="Cambria Math"/>
+                            <w:i/>
+                            <w:iCs/>
+                            <w:color w:val="37302B" w:themeColor="text1"/>
+                            <w:sz w:val="22"/>
+                            <w:szCs w:val="22"/>
+                          </w:rPr>
+                        </m:ctrlPr>
+                      </m:sSubPr>
+                      <m:e>
+                        <m:r>
+                          <w:rPr>
+                            <w:rFonts w:ascii="Cambria Math" w:hAnsi="Cambria Math"/>
+                            <w:color w:val="37302B" w:themeColor="text1"/>
+                            <w:sz w:val="22"/>
+                            <w:szCs w:val="22"/>
+                          </w:rPr>
+                          <m:t>d</m:t>
+                        </m:r>
+                      </m:e>
+                      <m:sub>
+                        <m:r>
+                          <w:rPr>
+                            <w:rFonts w:ascii="Cambria Math" w:hAnsi="Cambria Math"/>
+                            <w:color w:val="37302B" w:themeColor="text1"/>
+                            <w:sz w:val="22"/>
+                            <w:szCs w:val="22"/>
+                          </w:rPr>
+                          <m:t>1</m:t>
+                        </m:r>
+                      </m:sub>
+                    </m:sSub>
+                    <m:func>
+                      <m:funcPr>
+                        <m:ctrlPr>
+                          <w:rPr>
+                            <w:rFonts w:ascii="Cambria Math" w:hAnsi="Cambria Math"/>
+                            <w:i/>
+                            <w:iCs/>
+                            <w:color w:val="37302B" w:themeColor="text1"/>
+                            <w:sz w:val="22"/>
+                            <w:szCs w:val="22"/>
+                          </w:rPr>
+                        </m:ctrlPr>
+                      </m:funcPr>
+                      <m:fName>
+                        <m:r>
+                          <w:rPr>
+                            <w:rFonts w:ascii="Cambria Math" w:hAnsi="Cambria Math"/>
+                            <w:color w:val="37302B" w:themeColor="text1"/>
+                            <w:sz w:val="22"/>
+                            <w:szCs w:val="22"/>
+                          </w:rPr>
+                          <m:t>sin</m:t>
+                        </m:r>
+                      </m:fName>
+                      <m:e>
+                        <m:sSub>
+                          <m:sSubPr>
+                            <m:ctrlPr>
+                              <w:rPr>
+                                <w:rFonts w:ascii="Cambria Math" w:hAnsi="Cambria Math"/>
+                                <w:i/>
+                                <w:iCs/>
+                                <w:color w:val="37302B" w:themeColor="text1"/>
+                                <w:sz w:val="22"/>
+                                <w:szCs w:val="22"/>
+                              </w:rPr>
+                            </m:ctrlPr>
+                          </m:sSubPr>
+                          <m:e>
+                            <m:r>
+                              <w:rPr>
+                                <w:rFonts w:ascii="Cambria Math" w:hAnsi="Cambria Math"/>
+                                <w:color w:val="37302B" w:themeColor="text1"/>
+                                <w:sz w:val="22"/>
+                                <w:szCs w:val="22"/>
+                              </w:rPr>
+                              <m:t>θ</m:t>
+                            </m:r>
+                          </m:e>
+                          <m:sub>
+                            <m:r>
+                              <w:rPr>
+                                <w:rFonts w:ascii="Cambria Math" w:hAnsi="Cambria Math"/>
+                                <w:color w:val="37302B" w:themeColor="text1"/>
+                                <w:sz w:val="22"/>
+                                <w:szCs w:val="22"/>
+                              </w:rPr>
+                              <m:t>1</m:t>
+                            </m:r>
+                          </m:sub>
+                        </m:sSub>
+                      </m:e>
+                    </m:func>
+                  </m:e>
+                </m:mr>
+                <m:mr>
+                  <m:e>
+                    <m:r>
+                      <w:rPr>
+                        <w:rFonts w:ascii="Cambria Math" w:hAnsi="Cambria Math"/>
+                        <w:color w:val="37302B" w:themeColor="text1"/>
+                        <w:sz w:val="22"/>
+                        <w:szCs w:val="22"/>
+                      </w:rPr>
+                      <m:t>0</m:t>
+                    </m:r>
+                  </m:e>
+                  <m:e>
+                    <m:r>
+                      <w:rPr>
+                        <w:rFonts w:ascii="Cambria Math" w:hAnsi="Cambria Math"/>
+                        <w:color w:val="37302B" w:themeColor="text1"/>
+                        <w:sz w:val="22"/>
+                        <w:szCs w:val="22"/>
+                      </w:rPr>
+                      <m:t>0</m:t>
+                    </m:r>
+                  </m:e>
+                  <m:e>
+                    <m:r>
+                      <w:rPr>
+                        <w:rFonts w:ascii="Cambria Math" w:hAnsi="Cambria Math"/>
+                        <w:color w:val="37302B" w:themeColor="text1"/>
+                        <w:sz w:val="22"/>
+                        <w:szCs w:val="22"/>
+                      </w:rPr>
+                      <m:t>1</m:t>
+                    </m:r>
+                  </m:e>
+                  <m:e>
+                    <m:r>
+                      <w:rPr>
+                        <w:rFonts w:ascii="Cambria Math" w:hAnsi="Cambria Math"/>
+                        <w:color w:val="37302B" w:themeColor="text1"/>
+                        <w:sz w:val="22"/>
+                        <w:szCs w:val="22"/>
+                      </w:rPr>
+                      <m:t>0</m:t>
+                    </m:r>
+                  </m:e>
+                </m:mr>
+                <m:mr>
+                  <m:e>
+                    <m:r>
+                      <w:rPr>
+                        <w:rFonts w:ascii="Cambria Math" w:hAnsi="Cambria Math"/>
+                        <w:color w:val="37302B" w:themeColor="text1"/>
+                        <w:sz w:val="22"/>
+                        <w:szCs w:val="22"/>
+                      </w:rPr>
+                      <m:t>0</m:t>
+                    </m:r>
+                  </m:e>
+                  <m:e>
+                    <m:r>
+                      <w:rPr>
+                        <w:rFonts w:ascii="Cambria Math" w:hAnsi="Cambria Math"/>
+                        <w:color w:val="37302B" w:themeColor="text1"/>
+                        <w:sz w:val="22"/>
+                        <w:szCs w:val="22"/>
+                      </w:rPr>
+                      <m:t>0</m:t>
+                    </m:r>
+                  </m:e>
+                  <m:e>
+                    <m:r>
+                      <w:rPr>
+                        <w:rFonts w:ascii="Cambria Math" w:hAnsi="Cambria Math"/>
+                        <w:color w:val="37302B" w:themeColor="text1"/>
+                        <w:sz w:val="22"/>
+                        <w:szCs w:val="22"/>
+                      </w:rPr>
+                      <m:t>0</m:t>
+                    </m:r>
+                  </m:e>
+                  <m:e>
+                    <m:r>
+                      <w:rPr>
+                        <w:rFonts w:ascii="Cambria Math" w:hAnsi="Cambria Math"/>
+                        <w:color w:val="37302B" w:themeColor="text1"/>
+                        <w:sz w:val="22"/>
+                        <w:szCs w:val="22"/>
+                      </w:rPr>
+                      <m:t>1</m:t>
+                    </m:r>
+                  </m:e>
+                </m:mr>
+              </m:m>
+            </m:e>
+          </m:d>
+        </m:oMath>
+      </m:oMathPara>
     </w:p>
     <w:tbl>
       <w:tblPr>
@@ -2184,15 +3561,10 @@
           <w:insideH w:val="none" w:sz="0" w:space="0" w:color="auto"/>
           <w:insideV w:val="none" w:sz="0" w:space="0" w:color="auto"/>
         </w:tblBorders>
-        <w:tblCellMar>
-          <w:left w:w="70" w:type="dxa"/>
-          <w:right w:w="70" w:type="dxa"/>
-        </w:tblCellMar>
         <w:tblLook w:val="04A0" w:firstRow="1" w:lastRow="0" w:firstColumn="1" w:lastColumn="0" w:noHBand="0" w:noVBand="1"/>
       </w:tblPr>
       <w:tblGrid>
         <w:gridCol w:w="7650"/>
-        <w:gridCol w:w="1412"/>
       </w:tblGrid>
       <w:tr>
         <w:tc>
@@ -2205,1701 +3577,12 @@
               <w:spacing w:before="0" w:beforeAutospacing="0" w:after="0" w:afterAutospacing="0"/>
               <w:ind w:left="356"/>
               <w:rPr>
-                <w:sz w:val="22"/>
-                <w:szCs w:val="22"/>
-              </w:rPr>
-            </w:pPr>
-            <m:oMathPara>
-              <m:oMathParaPr>
-                <m:jc m:val="left"/>
-              </m:oMathParaPr>
-              <m:oMath>
-                <m:sSubSup>
-                  <m:sSubSupPr>
-                    <m:ctrlPr>
-                      <w:rPr>
-                        <w:rFonts w:ascii="Cambria Math" w:hAnsi="Cambria Math" w:cstheme="minorBidi"/>
-                        <w:i/>
-                        <w:iCs/>
-                        <w:color w:val="37302B" w:themeColor="text1"/>
-                        <w:sz w:val="22"/>
-                        <w:szCs w:val="22"/>
-                      </w:rPr>
-                    </m:ctrlPr>
-                  </m:sSubSupPr>
-                  <m:e>
-                    <m:r>
-                      <w:rPr>
-                        <w:rFonts w:ascii="Cambria Math" w:hAnsi="Cambria Math" w:cstheme="minorBidi"/>
-                        <w:color w:val="37302B" w:themeColor="text1"/>
-                        <w:sz w:val="22"/>
-                        <w:szCs w:val="22"/>
-                      </w:rPr>
-                      <m:t>T</m:t>
-                    </m:r>
-                  </m:e>
-                  <m:sub>
-                    <m:r>
-                      <w:rPr>
-                        <w:rFonts w:ascii="Cambria Math" w:hAnsi="Cambria Math" w:cstheme="minorBidi"/>
-                        <w:color w:val="37302B" w:themeColor="text1"/>
-                        <w:sz w:val="22"/>
-                        <w:szCs w:val="22"/>
-                      </w:rPr>
-                      <m:t>0</m:t>
-                    </m:r>
-                  </m:sub>
-                  <m:sup>
-                    <m:r>
-                      <w:rPr>
-                        <w:rFonts w:ascii="Cambria Math" w:hAnsi="Cambria Math" w:cstheme="minorBidi"/>
-                        <w:color w:val="37302B" w:themeColor="text1"/>
-                        <w:sz w:val="22"/>
-                        <w:szCs w:val="22"/>
-                      </w:rPr>
-                      <m:t>1</m:t>
-                    </m:r>
-                  </m:sup>
-                </m:sSubSup>
-                <m:r>
-                  <w:rPr>
-                    <w:rFonts w:ascii="Cambria Math" w:hAnsi="Cambria Math" w:cstheme="minorBidi"/>
-                    <w:color w:val="37302B" w:themeColor="text1"/>
-                    <w:sz w:val="22"/>
-                    <w:szCs w:val="22"/>
-                  </w:rPr>
-                  <m:t>=</m:t>
-                </m:r>
-                <m:d>
-                  <m:dPr>
-                    <m:ctrlPr>
-                      <w:rPr>
-                        <w:rFonts w:ascii="Cambria Math" w:hAnsi="Cambria Math" w:cstheme="minorBidi"/>
-                        <w:i/>
-                        <w:iCs/>
-                        <w:color w:val="37302B" w:themeColor="text1"/>
-                        <w:sz w:val="22"/>
-                        <w:szCs w:val="22"/>
-                      </w:rPr>
-                    </m:ctrlPr>
-                  </m:dPr>
-                  <m:e>
-                    <m:m>
-                      <m:mPr>
-                        <m:mcs>
-                          <m:mc>
-                            <m:mcPr>
-                              <m:count m:val="4"/>
-                              <m:mcJc m:val="center"/>
-                            </m:mcPr>
-                          </m:mc>
-                        </m:mcs>
-                        <m:ctrlPr>
-                          <w:rPr>
-                            <w:rFonts w:ascii="Cambria Math" w:hAnsi="Cambria Math" w:cstheme="minorBidi"/>
-                            <w:i/>
-                            <w:iCs/>
-                            <w:color w:val="37302B" w:themeColor="text1"/>
-                            <w:sz w:val="22"/>
-                            <w:szCs w:val="22"/>
-                          </w:rPr>
-                        </m:ctrlPr>
-                      </m:mPr>
-                      <m:mr>
-                        <m:e>
-                          <m:func>
-                            <m:funcPr>
-                              <m:ctrlPr>
-                                <w:rPr>
-                                  <w:rFonts w:ascii="Cambria Math" w:hAnsi="Cambria Math" w:cstheme="minorBidi"/>
-                                  <w:i/>
-                                  <w:iCs/>
-                                  <w:color w:val="37302B" w:themeColor="text1"/>
-                                  <w:sz w:val="22"/>
-                                  <w:szCs w:val="22"/>
-                                </w:rPr>
-                              </m:ctrlPr>
-                            </m:funcPr>
-                            <m:fName>
-                              <m:r>
-                                <m:rPr>
-                                  <m:sty m:val="p"/>
-                                </m:rPr>
-                                <w:rPr>
-                                  <w:rFonts w:ascii="Cambria Math" w:hAnsi="Cambria Math" w:cstheme="minorBidi"/>
-                                  <w:color w:val="37302B" w:themeColor="text1"/>
-                                  <w:sz w:val="22"/>
-                                  <w:szCs w:val="22"/>
-                                </w:rPr>
-                                <m:t>cos</m:t>
-                              </m:r>
-                            </m:fName>
-                            <m:e>
-                              <m:sSub>
-                                <m:sSubPr>
-                                  <m:ctrlPr>
-                                    <w:rPr>
-                                      <w:rFonts w:ascii="Cambria Math" w:eastAsia="Cambria Math" w:hAnsi="Cambria Math" w:cstheme="minorBidi"/>
-                                      <w:i/>
-                                      <w:iCs/>
-                                      <w:color w:val="37302B" w:themeColor="text1"/>
-                                      <w:sz w:val="22"/>
-                                      <w:szCs w:val="22"/>
-                                    </w:rPr>
-                                  </m:ctrlPr>
-                                </m:sSubPr>
-                                <m:e>
-                                  <m:r>
-                                    <w:rPr>
-                                      <w:rFonts w:ascii="Cambria Math" w:eastAsia="Cambria Math" w:hAnsi="Cambria Math" w:cstheme="minorBidi"/>
-                                      <w:color w:val="37302B" w:themeColor="text1"/>
-                                      <w:sz w:val="22"/>
-                                      <w:szCs w:val="22"/>
-                                    </w:rPr>
-                                    <m:t>θ</m:t>
-                                  </m:r>
-                                </m:e>
-                                <m:sub>
-                                  <m:r>
-                                    <w:rPr>
-                                      <w:rFonts w:ascii="Cambria Math" w:hAnsi="Cambria Math" w:cstheme="minorBidi"/>
-                                      <w:color w:val="37302B" w:themeColor="text1"/>
-                                      <w:sz w:val="22"/>
-                                      <w:szCs w:val="22"/>
-                                    </w:rPr>
-                                    <m:t>0</m:t>
-                                  </m:r>
-                                </m:sub>
-                              </m:sSub>
-                            </m:e>
-                          </m:func>
-                        </m:e>
-                        <m:e>
-                          <m:r>
-                            <w:rPr>
-                              <w:rFonts w:ascii="Cambria Math" w:eastAsia="Cambria Math" w:hAnsi="Cambria Math" w:cstheme="minorBidi"/>
-                              <w:color w:val="37302B" w:themeColor="text1"/>
-                              <w:sz w:val="22"/>
-                              <w:szCs w:val="22"/>
-                            </w:rPr>
-                            <m:t>0</m:t>
-                          </m:r>
-                        </m:e>
-                        <m:e>
-                          <m:func>
-                            <m:funcPr>
-                              <m:ctrlPr>
-                                <w:rPr>
-                                  <w:rFonts w:ascii="Cambria Math" w:hAnsi="Cambria Math" w:cstheme="minorBidi"/>
-                                  <w:i/>
-                                  <w:iCs/>
-                                  <w:color w:val="37302B" w:themeColor="text1"/>
-                                  <w:sz w:val="22"/>
-                                  <w:szCs w:val="22"/>
-                                </w:rPr>
-                              </m:ctrlPr>
-                            </m:funcPr>
-                            <m:fName>
-                              <m:r>
-                                <m:rPr>
-                                  <m:sty m:val="p"/>
-                                </m:rPr>
-                                <w:rPr>
-                                  <w:rFonts w:ascii="Cambria Math" w:hAnsi="Cambria Math" w:cstheme="minorBidi"/>
-                                  <w:color w:val="37302B" w:themeColor="text1"/>
-                                  <w:sz w:val="22"/>
-                                  <w:szCs w:val="22"/>
-                                </w:rPr>
-                                <m:t>sin</m:t>
-                              </m:r>
-                            </m:fName>
-                            <m:e>
-                              <m:sSub>
-                                <m:sSubPr>
-                                  <m:ctrlPr>
-                                    <w:rPr>
-                                      <w:rFonts w:ascii="Cambria Math" w:hAnsi="Cambria Math" w:cstheme="minorBidi"/>
-                                      <w:i/>
-                                      <w:iCs/>
-                                      <w:color w:val="37302B" w:themeColor="text1"/>
-                                      <w:sz w:val="22"/>
-                                      <w:szCs w:val="22"/>
-                                    </w:rPr>
-                                  </m:ctrlPr>
-                                </m:sSubPr>
-                                <m:e>
-                                  <m:r>
-                                    <w:rPr>
-                                      <w:rFonts w:ascii="Cambria Math" w:hAnsi="Cambria Math" w:cstheme="minorBidi"/>
-                                      <w:color w:val="37302B" w:themeColor="text1"/>
-                                      <w:sz w:val="22"/>
-                                      <w:szCs w:val="22"/>
-                                    </w:rPr>
-                                    <m:t>θ</m:t>
-                                  </m:r>
-                                </m:e>
-                                <m:sub>
-                                  <m:r>
-                                    <w:rPr>
-                                      <w:rFonts w:ascii="Cambria Math" w:hAnsi="Cambria Math" w:cstheme="minorBidi"/>
-                                      <w:color w:val="37302B" w:themeColor="text1"/>
-                                      <w:sz w:val="22"/>
-                                      <w:szCs w:val="22"/>
-                                    </w:rPr>
-                                    <m:t>0</m:t>
-                                  </m:r>
-                                </m:sub>
-                              </m:sSub>
-                            </m:e>
-                          </m:func>
-                        </m:e>
-                        <m:e>
-                          <m:sSub>
-                            <m:sSubPr>
-                              <m:ctrlPr>
-                                <w:rPr>
-                                  <w:rFonts w:ascii="Cambria Math" w:hAnsi="Cambria Math" w:cstheme="minorBidi"/>
-                                  <w:i/>
-                                  <w:iCs/>
-                                  <w:color w:val="37302B" w:themeColor="text1"/>
-                                  <w:sz w:val="22"/>
-                                  <w:szCs w:val="22"/>
-                                </w:rPr>
-                              </m:ctrlPr>
-                            </m:sSubPr>
-                            <m:e>
-                              <m:r>
-                                <w:rPr>
-                                  <w:rFonts w:ascii="Cambria Math" w:hAnsi="Cambria Math" w:cstheme="minorBidi"/>
-                                  <w:color w:val="37302B" w:themeColor="text1"/>
-                                  <w:sz w:val="22"/>
-                                  <w:szCs w:val="22"/>
-                                </w:rPr>
-                                <m:t>d</m:t>
-                              </m:r>
-                            </m:e>
-                            <m:sub>
-                              <m:r>
-                                <w:rPr>
-                                  <w:rFonts w:ascii="Cambria Math" w:hAnsi="Cambria Math" w:cstheme="minorBidi"/>
-                                  <w:color w:val="37302B" w:themeColor="text1"/>
-                                  <w:sz w:val="22"/>
-                                  <w:szCs w:val="22"/>
-                                </w:rPr>
-                                <m:t xml:space="preserve">0 </m:t>
-                              </m:r>
-                            </m:sub>
-                          </m:sSub>
-                          <m:func>
-                            <m:funcPr>
-                              <m:ctrlPr>
-                                <w:rPr>
-                                  <w:rFonts w:ascii="Cambria Math" w:hAnsi="Cambria Math" w:cstheme="minorBidi"/>
-                                  <w:i/>
-                                  <w:iCs/>
-                                  <w:color w:val="37302B" w:themeColor="text1"/>
-                                  <w:sz w:val="22"/>
-                                  <w:szCs w:val="22"/>
-                                </w:rPr>
-                              </m:ctrlPr>
-                            </m:funcPr>
-                            <m:fName>
-                              <m:r>
-                                <m:rPr>
-                                  <m:sty m:val="p"/>
-                                </m:rPr>
-                                <w:rPr>
-                                  <w:rFonts w:ascii="Cambria Math" w:hAnsi="Cambria Math" w:cstheme="minorBidi"/>
-                                  <w:color w:val="37302B" w:themeColor="text1"/>
-                                  <w:sz w:val="22"/>
-                                  <w:szCs w:val="22"/>
-                                </w:rPr>
-                                <m:t>cos</m:t>
-                              </m:r>
-                              <m:ctrlPr>
-                                <w:rPr>
-                                  <w:rFonts w:ascii="Cambria Math" w:hAnsi="Cambria Math" w:cstheme="minorBidi"/>
-                                  <w:color w:val="37302B" w:themeColor="text1"/>
-                                  <w:sz w:val="22"/>
-                                  <w:szCs w:val="22"/>
-                                </w:rPr>
-                              </m:ctrlPr>
-                            </m:fName>
-                            <m:e>
-                              <m:sSub>
-                                <m:sSubPr>
-                                  <m:ctrlPr>
-                                    <w:rPr>
-                                      <w:rFonts w:ascii="Cambria Math" w:hAnsi="Cambria Math" w:cstheme="minorBidi"/>
-                                      <w:i/>
-                                      <w:iCs/>
-                                      <w:color w:val="37302B" w:themeColor="text1"/>
-                                      <w:sz w:val="22"/>
-                                      <w:szCs w:val="22"/>
-                                    </w:rPr>
-                                  </m:ctrlPr>
-                                </m:sSubPr>
-                                <m:e>
-                                  <m:r>
-                                    <w:rPr>
-                                      <w:rFonts w:ascii="Cambria Math" w:hAnsi="Cambria Math" w:cstheme="minorBidi"/>
-                                      <w:color w:val="37302B" w:themeColor="text1"/>
-                                      <w:sz w:val="22"/>
-                                      <w:szCs w:val="22"/>
-                                    </w:rPr>
-                                    <m:t>θ</m:t>
-                                  </m:r>
-                                </m:e>
-                                <m:sub>
-                                  <m:r>
-                                    <w:rPr>
-                                      <w:rFonts w:ascii="Cambria Math" w:hAnsi="Cambria Math" w:cstheme="minorBidi"/>
-                                      <w:color w:val="37302B" w:themeColor="text1"/>
-                                      <w:sz w:val="22"/>
-                                      <w:szCs w:val="22"/>
-                                    </w:rPr>
-                                    <m:t>0</m:t>
-                                  </m:r>
-                                </m:sub>
-                              </m:sSub>
-                            </m:e>
-                          </m:func>
-                        </m:e>
-                      </m:mr>
-                      <m:mr>
-                        <m:e>
-                          <m:func>
-                            <m:funcPr>
-                              <m:ctrlPr>
-                                <w:rPr>
-                                  <w:rFonts w:ascii="Cambria Math" w:hAnsi="Cambria Math" w:cstheme="minorBidi"/>
-                                  <w:i/>
-                                  <w:iCs/>
-                                  <w:color w:val="37302B" w:themeColor="text1"/>
-                                  <w:sz w:val="22"/>
-                                  <w:szCs w:val="22"/>
-                                </w:rPr>
-                              </m:ctrlPr>
-                            </m:funcPr>
-                            <m:fName>
-                              <m:r>
-                                <m:rPr>
-                                  <m:sty m:val="p"/>
-                                </m:rPr>
-                                <w:rPr>
-                                  <w:rFonts w:ascii="Cambria Math" w:hAnsi="Cambria Math" w:cstheme="minorBidi"/>
-                                  <w:color w:val="37302B" w:themeColor="text1"/>
-                                  <w:sz w:val="22"/>
-                                  <w:szCs w:val="22"/>
-                                </w:rPr>
-                                <m:t>sin</m:t>
-                              </m:r>
-                            </m:fName>
-                            <m:e>
-                              <m:sSub>
-                                <m:sSubPr>
-                                  <m:ctrlPr>
-                                    <w:rPr>
-                                      <w:rFonts w:ascii="Cambria Math" w:hAnsi="Cambria Math" w:cstheme="minorBidi"/>
-                                      <w:i/>
-                                      <w:iCs/>
-                                      <w:color w:val="37302B" w:themeColor="text1"/>
-                                      <w:sz w:val="22"/>
-                                      <w:szCs w:val="22"/>
-                                    </w:rPr>
-                                  </m:ctrlPr>
-                                </m:sSubPr>
-                                <m:e>
-                                  <m:r>
-                                    <w:rPr>
-                                      <w:rFonts w:ascii="Cambria Math" w:hAnsi="Cambria Math" w:cstheme="minorBidi"/>
-                                      <w:color w:val="37302B" w:themeColor="text1"/>
-                                      <w:sz w:val="22"/>
-                                      <w:szCs w:val="22"/>
-                                    </w:rPr>
-                                    <m:t>θ</m:t>
-                                  </m:r>
-                                </m:e>
-                                <m:sub>
-                                  <m:r>
-                                    <w:rPr>
-                                      <w:rFonts w:ascii="Cambria Math" w:hAnsi="Cambria Math" w:cstheme="minorBidi"/>
-                                      <w:color w:val="37302B" w:themeColor="text1"/>
-                                      <w:sz w:val="22"/>
-                                      <w:szCs w:val="22"/>
-                                    </w:rPr>
-                                    <m:t>0</m:t>
-                                  </m:r>
-                                </m:sub>
-                              </m:sSub>
-                            </m:e>
-                          </m:func>
-                        </m:e>
-                        <m:e>
-                          <m:r>
-                            <w:rPr>
-                              <w:rFonts w:ascii="Cambria Math" w:hAnsi="Cambria Math" w:cstheme="minorBidi"/>
-                              <w:color w:val="37302B" w:themeColor="text1"/>
-                              <w:sz w:val="22"/>
-                              <w:szCs w:val="22"/>
-                            </w:rPr>
-                            <m:t>0</m:t>
-                          </m:r>
-                        </m:e>
-                        <m:e>
-                          <m:r>
-                            <w:rPr>
-                              <w:rFonts w:ascii="Cambria Math" w:hAnsi="Cambria Math" w:cstheme="minorBidi"/>
-                              <w:color w:val="37302B" w:themeColor="text1"/>
-                              <w:sz w:val="22"/>
-                              <w:szCs w:val="22"/>
-                            </w:rPr>
-                            <m:t>-</m:t>
-                          </m:r>
-                          <m:func>
-                            <m:funcPr>
-                              <m:ctrlPr>
-                                <w:rPr>
-                                  <w:rFonts w:ascii="Cambria Math" w:hAnsi="Cambria Math" w:cstheme="minorBidi"/>
-                                  <w:i/>
-                                  <w:iCs/>
-                                  <w:color w:val="37302B" w:themeColor="text1"/>
-                                  <w:sz w:val="22"/>
-                                  <w:szCs w:val="22"/>
-                                </w:rPr>
-                              </m:ctrlPr>
-                            </m:funcPr>
-                            <m:fName>
-                              <m:r>
-                                <m:rPr>
-                                  <m:sty m:val="p"/>
-                                </m:rPr>
-                                <w:rPr>
-                                  <w:rFonts w:ascii="Cambria Math" w:hAnsi="Cambria Math" w:cstheme="minorBidi"/>
-                                  <w:color w:val="37302B" w:themeColor="text1"/>
-                                  <w:sz w:val="22"/>
-                                  <w:szCs w:val="22"/>
-                                </w:rPr>
-                                <m:t>cos</m:t>
-                              </m:r>
-                            </m:fName>
-                            <m:e>
-                              <m:sSub>
-                                <m:sSubPr>
-                                  <m:ctrlPr>
-                                    <w:rPr>
-                                      <w:rFonts w:ascii="Cambria Math" w:hAnsi="Cambria Math" w:cstheme="minorBidi"/>
-                                      <w:i/>
-                                      <w:iCs/>
-                                      <w:color w:val="37302B" w:themeColor="text1"/>
-                                      <w:sz w:val="22"/>
-                                      <w:szCs w:val="22"/>
-                                    </w:rPr>
-                                  </m:ctrlPr>
-                                </m:sSubPr>
-                                <m:e>
-                                  <m:r>
-                                    <w:rPr>
-                                      <w:rFonts w:ascii="Cambria Math" w:hAnsi="Cambria Math" w:cstheme="minorBidi"/>
-                                      <w:color w:val="37302B" w:themeColor="text1"/>
-                                      <w:sz w:val="22"/>
-                                      <w:szCs w:val="22"/>
-                                    </w:rPr>
-                                    <m:t>θ</m:t>
-                                  </m:r>
-                                </m:e>
-                                <m:sub>
-                                  <m:r>
-                                    <w:rPr>
-                                      <w:rFonts w:ascii="Cambria Math" w:hAnsi="Cambria Math" w:cstheme="minorBidi"/>
-                                      <w:color w:val="37302B" w:themeColor="text1"/>
-                                      <w:sz w:val="22"/>
-                                      <w:szCs w:val="22"/>
-                                    </w:rPr>
-                                    <m:t>0</m:t>
-                                  </m:r>
-                                </m:sub>
-                              </m:sSub>
-                            </m:e>
-                          </m:func>
-                        </m:e>
-                        <m:e>
-                          <m:sSub>
-                            <m:sSubPr>
-                              <m:ctrlPr>
-                                <w:rPr>
-                                  <w:rFonts w:ascii="Cambria Math" w:hAnsi="Cambria Math" w:cstheme="minorBidi"/>
-                                  <w:i/>
-                                  <w:iCs/>
-                                  <w:color w:val="37302B" w:themeColor="text1"/>
-                                  <w:sz w:val="22"/>
-                                  <w:szCs w:val="22"/>
-                                </w:rPr>
-                              </m:ctrlPr>
-                            </m:sSubPr>
-                            <m:e>
-                              <m:r>
-                                <w:rPr>
-                                  <w:rFonts w:ascii="Cambria Math" w:hAnsi="Cambria Math" w:cstheme="minorBidi"/>
-                                  <w:color w:val="37302B" w:themeColor="text1"/>
-                                  <w:sz w:val="22"/>
-                                  <w:szCs w:val="22"/>
-                                </w:rPr>
-                                <m:t>d</m:t>
-                              </m:r>
-                            </m:e>
-                            <m:sub>
-                              <m:r>
-                                <w:rPr>
-                                  <w:rFonts w:ascii="Cambria Math" w:hAnsi="Cambria Math" w:cstheme="minorBidi"/>
-                                  <w:color w:val="37302B" w:themeColor="text1"/>
-                                  <w:sz w:val="22"/>
-                                  <w:szCs w:val="22"/>
-                                </w:rPr>
-                                <m:t xml:space="preserve">0 </m:t>
-                              </m:r>
-                            </m:sub>
-                          </m:sSub>
-                          <m:func>
-                            <m:funcPr>
-                              <m:ctrlPr>
-                                <w:rPr>
-                                  <w:rFonts w:ascii="Cambria Math" w:hAnsi="Cambria Math" w:cstheme="minorBidi"/>
-                                  <w:i/>
-                                  <w:iCs/>
-                                  <w:color w:val="37302B" w:themeColor="text1"/>
-                                  <w:sz w:val="22"/>
-                                  <w:szCs w:val="22"/>
-                                </w:rPr>
-                              </m:ctrlPr>
-                            </m:funcPr>
-                            <m:fName>
-                              <m:r>
-                                <m:rPr>
-                                  <m:sty m:val="p"/>
-                                </m:rPr>
-                                <w:rPr>
-                                  <w:rFonts w:ascii="Cambria Math" w:hAnsi="Cambria Math" w:cstheme="minorBidi"/>
-                                  <w:color w:val="37302B" w:themeColor="text1"/>
-                                  <w:sz w:val="22"/>
-                                  <w:szCs w:val="22"/>
-                                </w:rPr>
-                                <m:t>sin</m:t>
-                              </m:r>
-                              <m:ctrlPr>
-                                <w:rPr>
-                                  <w:rFonts w:ascii="Cambria Math" w:hAnsi="Cambria Math" w:cstheme="minorBidi"/>
-                                  <w:color w:val="37302B" w:themeColor="text1"/>
-                                  <w:sz w:val="22"/>
-                                  <w:szCs w:val="22"/>
-                                </w:rPr>
-                              </m:ctrlPr>
-                            </m:fName>
-                            <m:e>
-                              <m:sSub>
-                                <m:sSubPr>
-                                  <m:ctrlPr>
-                                    <w:rPr>
-                                      <w:rFonts w:ascii="Cambria Math" w:hAnsi="Cambria Math" w:cstheme="minorBidi"/>
-                                      <w:i/>
-                                      <w:iCs/>
-                                      <w:color w:val="37302B" w:themeColor="text1"/>
-                                      <w:sz w:val="22"/>
-                                      <w:szCs w:val="22"/>
-                                    </w:rPr>
-                                  </m:ctrlPr>
-                                </m:sSubPr>
-                                <m:e>
-                                  <m:r>
-                                    <w:rPr>
-                                      <w:rFonts w:ascii="Cambria Math" w:hAnsi="Cambria Math" w:cstheme="minorBidi"/>
-                                      <w:color w:val="37302B" w:themeColor="text1"/>
-                                      <w:sz w:val="22"/>
-                                      <w:szCs w:val="22"/>
-                                    </w:rPr>
-                                    <m:t>θ</m:t>
-                                  </m:r>
-                                </m:e>
-                                <m:sub>
-                                  <m:r>
-                                    <w:rPr>
-                                      <w:rFonts w:ascii="Cambria Math" w:hAnsi="Cambria Math" w:cstheme="minorBidi"/>
-                                      <w:color w:val="37302B" w:themeColor="text1"/>
-                                      <w:sz w:val="22"/>
-                                      <w:szCs w:val="22"/>
-                                    </w:rPr>
-                                    <m:t>0</m:t>
-                                  </m:r>
-                                </m:sub>
-                              </m:sSub>
-                            </m:e>
-                          </m:func>
-                        </m:e>
-                      </m:mr>
-                      <m:mr>
-                        <m:e>
-                          <m:r>
-                            <w:rPr>
-                              <w:rFonts w:ascii="Cambria Math" w:hAnsi="Cambria Math" w:cstheme="minorBidi"/>
-                              <w:color w:val="37302B" w:themeColor="text1"/>
-                              <w:sz w:val="22"/>
-                              <w:szCs w:val="22"/>
-                            </w:rPr>
-                            <m:t>0</m:t>
-                          </m:r>
-                        </m:e>
-                        <m:e>
-                          <m:r>
-                            <w:rPr>
-                              <w:rFonts w:ascii="Cambria Math" w:hAnsi="Cambria Math" w:cstheme="minorBidi"/>
-                              <w:color w:val="37302B" w:themeColor="text1"/>
-                              <w:sz w:val="22"/>
-                              <w:szCs w:val="22"/>
-                            </w:rPr>
-                            <m:t>1</m:t>
-                          </m:r>
-                        </m:e>
-                        <m:e>
-                          <m:r>
-                            <w:rPr>
-                              <w:rFonts w:ascii="Cambria Math" w:hAnsi="Cambria Math" w:cstheme="minorBidi"/>
-                              <w:color w:val="37302B" w:themeColor="text1"/>
-                              <w:sz w:val="22"/>
-                              <w:szCs w:val="22"/>
-                            </w:rPr>
-                            <m:t>0</m:t>
-                          </m:r>
-                        </m:e>
-                        <m:e>
-                          <m:r>
-                            <w:rPr>
-                              <w:rFonts w:ascii="Cambria Math" w:hAnsi="Cambria Math" w:cstheme="minorBidi"/>
-                              <w:color w:val="37302B" w:themeColor="text1"/>
-                              <w:sz w:val="22"/>
-                              <w:szCs w:val="22"/>
-                            </w:rPr>
-                            <m:t>0</m:t>
-                          </m:r>
-                        </m:e>
-                      </m:mr>
-                      <m:mr>
-                        <m:e>
-                          <m:r>
-                            <w:rPr>
-                              <w:rFonts w:ascii="Cambria Math" w:hAnsi="Cambria Math" w:cstheme="minorBidi"/>
-                              <w:color w:val="37302B" w:themeColor="text1"/>
-                              <w:sz w:val="22"/>
-                              <w:szCs w:val="22"/>
-                            </w:rPr>
-                            <m:t>0</m:t>
-                          </m:r>
-                        </m:e>
-                        <m:e>
-                          <m:r>
-                            <w:rPr>
-                              <w:rFonts w:ascii="Cambria Math" w:hAnsi="Cambria Math" w:cstheme="minorBidi"/>
-                              <w:color w:val="37302B" w:themeColor="text1"/>
-                              <w:sz w:val="22"/>
-                              <w:szCs w:val="22"/>
-                            </w:rPr>
-                            <m:t>0</m:t>
-                          </m:r>
-                        </m:e>
-                        <m:e>
-                          <m:r>
-                            <w:rPr>
-                              <w:rFonts w:ascii="Cambria Math" w:hAnsi="Cambria Math" w:cstheme="minorBidi"/>
-                              <w:color w:val="37302B" w:themeColor="text1"/>
-                              <w:sz w:val="22"/>
-                              <w:szCs w:val="22"/>
-                            </w:rPr>
-                            <m:t>0</m:t>
-                          </m:r>
-                        </m:e>
-                        <m:e>
-                          <m:r>
-                            <w:rPr>
-                              <w:rFonts w:ascii="Cambria Math" w:hAnsi="Cambria Math" w:cstheme="minorBidi"/>
-                              <w:color w:val="37302B" w:themeColor="text1"/>
-                              <w:sz w:val="22"/>
-                              <w:szCs w:val="22"/>
-                            </w:rPr>
-                            <m:t>1</m:t>
-                          </m:r>
-                        </m:e>
-                      </m:mr>
-                    </m:m>
-                  </m:e>
-                </m:d>
-              </m:oMath>
-            </m:oMathPara>
-          </w:p>
-          <w:p>
-            <w:pPr>
-              <w:pStyle w:val="Beschriftung"/>
-              <w:ind w:left="356"/>
-              <w:jc w:val="left"/>
-              <w:rPr>
-                <w:lang w:val="en-GB"/>
-              </w:rPr>
-            </w:pPr>
-          </w:p>
-        </w:tc>
-        <w:tc>
-          <w:tcPr>
-            <w:tcW w:w="1412" w:type="dxa"/>
-          </w:tcPr>
-          <w:p>
-            <w:pPr>
-              <w:pStyle w:val="Beschriftung"/>
-              <w:jc w:val="right"/>
-              <w:rPr>
-                <w:lang w:val="en-GB"/>
-              </w:rPr>
-            </w:pPr>
-          </w:p>
-          <w:p>
-            <w:pPr>
-              <w:pStyle w:val="Beschriftung"/>
-              <w:jc w:val="right"/>
-            </w:pPr>
-            <w:r>
-              <w:t>(</w:t>
-            </w:r>
-            <w:r>
-              <w:fldChar w:fldCharType="begin"/>
-            </w:r>
-            <w:r>
-              <w:instrText xml:space="preserve"> STYLEREF 1 \s </w:instrText>
-            </w:r>
-            <w:r>
-              <w:fldChar w:fldCharType="separate"/>
-            </w:r>
-            <w:r>
-              <w:rPr>
+                <w:iCs/>
                 <w:noProof/>
-              </w:rPr>
-              <w:t>6</w:t>
-            </w:r>
-            <w:r>
-              <w:fldChar w:fldCharType="end"/>
-            </w:r>
-            <w:r>
-              <w:noBreakHyphen/>
-            </w:r>
-            <w:r>
-              <w:fldChar w:fldCharType="begin"/>
-            </w:r>
-            <w:r>
-              <w:instrText xml:space="preserve"> SEQ Eq \* ARABIC \s 1 </w:instrText>
-            </w:r>
-            <w:r>
-              <w:fldChar w:fldCharType="separate"/>
-            </w:r>
-            <w:r>
-              <w:rPr>
-                <w:noProof/>
-              </w:rPr>
-              <w:t>2</w:t>
-            </w:r>
-            <w:r>
-              <w:fldChar w:fldCharType="end"/>
-            </w:r>
-            <w:r>
-              <w:t>)</w:t>
-            </w:r>
-          </w:p>
-        </w:tc>
-      </w:tr>
-      <w:tr>
-        <w:tblPrEx>
-          <w:tblCellMar>
-            <w:left w:w="108" w:type="dxa"/>
-            <w:right w:w="108" w:type="dxa"/>
-          </w:tblCellMar>
-        </w:tblPrEx>
-        <w:tc>
-          <w:tcPr>
-            <w:tcW w:w="7650" w:type="dxa"/>
-          </w:tcPr>
-          <w:p>
-            <w:pPr>
-              <w:pStyle w:val="StandardWeb"/>
-              <w:spacing w:before="0" w:beforeAutospacing="0" w:after="0" w:afterAutospacing="0"/>
-              <w:ind w:left="356"/>
-              <w:rPr>
-                <w:rFonts w:ascii="Microsoft JhengHei Light" w:eastAsia="Times New Roman" w:hAnsi="Microsoft JhengHei Light"/>
-                <w:iCs/>
                 <w:color w:val="37302B" w:themeColor="text1"/>
                 <w:sz w:val="22"/>
                 <w:szCs w:val="22"/>
-              </w:rPr>
-            </w:pPr>
-            <m:oMathPara>
-              <m:oMathParaPr>
-                <m:jc m:val="left"/>
-              </m:oMathParaPr>
-              <m:oMath>
-                <m:sSubSup>
-                  <m:sSubSupPr>
-                    <m:ctrlPr>
-                      <w:rPr>
-                        <w:rFonts w:ascii="Cambria Math" w:hAnsi="Cambria Math" w:cstheme="minorBidi"/>
-                        <w:i/>
-                        <w:iCs/>
-                        <w:color w:val="37302B" w:themeColor="text1"/>
-                        <w:sz w:val="22"/>
-                        <w:szCs w:val="22"/>
-                        <w:lang w:val="en-GB"/>
-                      </w:rPr>
-                    </m:ctrlPr>
-                  </m:sSubSupPr>
-                  <m:e>
-                    <m:r>
-                      <w:rPr>
-                        <w:rFonts w:ascii="Cambria Math" w:hAnsi="Cambria Math" w:cstheme="minorBidi"/>
-                        <w:color w:val="37302B" w:themeColor="text1"/>
-                        <w:sz w:val="22"/>
-                        <w:szCs w:val="22"/>
-                        <w:lang w:val="en-GB"/>
-                      </w:rPr>
-                      <m:t>T</m:t>
-                    </m:r>
-                  </m:e>
-                  <m:sub>
-                    <m:r>
-                      <w:rPr>
-                        <w:rFonts w:ascii="Cambria Math" w:hAnsi="Cambria Math" w:cstheme="minorBidi"/>
-                        <w:color w:val="37302B" w:themeColor="text1"/>
-                        <w:sz w:val="22"/>
-                        <w:szCs w:val="22"/>
-                        <w:lang w:val="en-GB"/>
-                      </w:rPr>
-                      <m:t>1</m:t>
-                    </m:r>
-                  </m:sub>
-                  <m:sup>
-                    <m:r>
-                      <w:rPr>
-                        <w:rFonts w:ascii="Cambria Math" w:hAnsi="Cambria Math" w:cstheme="minorBidi"/>
-                        <w:color w:val="37302B" w:themeColor="text1"/>
-                        <w:sz w:val="22"/>
-                        <w:szCs w:val="22"/>
-                        <w:lang w:val="en-GB"/>
-                      </w:rPr>
-                      <m:t>2</m:t>
-                    </m:r>
-                  </m:sup>
-                </m:sSubSup>
-                <m:r>
-                  <w:rPr>
-                    <w:rFonts w:ascii="Cambria Math" w:hAnsi="Cambria Math" w:cstheme="minorBidi"/>
-                    <w:color w:val="37302B" w:themeColor="text1"/>
-                    <w:sz w:val="22"/>
-                    <w:szCs w:val="22"/>
-                    <w:lang w:val="en-GB"/>
-                  </w:rPr>
-                  <m:t>=</m:t>
-                </m:r>
-                <m:d>
-                  <m:dPr>
-                    <m:ctrlPr>
-                      <w:rPr>
-                        <w:rFonts w:ascii="Cambria Math" w:hAnsi="Cambria Math" w:cstheme="minorBidi"/>
-                        <w:i/>
-                        <w:iCs/>
-                        <w:color w:val="37302B" w:themeColor="text1"/>
-                        <w:sz w:val="22"/>
-                        <w:szCs w:val="22"/>
-                        <w:lang w:val="en-GB"/>
-                      </w:rPr>
-                    </m:ctrlPr>
-                  </m:dPr>
-                  <m:e>
-                    <m:m>
-                      <m:mPr>
-                        <m:mcs>
-                          <m:mc>
-                            <m:mcPr>
-                              <m:count m:val="4"/>
-                              <m:mcJc m:val="center"/>
-                            </m:mcPr>
-                          </m:mc>
-                        </m:mcs>
-                        <m:ctrlPr>
-                          <w:rPr>
-                            <w:rFonts w:ascii="Cambria Math" w:hAnsi="Cambria Math" w:cstheme="minorBidi"/>
-                            <w:i/>
-                            <w:iCs/>
-                            <w:color w:val="37302B" w:themeColor="text1"/>
-                            <w:sz w:val="22"/>
-                            <w:szCs w:val="22"/>
-                            <w:lang w:val="en-GB"/>
-                          </w:rPr>
-                        </m:ctrlPr>
-                      </m:mPr>
-                      <m:mr>
-                        <m:e>
-                          <m:func>
-                            <m:funcPr>
-                              <m:ctrlPr>
-                                <w:rPr>
-                                  <w:rFonts w:ascii="Cambria Math" w:hAnsi="Cambria Math" w:cstheme="minorBidi"/>
-                                  <w:i/>
-                                  <w:iCs/>
-                                  <w:color w:val="37302B" w:themeColor="text1"/>
-                                  <w:sz w:val="22"/>
-                                  <w:szCs w:val="22"/>
-                                  <w:lang w:val="en-GB"/>
-                                </w:rPr>
-                              </m:ctrlPr>
-                            </m:funcPr>
-                            <m:fName>
-                              <m:r>
-                                <w:rPr>
-                                  <w:rFonts w:ascii="Cambria Math" w:hAnsi="Cambria Math" w:cstheme="minorBidi"/>
-                                  <w:color w:val="37302B" w:themeColor="text1"/>
-                                  <w:sz w:val="22"/>
-                                  <w:szCs w:val="22"/>
-                                  <w:lang w:val="en-GB"/>
-                                </w:rPr>
-                                <m:t>cos</m:t>
-                              </m:r>
-                            </m:fName>
-                            <m:e>
-                              <m:sSub>
-                                <m:sSubPr>
-                                  <m:ctrlPr>
-                                    <w:rPr>
-                                      <w:rFonts w:ascii="Cambria Math" w:hAnsi="Cambria Math" w:cstheme="minorBidi"/>
-                                      <w:i/>
-                                      <w:iCs/>
-                                      <w:color w:val="37302B" w:themeColor="text1"/>
-                                      <w:sz w:val="22"/>
-                                      <w:szCs w:val="22"/>
-                                      <w:lang w:val="en-GB"/>
-                                    </w:rPr>
-                                  </m:ctrlPr>
-                                </m:sSubPr>
-                                <m:e>
-                                  <m:r>
-                                    <w:rPr>
-                                      <w:rFonts w:ascii="Cambria Math" w:hAnsi="Cambria Math" w:cstheme="minorBidi"/>
-                                      <w:color w:val="37302B" w:themeColor="text1"/>
-                                      <w:sz w:val="22"/>
-                                      <w:szCs w:val="22"/>
-                                      <w:lang w:val="en-GB"/>
-                                    </w:rPr>
-                                    <m:t>θ</m:t>
-                                  </m:r>
-                                </m:e>
-                                <m:sub>
-                                  <m:r>
-                                    <w:rPr>
-                                      <w:rFonts w:ascii="Cambria Math" w:hAnsi="Cambria Math" w:cstheme="minorBidi"/>
-                                      <w:color w:val="37302B" w:themeColor="text1"/>
-                                      <w:sz w:val="22"/>
-                                      <w:szCs w:val="22"/>
-                                      <w:lang w:val="en-GB"/>
-                                    </w:rPr>
-                                    <m:t>1</m:t>
-                                  </m:r>
-                                </m:sub>
-                              </m:sSub>
-                            </m:e>
-                          </m:func>
-                        </m:e>
-                        <m:e>
-                          <m:r>
-                            <w:rPr>
-                              <w:rFonts w:ascii="Cambria Math" w:hAnsi="Cambria Math" w:cstheme="minorBidi"/>
-                              <w:color w:val="37302B" w:themeColor="text1"/>
-                              <w:sz w:val="22"/>
-                              <w:szCs w:val="22"/>
-                              <w:lang w:val="en-GB"/>
-                            </w:rPr>
-                            <m:t>0</m:t>
-                          </m:r>
-                        </m:e>
-                        <m:e>
-                          <m:func>
-                            <m:funcPr>
-                              <m:ctrlPr>
-                                <w:rPr>
-                                  <w:rFonts w:ascii="Cambria Math" w:hAnsi="Cambria Math" w:cstheme="minorBidi"/>
-                                  <w:i/>
-                                  <w:iCs/>
-                                  <w:color w:val="37302B" w:themeColor="text1"/>
-                                  <w:sz w:val="22"/>
-                                  <w:szCs w:val="22"/>
-                                </w:rPr>
-                              </m:ctrlPr>
-                            </m:funcPr>
-                            <m:fName>
-                              <m:r>
-                                <m:rPr>
-                                  <m:sty m:val="p"/>
-                                </m:rPr>
-                                <w:rPr>
-                                  <w:rFonts w:ascii="Cambria Math" w:hAnsi="Cambria Math" w:cstheme="minorBidi"/>
-                                  <w:color w:val="37302B" w:themeColor="text1"/>
-                                  <w:sz w:val="22"/>
-                                  <w:szCs w:val="22"/>
-                                </w:rPr>
-                                <m:t>sin</m:t>
-                              </m:r>
-                            </m:fName>
-                            <m:e>
-                              <m:sSub>
-                                <m:sSubPr>
-                                  <m:ctrlPr>
-                                    <w:rPr>
-                                      <w:rFonts w:ascii="Cambria Math" w:hAnsi="Cambria Math" w:cstheme="minorBidi"/>
-                                      <w:i/>
-                                      <w:iCs/>
-                                      <w:color w:val="37302B" w:themeColor="text1"/>
-                                      <w:sz w:val="22"/>
-                                      <w:szCs w:val="22"/>
-                                    </w:rPr>
-                                  </m:ctrlPr>
-                                </m:sSubPr>
-                                <m:e>
-                                  <m:r>
-                                    <w:rPr>
-                                      <w:rFonts w:ascii="Cambria Math" w:hAnsi="Cambria Math" w:cstheme="minorBidi"/>
-                                      <w:color w:val="37302B" w:themeColor="text1"/>
-                                      <w:sz w:val="22"/>
-                                      <w:szCs w:val="22"/>
-                                    </w:rPr>
-                                    <m:t>θ</m:t>
-                                  </m:r>
-                                </m:e>
-                                <m:sub>
-                                  <m:r>
-                                    <w:rPr>
-                                      <w:rFonts w:ascii="Cambria Math" w:hAnsi="Cambria Math" w:cstheme="minorBidi"/>
-                                      <w:color w:val="37302B" w:themeColor="text1"/>
-                                      <w:sz w:val="22"/>
-                                      <w:szCs w:val="22"/>
-                                    </w:rPr>
-                                    <m:t>1</m:t>
-                                  </m:r>
-                                </m:sub>
-                              </m:sSub>
-                            </m:e>
-                          </m:func>
-                        </m:e>
-                        <m:e>
-                          <m:sSub>
-                            <m:sSubPr>
-                              <m:ctrlPr>
-                                <w:rPr>
-                                  <w:rFonts w:ascii="Cambria Math" w:hAnsi="Cambria Math" w:cstheme="minorBidi"/>
-                                  <w:i/>
-                                  <w:iCs/>
-                                  <w:color w:val="37302B" w:themeColor="text1"/>
-                                  <w:sz w:val="22"/>
-                                  <w:szCs w:val="22"/>
-                                  <w:lang w:val="en-GB"/>
-                                </w:rPr>
-                              </m:ctrlPr>
-                            </m:sSubPr>
-                            <m:e>
-                              <m:r>
-                                <w:rPr>
-                                  <w:rFonts w:ascii="Cambria Math" w:hAnsi="Cambria Math" w:cstheme="minorBidi"/>
-                                  <w:color w:val="37302B" w:themeColor="text1"/>
-                                  <w:sz w:val="22"/>
-                                  <w:szCs w:val="22"/>
-                                  <w:lang w:val="en-GB"/>
-                                </w:rPr>
-                                <m:t>d</m:t>
-                              </m:r>
-                            </m:e>
-                            <m:sub>
-                              <m:r>
-                                <w:rPr>
-                                  <w:rFonts w:ascii="Cambria Math" w:hAnsi="Cambria Math" w:cstheme="minorBidi"/>
-                                  <w:color w:val="37302B" w:themeColor="text1"/>
-                                  <w:sz w:val="22"/>
-                                  <w:szCs w:val="22"/>
-                                  <w:lang w:val="en-GB"/>
-                                </w:rPr>
-                                <m:t>1</m:t>
-                              </m:r>
-                            </m:sub>
-                          </m:sSub>
-                          <m:func>
-                            <m:funcPr>
-                              <m:ctrlPr>
-                                <w:rPr>
-                                  <w:rFonts w:ascii="Cambria Math" w:hAnsi="Cambria Math" w:cstheme="minorBidi"/>
-                                  <w:i/>
-                                  <w:iCs/>
-                                  <w:color w:val="37302B" w:themeColor="text1"/>
-                                  <w:sz w:val="22"/>
-                                  <w:szCs w:val="22"/>
-                                  <w:lang w:val="en-GB"/>
-                                </w:rPr>
-                              </m:ctrlPr>
-                            </m:funcPr>
-                            <m:fName>
-                              <m:r>
-                                <w:rPr>
-                                  <w:rFonts w:ascii="Cambria Math" w:hAnsi="Cambria Math" w:cstheme="minorBidi"/>
-                                  <w:color w:val="37302B" w:themeColor="text1"/>
-                                  <w:sz w:val="22"/>
-                                  <w:szCs w:val="22"/>
-                                  <w:lang w:val="en-GB"/>
-                                </w:rPr>
-                                <m:t>cos</m:t>
-                              </m:r>
-                            </m:fName>
-                            <m:e>
-                              <m:sSub>
-                                <m:sSubPr>
-                                  <m:ctrlPr>
-                                    <w:rPr>
-                                      <w:rFonts w:ascii="Cambria Math" w:hAnsi="Cambria Math" w:cstheme="minorBidi"/>
-                                      <w:i/>
-                                      <w:iCs/>
-                                      <w:color w:val="37302B" w:themeColor="text1"/>
-                                      <w:sz w:val="22"/>
-                                      <w:szCs w:val="22"/>
-                                      <w:lang w:val="en-GB"/>
-                                    </w:rPr>
-                                  </m:ctrlPr>
-                                </m:sSubPr>
-                                <m:e>
-                                  <m:r>
-                                    <w:rPr>
-                                      <w:rFonts w:ascii="Cambria Math" w:hAnsi="Cambria Math" w:cstheme="minorBidi"/>
-                                      <w:color w:val="37302B" w:themeColor="text1"/>
-                                      <w:sz w:val="22"/>
-                                      <w:szCs w:val="22"/>
-                                      <w:lang w:val="en-GB"/>
-                                    </w:rPr>
-                                    <m:t>θ</m:t>
-                                  </m:r>
-                                </m:e>
-                                <m:sub>
-                                  <m:r>
-                                    <w:rPr>
-                                      <w:rFonts w:ascii="Cambria Math" w:hAnsi="Cambria Math" w:cstheme="minorBidi"/>
-                                      <w:color w:val="37302B" w:themeColor="text1"/>
-                                      <w:sz w:val="22"/>
-                                      <w:szCs w:val="22"/>
-                                      <w:lang w:val="en-GB"/>
-                                    </w:rPr>
-                                    <m:t>1</m:t>
-                                  </m:r>
-                                </m:sub>
-                              </m:sSub>
-                            </m:e>
-                          </m:func>
-                        </m:e>
-                      </m:mr>
-                      <m:mr>
-                        <m:e>
-                          <m:func>
-                            <m:funcPr>
-                              <m:ctrlPr>
-                                <w:rPr>
-                                  <w:rFonts w:ascii="Cambria Math" w:hAnsi="Cambria Math" w:cstheme="minorBidi"/>
-                                  <w:i/>
-                                  <w:iCs/>
-                                  <w:color w:val="37302B" w:themeColor="text1"/>
-                                  <w:sz w:val="22"/>
-                                  <w:szCs w:val="22"/>
-                                  <w:lang w:val="en-GB"/>
-                                </w:rPr>
-                              </m:ctrlPr>
-                            </m:funcPr>
-                            <m:fName>
-                              <m:r>
-                                <w:rPr>
-                                  <w:rFonts w:ascii="Cambria Math" w:hAnsi="Cambria Math" w:cstheme="minorBidi"/>
-                                  <w:color w:val="37302B" w:themeColor="text1"/>
-                                  <w:sz w:val="22"/>
-                                  <w:szCs w:val="22"/>
-                                  <w:lang w:val="en-GB"/>
-                                </w:rPr>
-                                <m:t>sin</m:t>
-                              </m:r>
-                            </m:fName>
-                            <m:e>
-                              <m:sSub>
-                                <m:sSubPr>
-                                  <m:ctrlPr>
-                                    <w:rPr>
-                                      <w:rFonts w:ascii="Cambria Math" w:hAnsi="Cambria Math" w:cstheme="minorBidi"/>
-                                      <w:i/>
-                                      <w:iCs/>
-                                      <w:color w:val="37302B" w:themeColor="text1"/>
-                                      <w:sz w:val="22"/>
-                                      <w:szCs w:val="22"/>
-                                      <w:lang w:val="en-GB"/>
-                                    </w:rPr>
-                                  </m:ctrlPr>
-                                </m:sSubPr>
-                                <m:e>
-                                  <m:r>
-                                    <w:rPr>
-                                      <w:rFonts w:ascii="Cambria Math" w:hAnsi="Cambria Math" w:cstheme="minorBidi"/>
-                                      <w:color w:val="37302B" w:themeColor="text1"/>
-                                      <w:sz w:val="22"/>
-                                      <w:szCs w:val="22"/>
-                                      <w:lang w:val="en-GB"/>
-                                    </w:rPr>
-                                    <m:t>θ</m:t>
-                                  </m:r>
-                                </m:e>
-                                <m:sub>
-                                  <m:r>
-                                    <w:rPr>
-                                      <w:rFonts w:ascii="Cambria Math" w:hAnsi="Cambria Math" w:cstheme="minorBidi"/>
-                                      <w:color w:val="37302B" w:themeColor="text1"/>
-                                      <w:sz w:val="22"/>
-                                      <w:szCs w:val="22"/>
-                                      <w:lang w:val="en-GB"/>
-                                    </w:rPr>
-                                    <m:t>1</m:t>
-                                  </m:r>
-                                </m:sub>
-                              </m:sSub>
-                            </m:e>
-                          </m:func>
-                        </m:e>
-                        <m:e>
-                          <m:r>
-                            <w:rPr>
-                              <w:rFonts w:ascii="Cambria Math" w:hAnsi="Cambria Math" w:cstheme="minorBidi"/>
-                              <w:color w:val="37302B" w:themeColor="text1"/>
-                              <w:sz w:val="22"/>
-                              <w:szCs w:val="22"/>
-                              <w:lang w:val="en-GB"/>
-                            </w:rPr>
-                            <m:t>0</m:t>
-                          </m:r>
-                        </m:e>
-                        <m:e>
-                          <m:r>
-                            <w:rPr>
-                              <w:rFonts w:ascii="Cambria Math" w:hAnsi="Cambria Math" w:cstheme="minorBidi"/>
-                              <w:color w:val="37302B" w:themeColor="text1"/>
-                              <w:sz w:val="22"/>
-                              <w:szCs w:val="22"/>
-                            </w:rPr>
-                            <m:t>-</m:t>
-                          </m:r>
-                          <m:func>
-                            <m:funcPr>
-                              <m:ctrlPr>
-                                <w:rPr>
-                                  <w:rFonts w:ascii="Cambria Math" w:hAnsi="Cambria Math" w:cstheme="minorBidi"/>
-                                  <w:i/>
-                                  <w:iCs/>
-                                  <w:color w:val="37302B" w:themeColor="text1"/>
-                                  <w:sz w:val="22"/>
-                                  <w:szCs w:val="22"/>
-                                </w:rPr>
-                              </m:ctrlPr>
-                            </m:funcPr>
-                            <m:fName>
-                              <m:r>
-                                <m:rPr>
-                                  <m:sty m:val="p"/>
-                                </m:rPr>
-                                <w:rPr>
-                                  <w:rFonts w:ascii="Cambria Math" w:hAnsi="Cambria Math" w:cstheme="minorBidi"/>
-                                  <w:color w:val="37302B" w:themeColor="text1"/>
-                                  <w:sz w:val="22"/>
-                                  <w:szCs w:val="22"/>
-                                </w:rPr>
-                                <m:t>cos</m:t>
-                              </m:r>
-                            </m:fName>
-                            <m:e>
-                              <m:sSub>
-                                <m:sSubPr>
-                                  <m:ctrlPr>
-                                    <w:rPr>
-                                      <w:rFonts w:ascii="Cambria Math" w:hAnsi="Cambria Math" w:cstheme="minorBidi"/>
-                                      <w:i/>
-                                      <w:iCs/>
-                                      <w:color w:val="37302B" w:themeColor="text1"/>
-                                      <w:sz w:val="22"/>
-                                      <w:szCs w:val="22"/>
-                                    </w:rPr>
-                                  </m:ctrlPr>
-                                </m:sSubPr>
-                                <m:e>
-                                  <m:r>
-                                    <w:rPr>
-                                      <w:rFonts w:ascii="Cambria Math" w:hAnsi="Cambria Math" w:cstheme="minorBidi"/>
-                                      <w:color w:val="37302B" w:themeColor="text1"/>
-                                      <w:sz w:val="22"/>
-                                      <w:szCs w:val="22"/>
-                                    </w:rPr>
-                                    <m:t>θ</m:t>
-                                  </m:r>
-                                </m:e>
-                                <m:sub>
-                                  <m:r>
-                                    <w:rPr>
-                                      <w:rFonts w:ascii="Cambria Math" w:hAnsi="Cambria Math" w:cstheme="minorBidi"/>
-                                      <w:color w:val="37302B" w:themeColor="text1"/>
-                                      <w:sz w:val="22"/>
-                                      <w:szCs w:val="22"/>
-                                    </w:rPr>
-                                    <m:t>1</m:t>
-                                  </m:r>
-                                </m:sub>
-                              </m:sSub>
-                            </m:e>
-                          </m:func>
-                        </m:e>
-                        <m:e>
-                          <m:sSub>
-                            <m:sSubPr>
-                              <m:ctrlPr>
-                                <w:rPr>
-                                  <w:rFonts w:ascii="Cambria Math" w:hAnsi="Cambria Math" w:cstheme="minorBidi"/>
-                                  <w:i/>
-                                  <w:iCs/>
-                                  <w:color w:val="37302B" w:themeColor="text1"/>
-                                  <w:sz w:val="22"/>
-                                  <w:szCs w:val="22"/>
-                                  <w:lang w:val="en-GB"/>
-                                </w:rPr>
-                              </m:ctrlPr>
-                            </m:sSubPr>
-                            <m:e>
-                              <m:r>
-                                <w:rPr>
-                                  <w:rFonts w:ascii="Cambria Math" w:hAnsi="Cambria Math" w:cstheme="minorBidi"/>
-                                  <w:color w:val="37302B" w:themeColor="text1"/>
-                                  <w:sz w:val="22"/>
-                                  <w:szCs w:val="22"/>
-                                  <w:lang w:val="en-GB"/>
-                                </w:rPr>
-                                <m:t>d</m:t>
-                              </m:r>
-                            </m:e>
-                            <m:sub>
-                              <m:r>
-                                <w:rPr>
-                                  <w:rFonts w:ascii="Cambria Math" w:hAnsi="Cambria Math" w:cstheme="minorBidi"/>
-                                  <w:color w:val="37302B" w:themeColor="text1"/>
-                                  <w:sz w:val="22"/>
-                                  <w:szCs w:val="22"/>
-                                  <w:lang w:val="en-GB"/>
-                                </w:rPr>
-                                <m:t>1</m:t>
-                              </m:r>
-                            </m:sub>
-                          </m:sSub>
-                          <m:func>
-                            <m:funcPr>
-                              <m:ctrlPr>
-                                <w:rPr>
-                                  <w:rFonts w:ascii="Cambria Math" w:hAnsi="Cambria Math" w:cstheme="minorBidi"/>
-                                  <w:i/>
-                                  <w:iCs/>
-                                  <w:color w:val="37302B" w:themeColor="text1"/>
-                                  <w:sz w:val="22"/>
-                                  <w:szCs w:val="22"/>
-                                  <w:lang w:val="en-GB"/>
-                                </w:rPr>
-                              </m:ctrlPr>
-                            </m:funcPr>
-                            <m:fName>
-                              <m:r>
-                                <w:rPr>
-                                  <w:rFonts w:ascii="Cambria Math" w:hAnsi="Cambria Math" w:cstheme="minorBidi"/>
-                                  <w:color w:val="37302B" w:themeColor="text1"/>
-                                  <w:sz w:val="22"/>
-                                  <w:szCs w:val="22"/>
-                                  <w:lang w:val="en-GB"/>
-                                </w:rPr>
-                                <m:t>sin</m:t>
-                              </m:r>
-                            </m:fName>
-                            <m:e>
-                              <m:sSub>
-                                <m:sSubPr>
-                                  <m:ctrlPr>
-                                    <w:rPr>
-                                      <w:rFonts w:ascii="Cambria Math" w:hAnsi="Cambria Math" w:cstheme="minorBidi"/>
-                                      <w:i/>
-                                      <w:iCs/>
-                                      <w:color w:val="37302B" w:themeColor="text1"/>
-                                      <w:sz w:val="22"/>
-                                      <w:szCs w:val="22"/>
-                                      <w:lang w:val="en-GB"/>
-                                    </w:rPr>
-                                  </m:ctrlPr>
-                                </m:sSubPr>
-                                <m:e>
-                                  <m:r>
-                                    <w:rPr>
-                                      <w:rFonts w:ascii="Cambria Math" w:hAnsi="Cambria Math" w:cstheme="minorBidi"/>
-                                      <w:color w:val="37302B" w:themeColor="text1"/>
-                                      <w:sz w:val="22"/>
-                                      <w:szCs w:val="22"/>
-                                      <w:lang w:val="en-GB"/>
-                                    </w:rPr>
-                                    <m:t>θ</m:t>
-                                  </m:r>
-                                </m:e>
-                                <m:sub>
-                                  <m:r>
-                                    <w:rPr>
-                                      <w:rFonts w:ascii="Cambria Math" w:hAnsi="Cambria Math" w:cstheme="minorBidi"/>
-                                      <w:color w:val="37302B" w:themeColor="text1"/>
-                                      <w:sz w:val="22"/>
-                                      <w:szCs w:val="22"/>
-                                      <w:lang w:val="en-GB"/>
-                                    </w:rPr>
-                                    <m:t>1</m:t>
-                                  </m:r>
-                                </m:sub>
-                              </m:sSub>
-                            </m:e>
-                          </m:func>
-                        </m:e>
-                      </m:mr>
-                      <m:mr>
-                        <m:e>
-                          <m:r>
-                            <w:rPr>
-                              <w:rFonts w:ascii="Cambria Math" w:hAnsi="Cambria Math" w:cstheme="minorBidi"/>
-                              <w:color w:val="37302B" w:themeColor="text1"/>
-                              <w:sz w:val="22"/>
-                              <w:szCs w:val="22"/>
-                              <w:lang w:val="en-GB"/>
-                            </w:rPr>
-                            <m:t>0</m:t>
-                          </m:r>
-                        </m:e>
-                        <m:e>
-                          <m:r>
-                            <w:rPr>
-                              <w:rFonts w:ascii="Cambria Math" w:hAnsi="Cambria Math" w:cstheme="minorBidi"/>
-                              <w:color w:val="37302B" w:themeColor="text1"/>
-                              <w:sz w:val="22"/>
-                              <w:szCs w:val="22"/>
-                              <w:lang w:val="en-GB"/>
-                            </w:rPr>
-                            <m:t>0</m:t>
-                          </m:r>
-                        </m:e>
-                        <m:e>
-                          <m:r>
-                            <w:rPr>
-                              <w:rFonts w:ascii="Cambria Math" w:hAnsi="Cambria Math" w:cstheme="minorBidi"/>
-                              <w:color w:val="37302B" w:themeColor="text1"/>
-                              <w:sz w:val="22"/>
-                              <w:szCs w:val="22"/>
-                              <w:lang w:val="en-GB"/>
-                            </w:rPr>
-                            <m:t>1</m:t>
-                          </m:r>
-                        </m:e>
-                        <m:e>
-                          <m:r>
-                            <w:rPr>
-                              <w:rFonts w:ascii="Cambria Math" w:hAnsi="Cambria Math" w:cstheme="minorBidi"/>
-                              <w:color w:val="37302B" w:themeColor="text1"/>
-                              <w:sz w:val="22"/>
-                              <w:szCs w:val="22"/>
-                              <w:lang w:val="en-GB"/>
-                            </w:rPr>
-                            <m:t>0</m:t>
-                          </m:r>
-                        </m:e>
-                      </m:mr>
-                      <m:mr>
-                        <m:e>
-                          <m:r>
-                            <w:rPr>
-                              <w:rFonts w:ascii="Cambria Math" w:hAnsi="Cambria Math" w:cstheme="minorBidi"/>
-                              <w:color w:val="37302B" w:themeColor="text1"/>
-                              <w:sz w:val="22"/>
-                              <w:szCs w:val="22"/>
-                              <w:lang w:val="en-GB"/>
-                            </w:rPr>
-                            <m:t>0</m:t>
-                          </m:r>
-                        </m:e>
-                        <m:e>
-                          <m:r>
-                            <w:rPr>
-                              <w:rFonts w:ascii="Cambria Math" w:hAnsi="Cambria Math" w:cstheme="minorBidi"/>
-                              <w:color w:val="37302B" w:themeColor="text1"/>
-                              <w:sz w:val="22"/>
-                              <w:szCs w:val="22"/>
-                              <w:lang w:val="en-GB"/>
-                            </w:rPr>
-                            <m:t>0</m:t>
-                          </m:r>
-                        </m:e>
-                        <m:e>
-                          <m:r>
-                            <w:rPr>
-                              <w:rFonts w:ascii="Cambria Math" w:hAnsi="Cambria Math" w:cstheme="minorBidi"/>
-                              <w:color w:val="37302B" w:themeColor="text1"/>
-                              <w:sz w:val="22"/>
-                              <w:szCs w:val="22"/>
-                              <w:lang w:val="en-GB"/>
-                            </w:rPr>
-                            <m:t>0</m:t>
-                          </m:r>
-                        </m:e>
-                        <m:e>
-                          <m:r>
-                            <w:rPr>
-                              <w:rFonts w:ascii="Cambria Math" w:hAnsi="Cambria Math" w:cstheme="minorBidi"/>
-                              <w:color w:val="37302B" w:themeColor="text1"/>
-                              <w:sz w:val="22"/>
-                              <w:szCs w:val="22"/>
-                              <w:lang w:val="en-GB"/>
-                            </w:rPr>
-                            <m:t>1</m:t>
-                          </m:r>
-                        </m:e>
-                      </m:mr>
-                    </m:m>
-                  </m:e>
-                </m:d>
-              </m:oMath>
-            </m:oMathPara>
-          </w:p>
-        </w:tc>
-        <w:tc>
-          <w:tcPr>
-            <w:tcW w:w="1412" w:type="dxa"/>
-          </w:tcPr>
-          <w:p>
-            <w:pPr>
-              <w:pStyle w:val="Beschriftung"/>
-              <w:jc w:val="right"/>
-            </w:pPr>
-          </w:p>
-          <w:p>
-            <w:pPr>
-              <w:pStyle w:val="Beschriftung"/>
-              <w:jc w:val="right"/>
-              <w:rPr>
-                <w:bCs w:val="0"/>
-              </w:rPr>
-            </w:pPr>
-            <w:r>
-              <w:t>(</w:t>
-            </w:r>
-            <w:r>
-              <w:fldChar w:fldCharType="begin"/>
-            </w:r>
-            <w:r>
-              <w:instrText xml:space="preserve"> STYLEREF 1 \s </w:instrText>
-            </w:r>
-            <w:r>
-              <w:fldChar w:fldCharType="separate"/>
-            </w:r>
-            <w:r>
-              <w:rPr>
-                <w:noProof/>
-              </w:rPr>
-              <w:t>6</w:t>
-            </w:r>
-            <w:r>
-              <w:fldChar w:fldCharType="end"/>
-            </w:r>
-            <w:r>
-              <w:noBreakHyphen/>
-            </w:r>
-            <w:r>
-              <w:fldChar w:fldCharType="begin"/>
-            </w:r>
-            <w:r>
-              <w:instrText xml:space="preserve"> SEQ Eq \* ARABIC \s 1 </w:instrText>
-            </w:r>
-            <w:r>
-              <w:fldChar w:fldCharType="separate"/>
-            </w:r>
-            <w:r>
-              <w:rPr>
-                <w:noProof/>
-              </w:rPr>
-              <w:t>3</w:t>
-            </w:r>
-            <w:r>
-              <w:fldChar w:fldCharType="end"/>
-            </w:r>
-            <w:r>
-              <w:t>)</w:t>
-            </w:r>
-          </w:p>
-        </w:tc>
-      </w:tr>
-      <w:tr>
-        <w:tblPrEx>
-          <w:tblCellMar>
-            <w:left w:w="108" w:type="dxa"/>
-            <w:right w:w="108" w:type="dxa"/>
-          </w:tblCellMar>
-        </w:tblPrEx>
-        <w:tc>
-          <w:tcPr>
-            <w:tcW w:w="7650" w:type="dxa"/>
-          </w:tcPr>
-          <w:p>
-            <w:pPr>
-              <w:pStyle w:val="StandardWeb"/>
-              <w:spacing w:before="0" w:beforeAutospacing="0" w:after="0" w:afterAutospacing="0"/>
-              <w:ind w:left="356"/>
-              <w:rPr>
-                <w:rFonts w:ascii="Segoe UI" w:eastAsia="Segoe UI" w:hAnsi="Segoe UI"/>
-                <w:iCs/>
-                <w:color w:val="37302B" w:themeColor="text1"/>
-                <w:sz w:val="18"/>
-                <w:szCs w:val="18"/>
-              </w:rPr>
-            </w:pPr>
-          </w:p>
-        </w:tc>
-        <w:tc>
-          <w:tcPr>
-            <w:tcW w:w="1412" w:type="dxa"/>
-          </w:tcPr>
-          <w:p>
-            <w:pPr>
-              <w:pStyle w:val="Beschriftung"/>
-              <w:jc w:val="right"/>
-            </w:pPr>
-          </w:p>
-        </w:tc>
-      </w:tr>
-      <w:tr>
-        <w:tblPrEx>
-          <w:tblCellMar>
-            <w:left w:w="108" w:type="dxa"/>
-            <w:right w:w="108" w:type="dxa"/>
-          </w:tblCellMar>
-        </w:tblPrEx>
-        <w:tc>
-          <w:tcPr>
-            <w:tcW w:w="7650" w:type="dxa"/>
-          </w:tcPr>
-          <w:p>
-            <w:pPr>
-              <w:pStyle w:val="StandardWeb"/>
-              <w:spacing w:before="0" w:beforeAutospacing="0" w:after="0" w:afterAutospacing="0"/>
-              <w:ind w:left="356"/>
-              <w:rPr>
-                <w:noProof/>
-                <w:sz w:val="22"/>
-                <w:szCs w:val="22"/>
+                <w:lang w:val="en-GB"/>
               </w:rPr>
             </w:pPr>
             <m:oMathPara>
@@ -4455,116 +4138,13 @@
               </m:oMath>
             </m:oMathPara>
           </w:p>
-        </w:tc>
-        <w:tc>
-          <w:tcPr>
-            <w:tcW w:w="1412" w:type="dxa"/>
-          </w:tcPr>
-          <w:p>
-            <w:pPr>
-              <w:pStyle w:val="Beschriftung"/>
-              <w:jc w:val="right"/>
-            </w:pPr>
-            <w:r>
-              <w:t>(</w:t>
-            </w:r>
-            <w:r>
-              <w:fldChar w:fldCharType="begin"/>
-            </w:r>
-            <w:r>
-              <w:instrText xml:space="preserve"> STYLEREF 1 \s </w:instrText>
-            </w:r>
-            <w:r>
-              <w:fldChar w:fldCharType="separate"/>
-            </w:r>
-            <w:r>
-              <w:rPr>
-                <w:noProof/>
-              </w:rPr>
-              <w:t>6</w:t>
-            </w:r>
-            <w:r>
-              <w:fldChar w:fldCharType="end"/>
-            </w:r>
-            <w:r>
-              <w:noBreakHyphen/>
-            </w:r>
-            <w:r>
-              <w:fldChar w:fldCharType="begin"/>
-            </w:r>
-            <w:r>
-              <w:instrText xml:space="preserve"> SEQ Eq \* ARABIC \s 1 </w:instrText>
-            </w:r>
-            <w:r>
-              <w:fldChar w:fldCharType="separate"/>
-            </w:r>
-            <w:r>
-              <w:rPr>
-                <w:noProof/>
-              </w:rPr>
-              <w:t>4</w:t>
-            </w:r>
-            <w:r>
-              <w:fldChar w:fldCharType="end"/>
-            </w:r>
-            <w:r>
-              <w:t>)</w:t>
-            </w:r>
-          </w:p>
-        </w:tc>
-      </w:tr>
-      <w:tr>
-        <w:tblPrEx>
-          <w:tblCellMar>
-            <w:left w:w="108" w:type="dxa"/>
-            <w:right w:w="108" w:type="dxa"/>
-          </w:tblCellMar>
-        </w:tblPrEx>
-        <w:tc>
-          <w:tcPr>
-            <w:tcW w:w="7650" w:type="dxa"/>
-          </w:tcPr>
           <w:p>
             <w:pPr>
               <w:pStyle w:val="StandardWeb"/>
               <w:spacing w:before="0" w:beforeAutospacing="0" w:after="0" w:afterAutospacing="0"/>
               <w:ind w:left="356"/>
               <w:rPr>
-                <w:rFonts w:ascii="Segoe UI" w:eastAsia="Segoe UI" w:hAnsi="Segoe UI"/>
-                <w:iCs/>
-                <w:color w:val="37302B" w:themeColor="text1"/>
-                <w:sz w:val="18"/>
-                <w:szCs w:val="18"/>
-              </w:rPr>
-            </w:pPr>
-          </w:p>
-        </w:tc>
-        <w:tc>
-          <w:tcPr>
-            <w:tcW w:w="1412" w:type="dxa"/>
-          </w:tcPr>
-          <w:p>
-            <w:pPr>
-              <w:pStyle w:val="Beschriftung"/>
-              <w:jc w:val="right"/>
-            </w:pPr>
-          </w:p>
-        </w:tc>
-      </w:tr>
-      <w:tr>
-        <w:tc>
-          <w:tcPr>
-            <w:tcW w:w="7650" w:type="dxa"/>
-          </w:tcPr>
-          <w:p>
-            <w:pPr>
-              <w:pStyle w:val="StandardWeb"/>
-              <w:spacing w:before="0" w:beforeAutospacing="0" w:after="0" w:afterAutospacing="0"/>
-              <w:ind w:left="356"/>
-              <w:rPr>
-                <w:rFonts w:ascii="Microsoft JhengHei Light" w:eastAsia="Times New Roman" w:hAnsi="Microsoft JhengHei Light"/>
-                <w:iCs/>
-                <w:color w:val="37302B" w:themeColor="text1"/>
+                <w:noProof/>
                 <w:sz w:val="22"/>
                 <w:szCs w:val="22"/>
               </w:rPr>
@@ -5305,112 +4885,29 @@
             </m:oMathPara>
           </w:p>
         </w:tc>
-        <w:tc>
-          <w:tcPr>
-            <w:tcW w:w="1412" w:type="dxa"/>
-          </w:tcPr>
-          <w:p>
-            <w:pPr>
-              <w:pStyle w:val="Beschriftung"/>
-              <w:jc w:val="right"/>
-            </w:pPr>
-            <w:bookmarkStart w:id="4" w:name="_Ref459888048"/>
-            <w:r>
-              <w:t>(</w:t>
-            </w:r>
-            <w:r>
-              <w:fldChar w:fldCharType="begin"/>
-            </w:r>
-            <w:r>
-              <w:instrText xml:space="preserve"> STYLEREF 1 \s </w:instrText>
-            </w:r>
-            <w:r>
-              <w:fldChar w:fldCharType="separate"/>
-            </w:r>
-            <w:r>
-              <w:rPr>
-                <w:noProof/>
-              </w:rPr>
-              <w:t>6</w:t>
-            </w:r>
-            <w:r>
-              <w:fldChar w:fldCharType="end"/>
-            </w:r>
-            <w:r>
-              <w:noBreakHyphen/>
-            </w:r>
-            <w:r>
-              <w:fldChar w:fldCharType="begin"/>
-            </w:r>
-            <w:r>
-              <w:instrText xml:space="preserve"> SEQ Eq \* ARABIC \s 1 </w:instrText>
-            </w:r>
-            <w:r>
-              <w:fldChar w:fldCharType="separate"/>
-            </w:r>
-            <w:r>
-              <w:rPr>
-                <w:noProof/>
-              </w:rPr>
-              <w:t>6</w:t>
-            </w:r>
-            <w:r>
-              <w:fldChar w:fldCharType="end"/>
-            </w:r>
-            <w:bookmarkEnd w:id="4"/>
-            <w:r>
-              <w:t>)</w:t>
-            </w:r>
-          </w:p>
-        </w:tc>
-      </w:tr>
-      <w:tr>
-        <w:tc>
-          <w:tcPr>
-            <w:tcW w:w="7650" w:type="dxa"/>
-          </w:tcPr>
-          <w:p>
-            <w:pPr>
-              <w:pStyle w:val="StandardWeb"/>
-              <w:spacing w:before="0" w:beforeAutospacing="0" w:after="0" w:afterAutospacing="0"/>
-              <w:rPr>
-                <w:rFonts w:asciiTheme="minorHAnsi" w:hAnsiTheme="minorHAnsi" w:cstheme="minorBidi"/>
-                <w:noProof/>
-                <w:sz w:val="20"/>
-                <w:szCs w:val="20"/>
-              </w:rPr>
-            </w:pPr>
-          </w:p>
-        </w:tc>
-        <w:tc>
-          <w:tcPr>
-            <w:tcW w:w="1412" w:type="dxa"/>
-          </w:tcPr>
-          <w:p>
-            <w:pPr>
-              <w:pStyle w:val="Beschriftung"/>
-              <w:jc w:val="right"/>
-            </w:pPr>
-          </w:p>
-        </w:tc>
       </w:tr>
     </w:tbl>
     <w:p>
       <w:pPr>
         <w:pStyle w:val="PhaseDescription"/>
       </w:pPr>
-      <w:bookmarkStart w:id="5" w:name="_Toc459725715"/>
-      <w:bookmarkStart w:id="6" w:name="_Ref459725905"/>
-      <w:bookmarkStart w:id="7" w:name="_Toc460111081"/>
-      <w:r>
-        <w:t>Forward Kinematics</w:t>
-      </w:r>
-      <w:bookmarkEnd w:id="5"/>
-      <w:bookmarkEnd w:id="6"/>
-      <w:bookmarkEnd w:id="7"/>
+      <w:bookmarkStart w:id="4" w:name="_Toc459725715"/>
+      <w:bookmarkStart w:id="5" w:name="_Ref459725905"/>
+      <w:bookmarkStart w:id="6" w:name="_Toc460111081"/>
     </w:p>
     <w:p>
       <w:pPr>
+        <w:pStyle w:val="PhaseDescription"/>
+      </w:pPr>
+      <w:r>
+        <w:t>Forward Kinematics</w:t>
+      </w:r>
+      <w:bookmarkEnd w:id="4"/>
+      <w:bookmarkEnd w:id="5"/>
+      <w:bookmarkEnd w:id="6"/>
+    </w:p>
+    <w:p>
+      <w:pPr>
         <w:rPr>
           <w:lang w:eastAsia="en-GB"/>
         </w:rPr>
@@ -5431,7 +4928,21 @@
         <w:rPr>
           <w:lang w:eastAsia="en-GB"/>
         </w:rPr>
-        <w:t xml:space="preserve"> pose out of the joint angles is straight forward. The matrix representing the gripper’s pose </w:t>
+        <w:t xml:space="preserve"> pose out of the joint angles is straight forward. The matrix representing the </w:t>
+      </w:r>
+      <w:r>
+        <w:rPr>
+          <w:lang w:eastAsia="en-GB"/>
+        </w:rPr>
+        <w:t>toe</w:t>
+      </w:r>
+      <w:bookmarkStart w:id="7" w:name="_GoBack"/>
+      <w:bookmarkEnd w:id="7"/>
+      <w:r>
+        <w:rPr>
+          <w:lang w:eastAsia="en-GB"/>
+        </w:rPr>
+        <w:t xml:space="preserve">s pose </w:t>
       </w:r>
       <m:oMath>
         <m:sSubSup>
@@ -5477,7 +4988,7 @@
                 <w:sz w:val="18"/>
                 <w:szCs w:val="18"/>
               </w:rPr>
-              <m:t>5</m:t>
+              <m:t>4</m:t>
             </m:r>
           </m:sup>
         </m:sSubSup>
@@ -5495,6 +5006,283 @@
         </w:rPr>
         <w:t>s</w:t>
       </w:r>
+    </w:p>
+    <w:p>
+      <w:pPr>
+        <w:pStyle w:val="StandardWeb"/>
+        <w:spacing w:before="0" w:beforeAutospacing="0" w:after="0" w:afterAutospacing="0"/>
+        <w:ind w:left="318"/>
+        <w:rPr>
+          <w:sz w:val="22"/>
+          <w:szCs w:val="22"/>
+        </w:rPr>
+      </w:pPr>
+      <m:oMathPara>
+        <m:oMathParaPr>
+          <m:jc m:val="left"/>
+        </m:oMathParaPr>
+        <m:oMath>
+          <m:sSubSup>
+            <m:sSubSupPr>
+              <m:ctrlPr>
+                <w:rPr>
+                  <w:rFonts w:ascii="Cambria Math" w:hAnsi="Cambria Math"/>
+                  <w:i/>
+                  <w:color w:val="37302B" w:themeColor="text1"/>
+                  <w:sz w:val="22"/>
+                  <w:szCs w:val="22"/>
+                </w:rPr>
+              </m:ctrlPr>
+            </m:sSubSupPr>
+            <m:e>
+              <m:r>
+                <w:rPr>
+                  <w:rFonts w:ascii="Cambria Math" w:hAnsi="Cambria Math"/>
+                  <w:color w:val="37302B" w:themeColor="text1"/>
+                  <w:sz w:val="22"/>
+                  <w:szCs w:val="22"/>
+                </w:rPr>
+                <m:t>T</m:t>
+              </m:r>
+            </m:e>
+            <m:sub>
+              <m:r>
+                <w:rPr>
+                  <w:rFonts w:ascii="Cambria Math" w:hAnsi="Cambria Math"/>
+                  <w:color w:val="37302B" w:themeColor="text1"/>
+                  <w:sz w:val="22"/>
+                  <w:szCs w:val="22"/>
+                </w:rPr>
+                <m:t>0</m:t>
+              </m:r>
+            </m:sub>
+            <m:sup>
+              <m:r>
+                <w:rPr>
+                  <w:rFonts w:ascii="Cambria Math" w:hAnsi="Cambria Math"/>
+                  <w:color w:val="37302B" w:themeColor="text1"/>
+                  <w:sz w:val="22"/>
+                  <w:szCs w:val="22"/>
+                </w:rPr>
+                <m:t>4</m:t>
+              </m:r>
+            </m:sup>
+          </m:sSubSup>
+          <m:r>
+            <w:rPr>
+              <w:rFonts w:ascii="Cambria Math" w:hAnsi="Cambria Math"/>
+              <w:color w:val="37302B" w:themeColor="text1"/>
+              <w:sz w:val="22"/>
+              <w:szCs w:val="22"/>
+            </w:rPr>
+            <m:t xml:space="preserve">= </m:t>
+          </m:r>
+          <m:sSubSup>
+            <m:sSubSupPr>
+              <m:ctrlPr>
+                <w:rPr>
+                  <w:rFonts w:ascii="Cambria Math" w:hAnsi="Cambria Math"/>
+                  <w:i/>
+                  <w:iCs/>
+                  <w:color w:val="37302B" w:themeColor="text1"/>
+                  <w:sz w:val="22"/>
+                  <w:szCs w:val="22"/>
+                </w:rPr>
+              </m:ctrlPr>
+            </m:sSubSupPr>
+            <m:e>
+              <m:r>
+                <w:rPr>
+                  <w:rFonts w:ascii="Cambria Math" w:hAnsi="Cambria Math"/>
+                  <w:color w:val="37302B" w:themeColor="text1"/>
+                  <w:sz w:val="22"/>
+                  <w:szCs w:val="22"/>
+                </w:rPr>
+                <m:t>T</m:t>
+              </m:r>
+            </m:e>
+            <m:sub>
+              <m:r>
+                <w:rPr>
+                  <w:rFonts w:ascii="Cambria Math" w:hAnsi="Cambria Math"/>
+                  <w:color w:val="37302B" w:themeColor="text1"/>
+                  <w:sz w:val="22"/>
+                  <w:szCs w:val="22"/>
+                </w:rPr>
+                <m:t>0</m:t>
+              </m:r>
+            </m:sub>
+            <m:sup>
+              <m:r>
+                <w:rPr>
+                  <w:rFonts w:ascii="Cambria Math" w:hAnsi="Cambria Math"/>
+                  <w:color w:val="37302B" w:themeColor="text1"/>
+                  <w:sz w:val="22"/>
+                  <w:szCs w:val="22"/>
+                </w:rPr>
+                <m:t>1</m:t>
+              </m:r>
+            </m:sup>
+          </m:sSubSup>
+          <m:r>
+            <w:rPr>
+              <w:rFonts w:ascii="Cambria Math" w:hAnsi="Cambria Math"/>
+              <w:color w:val="37302B" w:themeColor="text1"/>
+              <w:sz w:val="22"/>
+              <w:szCs w:val="22"/>
+            </w:rPr>
+            <m:t xml:space="preserve"> </m:t>
+          </m:r>
+          <m:sSubSup>
+            <m:sSubSupPr>
+              <m:ctrlPr>
+                <w:rPr>
+                  <w:rFonts w:ascii="Cambria Math" w:hAnsi="Cambria Math"/>
+                  <w:i/>
+                  <w:iCs/>
+                  <w:color w:val="37302B" w:themeColor="text1"/>
+                  <w:sz w:val="22"/>
+                  <w:szCs w:val="22"/>
+                </w:rPr>
+              </m:ctrlPr>
+            </m:sSubSupPr>
+            <m:e>
+              <m:r>
+                <w:rPr>
+                  <w:rFonts w:ascii="Cambria Math" w:hAnsi="Cambria Math"/>
+                  <w:color w:val="37302B" w:themeColor="text1"/>
+                  <w:sz w:val="22"/>
+                  <w:szCs w:val="22"/>
+                </w:rPr>
+                <m:t>T</m:t>
+              </m:r>
+            </m:e>
+            <m:sub>
+              <m:r>
+                <w:rPr>
+                  <w:rFonts w:ascii="Cambria Math" w:hAnsi="Cambria Math"/>
+                  <w:color w:val="37302B" w:themeColor="text1"/>
+                  <w:sz w:val="22"/>
+                  <w:szCs w:val="22"/>
+                </w:rPr>
+                <m:t>1</m:t>
+              </m:r>
+            </m:sub>
+            <m:sup>
+              <m:r>
+                <w:rPr>
+                  <w:rFonts w:ascii="Cambria Math" w:hAnsi="Cambria Math"/>
+                  <w:color w:val="37302B" w:themeColor="text1"/>
+                  <w:sz w:val="22"/>
+                  <w:szCs w:val="22"/>
+                </w:rPr>
+                <m:t>2</m:t>
+              </m:r>
+            </m:sup>
+          </m:sSubSup>
+          <m:sSubSup>
+            <m:sSubSupPr>
+              <m:ctrlPr>
+                <w:rPr>
+                  <w:rFonts w:ascii="Cambria Math" w:hAnsi="Cambria Math"/>
+                  <w:i/>
+                  <w:iCs/>
+                  <w:color w:val="37302B" w:themeColor="text1"/>
+                  <w:sz w:val="22"/>
+                  <w:szCs w:val="22"/>
+                </w:rPr>
+              </m:ctrlPr>
+            </m:sSubSupPr>
+            <m:e>
+              <m:r>
+                <w:rPr>
+                  <w:rFonts w:ascii="Cambria Math" w:hAnsi="Cambria Math"/>
+                  <w:color w:val="37302B" w:themeColor="text1"/>
+                  <w:sz w:val="22"/>
+                  <w:szCs w:val="22"/>
+                </w:rPr>
+                <m:t xml:space="preserve"> T</m:t>
+              </m:r>
+            </m:e>
+            <m:sub>
+              <m:r>
+                <w:rPr>
+                  <w:rFonts w:ascii="Cambria Math" w:hAnsi="Cambria Math"/>
+                  <w:color w:val="37302B" w:themeColor="text1"/>
+                  <w:sz w:val="22"/>
+                  <w:szCs w:val="22"/>
+                </w:rPr>
+                <m:t>2</m:t>
+              </m:r>
+            </m:sub>
+            <m:sup>
+              <m:r>
+                <w:rPr>
+                  <w:rFonts w:ascii="Cambria Math" w:hAnsi="Cambria Math"/>
+                  <w:color w:val="37302B" w:themeColor="text1"/>
+                  <w:sz w:val="22"/>
+                  <w:szCs w:val="22"/>
+                </w:rPr>
+                <m:t>3</m:t>
+              </m:r>
+            </m:sup>
+          </m:sSubSup>
+          <m:sSubSup>
+            <m:sSubSupPr>
+              <m:ctrlPr>
+                <w:rPr>
+                  <w:rFonts w:ascii="Cambria Math" w:hAnsi="Cambria Math"/>
+                  <w:i/>
+                  <w:iCs/>
+                  <w:color w:val="37302B" w:themeColor="text1"/>
+                  <w:sz w:val="22"/>
+                  <w:szCs w:val="22"/>
+                </w:rPr>
+              </m:ctrlPr>
+            </m:sSubSupPr>
+            <m:e>
+              <m:r>
+                <w:rPr>
+                  <w:rFonts w:ascii="Cambria Math" w:hAnsi="Cambria Math"/>
+                  <w:color w:val="37302B" w:themeColor="text1"/>
+                  <w:sz w:val="22"/>
+                  <w:szCs w:val="22"/>
+                </w:rPr>
+                <m:t>T</m:t>
+              </m:r>
+            </m:e>
+            <m:sub>
+              <m:r>
+                <w:rPr>
+                  <w:rFonts w:ascii="Cambria Math" w:hAnsi="Cambria Math"/>
+                  <w:color w:val="37302B" w:themeColor="text1"/>
+                  <w:sz w:val="22"/>
+                  <w:szCs w:val="22"/>
+                </w:rPr>
+                <m:t>3</m:t>
+              </m:r>
+            </m:sub>
+            <m:sup>
+              <m:r>
+                <w:rPr>
+                  <w:rFonts w:ascii="Cambria Math" w:hAnsi="Cambria Math"/>
+                  <w:color w:val="37302B" w:themeColor="text1"/>
+                  <w:sz w:val="22"/>
+                  <w:szCs w:val="22"/>
+                </w:rPr>
+                <m:t>4</m:t>
+              </m:r>
+            </m:sup>
+          </m:sSubSup>
+        </m:oMath>
+      </m:oMathPara>
+    </w:p>
+    <w:p>
+      <w:pPr>
+        <w:rPr>
+          <w:lang w:eastAsia="en-GB"/>
+        </w:rPr>
+      </w:pPr>
     </w:p>
     <w:tbl>
       <w:tblPr>
@@ -5524,296 +5312,6 @@
               <w:pStyle w:val="StandardWeb"/>
               <w:spacing w:before="0" w:beforeAutospacing="0" w:after="0" w:afterAutospacing="0"/>
               <w:ind w:left="318"/>
-              <w:rPr>
-                <w:sz w:val="22"/>
-                <w:szCs w:val="22"/>
-                <w:lang w:val="en-GB"/>
-              </w:rPr>
-            </w:pPr>
-            <m:oMathPara>
-              <m:oMathParaPr>
-                <m:jc m:val="left"/>
-              </m:oMathParaPr>
-              <m:oMath>
-                <m:sSubSup>
-                  <m:sSubSupPr>
-                    <m:ctrlPr>
-                      <w:rPr>
-                        <w:rFonts w:ascii="Cambria Math" w:hAnsi="Cambria Math" w:cstheme="minorBidi"/>
-                        <w:i/>
-                        <w:color w:val="37302B" w:themeColor="text1"/>
-                        <w:sz w:val="22"/>
-                        <w:szCs w:val="22"/>
-                      </w:rPr>
-                    </m:ctrlPr>
-                  </m:sSubSupPr>
-                  <m:e>
-                    <m:r>
-                      <w:rPr>
-                        <w:rFonts w:ascii="Cambria Math" w:hAnsi="Cambria Math" w:cstheme="minorBidi"/>
-                        <w:color w:val="37302B" w:themeColor="text1"/>
-                        <w:sz w:val="22"/>
-                        <w:szCs w:val="22"/>
-                      </w:rPr>
-                      <m:t>T</m:t>
-                    </m:r>
-                  </m:e>
-                  <m:sub>
-                    <m:r>
-                      <w:rPr>
-                        <w:rFonts w:ascii="Cambria Math" w:hAnsi="Cambria Math" w:cstheme="minorBidi"/>
-                        <w:color w:val="37302B" w:themeColor="text1"/>
-                        <w:sz w:val="22"/>
-                        <w:szCs w:val="22"/>
-                        <w:lang w:val="en-GB"/>
-                      </w:rPr>
-                      <m:t>0</m:t>
-                    </m:r>
-                  </m:sub>
-                  <m:sup>
-                    <m:r>
-                      <w:rPr>
-                        <w:rFonts w:ascii="Cambria Math" w:hAnsi="Cambria Math" w:cstheme="minorBidi"/>
-                        <w:color w:val="37302B" w:themeColor="text1"/>
-                        <w:sz w:val="22"/>
-                        <w:szCs w:val="22"/>
-                        <w:lang w:val="en-GB"/>
-                      </w:rPr>
-                      <m:t>4</m:t>
-                    </m:r>
-                  </m:sup>
-                </m:sSubSup>
-                <m:r>
-                  <w:rPr>
-                    <w:rFonts w:ascii="Cambria Math" w:hAnsi="Cambria Math" w:cstheme="minorBidi"/>
-                    <w:color w:val="37302B" w:themeColor="text1"/>
-                    <w:sz w:val="22"/>
-                    <w:szCs w:val="22"/>
-                    <w:lang w:val="en-GB"/>
-                  </w:rPr>
-                  <m:t xml:space="preserve">= </m:t>
-                </m:r>
-                <m:sSubSup>
-                  <m:sSubSupPr>
-                    <m:ctrlPr>
-                      <w:rPr>
-                        <w:rFonts w:ascii="Cambria Math" w:hAnsi="Cambria Math" w:cstheme="minorBidi"/>
-                        <w:i/>
-                        <w:iCs/>
-                        <w:color w:val="37302B" w:themeColor="text1"/>
-                        <w:sz w:val="22"/>
-                        <w:szCs w:val="22"/>
-                      </w:rPr>
-                    </m:ctrlPr>
-                  </m:sSubSupPr>
-                  <m:e>
-                    <m:r>
-                      <w:rPr>
-                        <w:rFonts w:ascii="Cambria Math" w:hAnsi="Cambria Math" w:cstheme="minorBidi"/>
-                        <w:color w:val="37302B" w:themeColor="text1"/>
-                        <w:sz w:val="22"/>
-                        <w:szCs w:val="22"/>
-                      </w:rPr>
-                      <m:t>T</m:t>
-                    </m:r>
-                  </m:e>
-                  <m:sub>
-                    <m:r>
-                      <w:rPr>
-                        <w:rFonts w:ascii="Cambria Math" w:hAnsi="Cambria Math" w:cstheme="minorBidi"/>
-                        <w:color w:val="37302B" w:themeColor="text1"/>
-                        <w:sz w:val="22"/>
-                        <w:szCs w:val="22"/>
-                        <w:lang w:val="en-GB"/>
-                      </w:rPr>
-                      <m:t>0</m:t>
-                    </m:r>
-                  </m:sub>
-                  <m:sup>
-                    <m:r>
-                      <w:rPr>
-                        <w:rFonts w:ascii="Cambria Math" w:hAnsi="Cambria Math" w:cstheme="minorBidi"/>
-                        <w:color w:val="37302B" w:themeColor="text1"/>
-                        <w:sz w:val="22"/>
-                        <w:szCs w:val="22"/>
-                        <w:lang w:val="en-GB"/>
-                      </w:rPr>
-                      <m:t>1</m:t>
-                    </m:r>
-                  </m:sup>
-                </m:sSubSup>
-                <m:r>
-                  <w:rPr>
-                    <w:rFonts w:ascii="Cambria Math" w:hAnsi="Cambria Math" w:cstheme="minorBidi"/>
-                    <w:color w:val="37302B" w:themeColor="text1"/>
-                    <w:sz w:val="22"/>
-                    <w:szCs w:val="22"/>
-                    <w:lang w:val="en-GB"/>
-                  </w:rPr>
-                  <m:t xml:space="preserve"> </m:t>
-                </m:r>
-                <m:sSubSup>
-                  <m:sSubSupPr>
-                    <m:ctrlPr>
-                      <w:rPr>
-                        <w:rFonts w:ascii="Cambria Math" w:hAnsi="Cambria Math" w:cstheme="minorBidi"/>
-                        <w:i/>
-                        <w:iCs/>
-                        <w:color w:val="37302B" w:themeColor="text1"/>
-                        <w:sz w:val="22"/>
-                        <w:szCs w:val="22"/>
-                      </w:rPr>
-                    </m:ctrlPr>
-                  </m:sSubSupPr>
-                  <m:e>
-                    <m:r>
-                      <w:rPr>
-                        <w:rFonts w:ascii="Cambria Math" w:hAnsi="Cambria Math" w:cstheme="minorBidi"/>
-                        <w:color w:val="37302B" w:themeColor="text1"/>
-                        <w:sz w:val="22"/>
-                        <w:szCs w:val="22"/>
-                      </w:rPr>
-                      <m:t>T</m:t>
-                    </m:r>
-                  </m:e>
-                  <m:sub>
-                    <m:r>
-                      <w:rPr>
-                        <w:rFonts w:ascii="Cambria Math" w:hAnsi="Cambria Math" w:cstheme="minorBidi"/>
-                        <w:color w:val="37302B" w:themeColor="text1"/>
-                        <w:sz w:val="22"/>
-                        <w:szCs w:val="22"/>
-                        <w:lang w:val="en-GB"/>
-                      </w:rPr>
-                      <m:t>1</m:t>
-                    </m:r>
-                  </m:sub>
-                  <m:sup>
-                    <m:r>
-                      <w:rPr>
-                        <w:rFonts w:ascii="Cambria Math" w:hAnsi="Cambria Math" w:cstheme="minorBidi"/>
-                        <w:color w:val="37302B" w:themeColor="text1"/>
-                        <w:sz w:val="22"/>
-                        <w:szCs w:val="22"/>
-                        <w:lang w:val="en-GB"/>
-                      </w:rPr>
-                      <m:t>2</m:t>
-                    </m:r>
-                  </m:sup>
-                </m:sSubSup>
-                <m:sSubSup>
-                  <m:sSubSupPr>
-                    <m:ctrlPr>
-                      <w:rPr>
-                        <w:rFonts w:ascii="Cambria Math" w:hAnsi="Cambria Math" w:cstheme="minorBidi"/>
-                        <w:i/>
-                        <w:iCs/>
-                        <w:color w:val="37302B" w:themeColor="text1"/>
-                        <w:sz w:val="22"/>
-                        <w:szCs w:val="22"/>
-                      </w:rPr>
-                    </m:ctrlPr>
-                  </m:sSubSupPr>
-                  <m:e>
-                    <m:r>
-                      <w:rPr>
-                        <w:rFonts w:ascii="Cambria Math" w:hAnsi="Cambria Math" w:cstheme="minorBidi"/>
-                        <w:color w:val="37302B" w:themeColor="text1"/>
-                        <w:sz w:val="22"/>
-                        <w:szCs w:val="22"/>
-                        <w:lang w:val="en-GB"/>
-                      </w:rPr>
-                      <m:t xml:space="preserve"> </m:t>
-                    </m:r>
-                    <m:r>
-                      <w:rPr>
-                        <w:rFonts w:ascii="Cambria Math" w:hAnsi="Cambria Math" w:cstheme="minorBidi"/>
-                        <w:color w:val="37302B" w:themeColor="text1"/>
-                        <w:sz w:val="22"/>
-                        <w:szCs w:val="22"/>
-                      </w:rPr>
-                      <m:t>T</m:t>
-                    </m:r>
-                  </m:e>
-                  <m:sub>
-                    <m:r>
-                      <w:rPr>
-                        <w:rFonts w:ascii="Cambria Math" w:hAnsi="Cambria Math" w:cstheme="minorBidi"/>
-                        <w:color w:val="37302B" w:themeColor="text1"/>
-                        <w:sz w:val="22"/>
-                        <w:szCs w:val="22"/>
-                        <w:lang w:val="en-GB"/>
-                      </w:rPr>
-                      <m:t>2</m:t>
-                    </m:r>
-                  </m:sub>
-                  <m:sup>
-                    <m:r>
-                      <w:rPr>
-                        <w:rFonts w:ascii="Cambria Math" w:hAnsi="Cambria Math" w:cstheme="minorBidi"/>
-                        <w:color w:val="37302B" w:themeColor="text1"/>
-                        <w:sz w:val="22"/>
-                        <w:szCs w:val="22"/>
-                        <w:lang w:val="en-GB"/>
-                      </w:rPr>
-                      <m:t>3</m:t>
-                    </m:r>
-                  </m:sup>
-                </m:sSubSup>
-                <m:sSubSup>
-                  <m:sSubSupPr>
-                    <m:ctrlPr>
-                      <w:rPr>
-                        <w:rFonts w:ascii="Cambria Math" w:hAnsi="Cambria Math" w:cstheme="minorBidi"/>
-                        <w:i/>
-                        <w:iCs/>
-                        <w:color w:val="37302B" w:themeColor="text1"/>
-                        <w:sz w:val="22"/>
-                        <w:szCs w:val="22"/>
-                      </w:rPr>
-                    </m:ctrlPr>
-                  </m:sSubSupPr>
-                  <m:e>
-                    <m:r>
-                      <w:rPr>
-                        <w:rFonts w:ascii="Cambria Math" w:hAnsi="Cambria Math" w:cstheme="minorBidi"/>
-                        <w:color w:val="37302B" w:themeColor="text1"/>
-                        <w:sz w:val="22"/>
-                        <w:szCs w:val="22"/>
-                      </w:rPr>
-                      <m:t>T</m:t>
-                    </m:r>
-                  </m:e>
-                  <m:sub>
-                    <m:r>
-                      <w:rPr>
-                        <w:rFonts w:ascii="Cambria Math" w:hAnsi="Cambria Math" w:cstheme="minorBidi"/>
-                        <w:color w:val="37302B" w:themeColor="text1"/>
-                        <w:sz w:val="22"/>
-                        <w:szCs w:val="22"/>
-                        <w:lang w:val="en-GB"/>
-                      </w:rPr>
-                      <m:t>3</m:t>
-                    </m:r>
-                  </m:sub>
-                  <m:sup>
-                    <m:r>
-                      <w:rPr>
-                        <w:rFonts w:ascii="Cambria Math" w:hAnsi="Cambria Math" w:cstheme="minorBidi"/>
-                        <w:color w:val="37302B" w:themeColor="text1"/>
-                        <w:sz w:val="22"/>
-                        <w:szCs w:val="22"/>
-                        <w:lang w:val="en-GB"/>
-                      </w:rPr>
-                      <m:t>4</m:t>
-                    </m:r>
-                  </m:sup>
-                </m:sSubSup>
-              </m:oMath>
-            </m:oMathPara>
-          </w:p>
-          <w:p>
-            <w:pPr>
               <w:rPr>
                 <w:lang w:val="en-GB"/>
               </w:rPr>
@@ -6575,7 +6073,6 @@
             <w:rPr>
               <w:rFonts w:ascii="Cambria Math" w:hAnsi="Cambria Math"/>
             </w:rPr>
-            <w:lastRenderedPageBreak/>
             <m:t xml:space="preserve">A= </m:t>
           </m:r>
           <m:d>
@@ -8592,7 +8089,6 @@
           <w:sz w:val="22"/>
           <w:szCs w:val="22"/>
         </w:rPr>
-        <w:lastRenderedPageBreak/>
         <w:t xml:space="preserve"> </w:t>
       </w:r>
       <m:oMath>
@@ -17846,7 +17342,6 @@
           <w:rFonts w:eastAsiaTheme="minorEastAsia"/>
           <w:iCs/>
         </w:rPr>
-        <w:lastRenderedPageBreak/>
         <w:t xml:space="preserve">That’s it. </w:t>
       </w:r>
       <w:r>
@@ -20765,7 +20260,6 @@
     </w:p>
     <w:p>
       <w:r>
-        <w:lastRenderedPageBreak/>
         <w:t xml:space="preserve">On the left, the high-level components are running on base of ROS on an Odroid C2 board. The most outer node contains a webserver for the communication with the outside world, and </w:t>
       </w:r>
       <w:r>
@@ -20901,11 +20395,7 @@
         <w:t xml:space="preserve">The PCB is small enough to fit into one leg, it contains just a couple of </w:t>
       </w:r>
       <w:r>
-        <w:t xml:space="preserve">components to serve the Atmega. Its main input is the regular 4-pin socket of a Herkulex server, its output is the </w:t>
-      </w:r>
-      <w:r>
-        <w:lastRenderedPageBreak/>
-        <w:t>socket to connect the VL6180 via I2C. The schematics is this:</w:t>
+        <w:t>components to serve the Atmega. Its main input is the regular 4-pin socket of a Herkulex server, its output is the socket to connect the VL6180 via I2C. The schematics is this:</w:t>
       </w:r>
       <w:r>
         <w:br/>
@@ -21028,7 +20518,6 @@
         <w:rPr>
           <w:noProof/>
         </w:rPr>
-        <w:lastRenderedPageBreak/>
         <w:drawing>
           <wp:inline distT="0" distB="0" distL="0" distR="0" wp14:anchorId="0EF12276" wp14:editId="6CE0B674">
             <wp:extent cx="3992189" cy="2994211"/>
@@ -21083,12 +20572,7 @@
     </w:p>
     <w:p>
       <w:r>
-        <w:t>The IMU is mounted upside down right below the Lidar, in order to keep the Lidar horizontal. The PCB below is the Slamtec Lidar connector.</w:t>
-      </w:r>
-      <w:bookmarkStart w:id="11" w:name="_GoBack"/>
-      <w:bookmarkEnd w:id="11"/>
-      <w:r>
-        <w:t xml:space="preserve"> </w:t>
+        <w:t xml:space="preserve">The IMU is mounted upside down right below the Lidar, in order to keep the Lidar horizontal. The PCB below is the Slamtec Lidar connector. </w:t>
       </w:r>
     </w:p>
     <w:sectPr>
@@ -24936,7 +24420,7 @@
 </file>
 
 <file path=customXml/itemProps1.xml><?xml version="1.0" encoding="utf-8"?>
-<ds:datastoreItem xmlns:ds="http://schemas.openxmlformats.org/officeDocument/2006/customXml" ds:itemID="{09E68975-31AB-4874-A173-480AC95CBC48}">
+<ds:datastoreItem xmlns:ds="http://schemas.openxmlformats.org/officeDocument/2006/customXml" ds:itemID="{6E24B9C5-575A-4877-9848-335B58036472}">
   <ds:schemaRefs>
     <ds:schemaRef ds:uri="http://schemas.openxmlformats.org/officeDocument/2006/bibliography"/>
   </ds:schemaRefs>

--- a/docs/Pentapod Documentation.docx
+++ b/docs/Pentapod Documentation.docx
@@ -1277,6 +1277,9 @@
       </w:tr>
     </w:tbl>
     <w:p>
+      <w:r>
+        <w:t xml:space="preserve">is </w:t>
+      </w:r>
       <w:r>
         <w:t xml:space="preserve">According to the coordinate system above, </w:t>
       </w:r>
@@ -4936,8 +4939,6 @@
         </w:rPr>
         <w:t>toe</w:t>
       </w:r>
-      <w:bookmarkStart w:id="7" w:name="_GoBack"/>
-      <w:bookmarkEnd w:id="7"/>
       <w:r>
         <w:rPr>
           <w:lang w:eastAsia="en-GB"/>
@@ -5283,476 +5284,252 @@
           <w:lang w:eastAsia="en-GB"/>
         </w:rPr>
       </w:pPr>
+      <w:r>
+        <w:rPr>
+          <w:lang w:eastAsia="en-GB"/>
+        </w:rPr>
+        <w:t xml:space="preserve">By multiplying the transformation matrix with the origin (as homogeneous vector), we get the absolute coordinates of the </w:t>
+      </w:r>
+      <w:r>
+        <w:rPr>
+          <w:lang w:eastAsia="en-GB"/>
+        </w:rPr>
+        <w:t xml:space="preserve">toe </w:t>
+      </w:r>
+      <w:r>
+        <w:rPr>
+          <w:lang w:eastAsia="en-GB"/>
+        </w:rPr>
+        <w:t>point</w:t>
+      </w:r>
+      <w:r>
+        <w:rPr>
+          <w:lang w:eastAsia="en-GB"/>
+        </w:rPr>
+        <w:t xml:space="preserve"> (</w:t>
+      </w:r>
+      <w:r>
+        <w:rPr>
+          <w:i/>
+          <w:lang w:eastAsia="en-GB"/>
+        </w:rPr>
+        <w:t>TP</w:t>
+      </w:r>
+      <w:r>
+        <w:rPr>
+          <w:lang w:eastAsia="en-GB"/>
+        </w:rPr>
+        <w:t>)</w:t>
+      </w:r>
+      <w:r>
+        <w:rPr>
+          <w:lang w:eastAsia="en-GB"/>
+        </w:rPr>
+        <w:t xml:space="preserve"> centre point in world coordinate system (i.e. relative to the </w:t>
+      </w:r>
+      <w:r>
+        <w:rPr>
+          <w:lang w:eastAsia="en-GB"/>
+        </w:rPr>
+        <w:t>legs</w:t>
+      </w:r>
+      <w:r>
+        <w:rPr>
+          <w:lang w:eastAsia="en-GB"/>
+        </w:rPr>
+        <w:t>’s base).</w:t>
+      </w:r>
     </w:p>
-    <w:tbl>
-      <w:tblPr>
-        <w:tblStyle w:val="Tabellenraster"/>
-        <w:tblW w:w="0" w:type="auto"/>
-        <w:tblBorders>
-          <w:top w:val="none" w:sz="0" w:space="0" w:color="auto"/>
-          <w:left w:val="none" w:sz="0" w:space="0" w:color="auto"/>
-          <w:bottom w:val="none" w:sz="0" w:space="0" w:color="auto"/>
-          <w:right w:val="none" w:sz="0" w:space="0" w:color="auto"/>
-          <w:insideH w:val="none" w:sz="0" w:space="0" w:color="auto"/>
-          <w:insideV w:val="none" w:sz="0" w:space="0" w:color="auto"/>
-        </w:tblBorders>
-        <w:tblLook w:val="04A0" w:firstRow="1" w:lastRow="0" w:firstColumn="1" w:lastColumn="0" w:noHBand="0" w:noVBand="1"/>
-      </w:tblPr>
-      <w:tblGrid>
-        <w:gridCol w:w="7650"/>
-        <w:gridCol w:w="1412"/>
-      </w:tblGrid>
-      <w:tr>
-        <w:tc>
-          <w:tcPr>
-            <w:tcW w:w="7650" w:type="dxa"/>
-          </w:tcPr>
-          <w:p>
-            <w:pPr>
-              <w:pStyle w:val="StandardWeb"/>
-              <w:spacing w:before="0" w:beforeAutospacing="0" w:after="0" w:afterAutospacing="0"/>
-              <w:ind w:left="318"/>
-              <w:rPr>
-                <w:lang w:val="en-GB"/>
-              </w:rPr>
-            </w:pPr>
-          </w:p>
-        </w:tc>
-        <w:tc>
-          <w:tcPr>
-            <w:tcW w:w="1412" w:type="dxa"/>
-          </w:tcPr>
-          <w:p>
-            <w:pPr>
-              <w:pStyle w:val="Beschriftung"/>
-              <w:jc w:val="right"/>
-              <w:rPr>
-                <w:lang w:val="en-GB"/>
-              </w:rPr>
-            </w:pPr>
-            <w:r>
-              <w:rPr>
-                <w:lang w:val="en-GB"/>
-              </w:rPr>
-              <w:t>(</w:t>
-            </w:r>
-            <w:r>
-              <w:fldChar w:fldCharType="begin"/>
-            </w:r>
-            <w:r>
-              <w:rPr>
-                <w:lang w:val="en-GB"/>
-              </w:rPr>
-              <w:instrText xml:space="preserve"> STYLEREF 1 \s </w:instrText>
-            </w:r>
-            <w:r>
-              <w:fldChar w:fldCharType="separate"/>
-            </w:r>
-            <w:r>
-              <w:rPr>
-                <w:noProof/>
-                <w:lang w:val="en-GB"/>
-              </w:rPr>
-              <w:t>6</w:t>
-            </w:r>
-            <w:r>
-              <w:fldChar w:fldCharType="end"/>
-            </w:r>
-            <w:r>
-              <w:rPr>
-                <w:lang w:val="en-GB"/>
-              </w:rPr>
-              <w:noBreakHyphen/>
-            </w:r>
-            <w:r>
-              <w:fldChar w:fldCharType="begin"/>
-            </w:r>
-            <w:r>
-              <w:rPr>
-                <w:lang w:val="en-GB"/>
-              </w:rPr>
-              <w:instrText xml:space="preserve"> SEQ Eq \* ARABIC \s 1 </w:instrText>
-            </w:r>
-            <w:r>
-              <w:fldChar w:fldCharType="separate"/>
-            </w:r>
-            <w:r>
-              <w:rPr>
-                <w:noProof/>
-                <w:lang w:val="en-GB"/>
-              </w:rPr>
-              <w:t>8</w:t>
-            </w:r>
-            <w:r>
-              <w:fldChar w:fldCharType="end"/>
-            </w:r>
-            <w:r>
-              <w:t>)</w:t>
-            </w:r>
-          </w:p>
-        </w:tc>
-      </w:tr>
-    </w:tbl>
     <w:p>
       <w:pPr>
-        <w:rPr>
-          <w:lang w:eastAsia="en-GB"/>
+        <w:pStyle w:val="StandardWeb"/>
+        <w:spacing w:before="0" w:beforeAutospacing="0" w:after="0" w:afterAutospacing="0"/>
+        <w:ind w:left="318"/>
+        <w:rPr>
+          <w:sz w:val="22"/>
+          <w:szCs w:val="22"/>
         </w:rPr>
       </w:pPr>
-      <w:r>
-        <w:rPr>
-          <w:lang w:eastAsia="en-GB"/>
-        </w:rPr>
-        <w:t xml:space="preserve">By multiplying the transformation matrix with the origin (as homogeneous vector), we get the absolute coordinates of the </w:t>
-      </w:r>
-      <w:r>
-        <w:rPr>
-          <w:lang w:eastAsia="en-GB"/>
-        </w:rPr>
-        <w:t xml:space="preserve">toe </w:t>
-      </w:r>
-      <w:r>
-        <w:rPr>
-          <w:lang w:eastAsia="en-GB"/>
-        </w:rPr>
-        <w:t>point</w:t>
-      </w:r>
-      <w:r>
-        <w:rPr>
-          <w:lang w:eastAsia="en-GB"/>
-        </w:rPr>
-        <w:t xml:space="preserve"> (</w:t>
-      </w:r>
-      <w:r>
-        <w:rPr>
-          <w:i/>
-          <w:lang w:eastAsia="en-GB"/>
-        </w:rPr>
-        <w:t>TP</w:t>
-      </w:r>
-      <w:r>
-        <w:rPr>
-          <w:lang w:eastAsia="en-GB"/>
-        </w:rPr>
-        <w:t>)</w:t>
-      </w:r>
-      <w:r>
-        <w:rPr>
-          <w:lang w:eastAsia="en-GB"/>
-        </w:rPr>
-        <w:t xml:space="preserve"> centre point in world coordinate system (i.e. relative to the </w:t>
-      </w:r>
-      <w:r>
-        <w:rPr>
-          <w:lang w:eastAsia="en-GB"/>
-        </w:rPr>
-        <w:t>legs</w:t>
-      </w:r>
-      <w:r>
-        <w:rPr>
-          <w:lang w:eastAsia="en-GB"/>
-        </w:rPr>
-        <w:t>’s base).</w:t>
-      </w:r>
-    </w:p>
-    <w:tbl>
-      <w:tblPr>
-        <w:tblStyle w:val="Tabellenraster"/>
-        <w:tblW w:w="0" w:type="auto"/>
-        <w:tblBorders>
-          <w:top w:val="none" w:sz="0" w:space="0" w:color="auto"/>
-          <w:left w:val="none" w:sz="0" w:space="0" w:color="auto"/>
-          <w:bottom w:val="none" w:sz="0" w:space="0" w:color="auto"/>
-          <w:right w:val="none" w:sz="0" w:space="0" w:color="auto"/>
-          <w:insideH w:val="none" w:sz="0" w:space="0" w:color="auto"/>
-          <w:insideV w:val="none" w:sz="0" w:space="0" w:color="auto"/>
-        </w:tblBorders>
-        <w:tblLook w:val="04A0" w:firstRow="1" w:lastRow="0" w:firstColumn="1" w:lastColumn="0" w:noHBand="0" w:noVBand="1"/>
-      </w:tblPr>
-      <w:tblGrid>
-        <w:gridCol w:w="7650"/>
-        <w:gridCol w:w="1412"/>
-      </w:tblGrid>
-      <w:tr>
-        <w:tc>
-          <w:tcPr>
-            <w:tcW w:w="7650" w:type="dxa"/>
-          </w:tcPr>
-          <w:p>
-            <w:pPr>
-              <w:pStyle w:val="StandardWeb"/>
-              <w:spacing w:before="0" w:beforeAutospacing="0" w:after="0" w:afterAutospacing="0"/>
-              <w:ind w:left="318"/>
-              <w:rPr>
-                <w:sz w:val="22"/>
-                <w:szCs w:val="22"/>
-                <w:lang w:val="en-GB"/>
-              </w:rPr>
-            </w:pPr>
-            <m:oMathPara>
-              <m:oMathParaPr>
-                <m:jc m:val="left"/>
-              </m:oMathParaPr>
-              <m:oMath>
-                <m:r>
-                  <w:rPr>
-                    <w:rFonts w:ascii="Cambria Math" w:eastAsia="Times New Roman" w:hAnsi="Cambria Math"/>
-                    <w:color w:val="37302B" w:themeColor="text1"/>
-                    <w:sz w:val="22"/>
-                    <w:szCs w:val="22"/>
-                  </w:rPr>
-                  <m:t xml:space="preserve">TP= </m:t>
-                </m:r>
-                <m:d>
-                  <m:dPr>
-                    <m:ctrlPr>
-                      <w:rPr>
-                        <w:rFonts w:ascii="Cambria Math" w:hAnsi="Cambria Math" w:cstheme="minorBidi"/>
-                        <w:i/>
-                        <w:color w:val="37302B" w:themeColor="text1"/>
-                        <w:sz w:val="22"/>
-                        <w:szCs w:val="22"/>
-                      </w:rPr>
-                    </m:ctrlPr>
-                  </m:dPr>
-                  <m:e>
-                    <m:eqArr>
-                      <m:eqArrPr>
-                        <m:ctrlPr>
+      <m:oMathPara>
+        <m:oMathParaPr>
+          <m:jc m:val="left"/>
+        </m:oMathParaPr>
+        <m:oMath>
+          <m:r>
+            <w:rPr>
+              <w:rFonts w:ascii="Cambria Math" w:eastAsia="Times New Roman" w:hAnsi="Cambria Math"/>
+              <w:color w:val="37302B" w:themeColor="text1"/>
+              <w:sz w:val="22"/>
+              <w:szCs w:val="22"/>
+            </w:rPr>
+            <m:t xml:space="preserve">TP= </m:t>
+          </m:r>
+          <m:d>
+            <m:dPr>
+              <m:ctrlPr>
+                <w:rPr>
+                  <w:rFonts w:ascii="Cambria Math" w:hAnsi="Cambria Math"/>
+                  <w:i/>
+                  <w:color w:val="37302B" w:themeColor="text1"/>
+                  <w:sz w:val="22"/>
+                  <w:szCs w:val="22"/>
+                </w:rPr>
+              </m:ctrlPr>
+            </m:dPr>
+            <m:e>
+              <m:eqArr>
+                <m:eqArrPr>
+                  <m:ctrlPr>
+                    <w:rPr>
+                      <w:rFonts w:ascii="Cambria Math" w:hAnsi="Cambria Math"/>
+                      <w:i/>
+                      <w:color w:val="37302B" w:themeColor="text1"/>
+                      <w:sz w:val="22"/>
+                      <w:szCs w:val="22"/>
+                    </w:rPr>
+                  </m:ctrlPr>
+                </m:eqArrPr>
+                <m:e>
+                  <m:m>
+                    <m:mPr>
+                      <m:mcs>
+                        <m:mc>
+                          <m:mcPr>
+                            <m:count m:val="1"/>
+                            <m:mcJc m:val="center"/>
+                          </m:mcPr>
+                        </m:mc>
+                      </m:mcs>
+                      <m:ctrlPr>
+                        <w:rPr>
+                          <w:rFonts w:ascii="Cambria Math" w:hAnsi="Cambria Math"/>
+                          <w:i/>
+                          <w:color w:val="37302B" w:themeColor="text1"/>
+                          <w:sz w:val="22"/>
+                          <w:szCs w:val="22"/>
+                        </w:rPr>
+                      </m:ctrlPr>
+                    </m:mPr>
+                    <m:mr>
+                      <m:e>
+                        <m:r>
                           <w:rPr>
-                            <w:rFonts w:ascii="Cambria Math" w:hAnsi="Cambria Math" w:cstheme="minorBidi"/>
-                            <w:i/>
+                            <w:rFonts w:ascii="Cambria Math" w:hAnsi="Cambria Math"/>
                             <w:color w:val="37302B" w:themeColor="text1"/>
                             <w:sz w:val="22"/>
                             <w:szCs w:val="22"/>
                           </w:rPr>
-                        </m:ctrlPr>
-                      </m:eqArrPr>
-                      <m:e>
-                        <m:m>
-                          <m:mPr>
-                            <m:mcs>
-                              <m:mc>
-                                <m:mcPr>
-                                  <m:count m:val="1"/>
-                                  <m:mcJc m:val="center"/>
-                                </m:mcPr>
-                              </m:mc>
-                            </m:mcs>
-                            <m:ctrlPr>
-                              <w:rPr>
-                                <w:rFonts w:ascii="Cambria Math" w:hAnsi="Cambria Math" w:cstheme="minorBidi"/>
-                                <w:i/>
-                                <w:color w:val="37302B" w:themeColor="text1"/>
-                                <w:sz w:val="22"/>
-                                <w:szCs w:val="22"/>
-                              </w:rPr>
-                            </m:ctrlPr>
-                          </m:mPr>
-                          <m:mr>
-                            <m:e>
-                              <m:r>
-                                <w:rPr>
-                                  <w:rFonts w:ascii="Cambria Math" w:hAnsi="Cambria Math" w:cstheme="minorBidi"/>
-                                  <w:color w:val="37302B" w:themeColor="text1"/>
-                                  <w:sz w:val="22"/>
-                                  <w:szCs w:val="22"/>
-                                </w:rPr>
-                                <m:t>0</m:t>
-                              </m:r>
-                            </m:e>
-                          </m:mr>
-                          <m:mr>
-                            <m:e>
-                              <m:r>
-                                <w:rPr>
-                                  <w:rFonts w:ascii="Cambria Math" w:hAnsi="Cambria Math" w:cstheme="minorBidi"/>
-                                  <w:color w:val="37302B" w:themeColor="text1"/>
-                                  <w:sz w:val="22"/>
-                                  <w:szCs w:val="22"/>
-                                </w:rPr>
-                                <m:t>0</m:t>
-                              </m:r>
-                            </m:e>
-                          </m:mr>
-                          <m:mr>
-                            <m:e>
-                              <m:r>
-                                <w:rPr>
-                                  <w:rFonts w:ascii="Cambria Math" w:hAnsi="Cambria Math" w:cstheme="minorBidi"/>
-                                  <w:color w:val="37302B" w:themeColor="text1"/>
-                                  <w:sz w:val="22"/>
-                                  <w:szCs w:val="22"/>
-                                </w:rPr>
-                                <m:t>0</m:t>
-                              </m:r>
-                            </m:e>
-                          </m:mr>
-                        </m:m>
+                          <m:t>0</m:t>
+                        </m:r>
                       </m:e>
+                    </m:mr>
+                    <m:mr>
                       <m:e>
                         <m:r>
                           <w:rPr>
-                            <w:rFonts w:ascii="Cambria Math" w:hAnsi="Cambria Math" w:cstheme="minorBidi"/>
+                            <w:rFonts w:ascii="Cambria Math" w:hAnsi="Cambria Math"/>
                             <w:color w:val="37302B" w:themeColor="text1"/>
                             <w:sz w:val="22"/>
                             <w:szCs w:val="22"/>
                           </w:rPr>
-                          <m:t>1</m:t>
+                          <m:t>0</m:t>
                         </m:r>
                       </m:e>
-                    </m:eqArr>
-                  </m:e>
-                </m:d>
-                <m:sSubSup>
-                  <m:sSubSupPr>
-                    <m:ctrlPr>
-                      <w:rPr>
-                        <w:rFonts w:ascii="Cambria Math" w:hAnsi="Cambria Math" w:cstheme="minorBidi"/>
-                        <w:i/>
-                        <w:color w:val="37302B" w:themeColor="text1"/>
-                        <w:sz w:val="22"/>
-                        <w:szCs w:val="22"/>
-                      </w:rPr>
-                    </m:ctrlPr>
-                  </m:sSubSupPr>
-                  <m:e>
-                    <m:r>
-                      <w:rPr>
-                        <w:rFonts w:ascii="Cambria Math" w:hAnsi="Cambria Math" w:cstheme="minorBidi"/>
-                        <w:color w:val="37302B" w:themeColor="text1"/>
-                        <w:sz w:val="22"/>
-                        <w:szCs w:val="22"/>
-                      </w:rPr>
-                      <m:t>T</m:t>
-                    </m:r>
-                  </m:e>
-                  <m:sub>
-                    <m:r>
-                      <w:rPr>
-                        <w:rFonts w:ascii="Cambria Math" w:hAnsi="Cambria Math" w:cstheme="minorBidi"/>
-                        <w:color w:val="37302B" w:themeColor="text1"/>
-                        <w:sz w:val="22"/>
-                        <w:szCs w:val="22"/>
-                        <w:lang w:val="en-GB"/>
-                      </w:rPr>
-                      <m:t>0</m:t>
-                    </m:r>
-                  </m:sub>
-                  <m:sup>
-                    <m:r>
-                      <w:rPr>
-                        <w:rFonts w:ascii="Cambria Math" w:hAnsi="Cambria Math" w:cstheme="minorBidi"/>
-                        <w:color w:val="37302B" w:themeColor="text1"/>
-                        <w:sz w:val="22"/>
-                        <w:szCs w:val="22"/>
-                        <w:lang w:val="en-GB"/>
-                      </w:rPr>
-                      <m:t>4</m:t>
-                    </m:r>
-                  </m:sup>
-                </m:sSubSup>
-              </m:oMath>
-            </m:oMathPara>
-          </w:p>
-          <w:p>
-            <w:pPr>
-              <w:rPr>
-                <w:lang w:val="en-GB"/>
-              </w:rPr>
-            </w:pPr>
-          </w:p>
-        </w:tc>
-        <w:tc>
-          <w:tcPr>
-            <w:tcW w:w="1412" w:type="dxa"/>
-          </w:tcPr>
-          <w:p>
-            <w:pPr>
-              <w:pStyle w:val="Beschriftung"/>
-              <w:jc w:val="right"/>
-              <w:rPr>
-                <w:lang w:val="en-GB"/>
-              </w:rPr>
-            </w:pPr>
-          </w:p>
-          <w:p>
-            <w:pPr>
-              <w:pStyle w:val="Beschriftung"/>
-              <w:jc w:val="right"/>
-              <w:rPr>
-                <w:lang w:val="en-GB"/>
-              </w:rPr>
-            </w:pPr>
-            <w:r>
-              <w:rPr>
-                <w:lang w:val="en-GB"/>
-              </w:rPr>
-              <w:t>(</w:t>
-            </w:r>
-            <w:r>
-              <w:fldChar w:fldCharType="begin"/>
-            </w:r>
-            <w:r>
-              <w:rPr>
-                <w:lang w:val="en-GB"/>
-              </w:rPr>
-              <w:instrText xml:space="preserve"> STYLEREF 1 \s </w:instrText>
-            </w:r>
-            <w:r>
-              <w:fldChar w:fldCharType="separate"/>
-            </w:r>
-            <w:r>
-              <w:rPr>
-                <w:noProof/>
-                <w:lang w:val="en-GB"/>
-              </w:rPr>
-              <w:t>6</w:t>
-            </w:r>
-            <w:r>
-              <w:fldChar w:fldCharType="end"/>
-            </w:r>
-            <w:r>
-              <w:rPr>
-                <w:lang w:val="en-GB"/>
-              </w:rPr>
-              <w:noBreakHyphen/>
-            </w:r>
-            <w:r>
-              <w:fldChar w:fldCharType="begin"/>
-            </w:r>
-            <w:r>
-              <w:rPr>
-                <w:lang w:val="en-GB"/>
-              </w:rPr>
-              <w:instrText xml:space="preserve"> SEQ Eq \* ARABIC \s 1 </w:instrText>
-            </w:r>
-            <w:r>
-              <w:fldChar w:fldCharType="separate"/>
-            </w:r>
-            <w:r>
-              <w:rPr>
-                <w:noProof/>
-                <w:lang w:val="en-GB"/>
-              </w:rPr>
-              <w:t>9</w:t>
-            </w:r>
-            <w:r>
-              <w:fldChar w:fldCharType="end"/>
-            </w:r>
-            <w:r>
-              <w:t>)</w:t>
-            </w:r>
-          </w:p>
-        </w:tc>
-      </w:tr>
-    </w:tbl>
+                    </m:mr>
+                    <m:mr>
+                      <m:e>
+                        <m:r>
+                          <w:rPr>
+                            <w:rFonts w:ascii="Cambria Math" w:hAnsi="Cambria Math"/>
+                            <w:color w:val="37302B" w:themeColor="text1"/>
+                            <w:sz w:val="22"/>
+                            <w:szCs w:val="22"/>
+                          </w:rPr>
+                          <m:t>0</m:t>
+                        </m:r>
+                      </m:e>
+                    </m:mr>
+                  </m:m>
+                </m:e>
+                <m:e>
+                  <m:r>
+                    <w:rPr>
+                      <w:rFonts w:ascii="Cambria Math" w:hAnsi="Cambria Math"/>
+                      <w:color w:val="37302B" w:themeColor="text1"/>
+                      <w:sz w:val="22"/>
+                      <w:szCs w:val="22"/>
+                    </w:rPr>
+                    <m:t>1</m:t>
+                  </m:r>
+                </m:e>
+              </m:eqArr>
+            </m:e>
+          </m:d>
+          <m:sSubSup>
+            <m:sSubSupPr>
+              <m:ctrlPr>
+                <w:rPr>
+                  <w:rFonts w:ascii="Cambria Math" w:hAnsi="Cambria Math"/>
+                  <w:i/>
+                  <w:color w:val="37302B" w:themeColor="text1"/>
+                  <w:sz w:val="22"/>
+                  <w:szCs w:val="22"/>
+                </w:rPr>
+              </m:ctrlPr>
+            </m:sSubSupPr>
+            <m:e>
+              <m:r>
+                <w:rPr>
+                  <w:rFonts w:ascii="Cambria Math" w:hAnsi="Cambria Math"/>
+                  <w:color w:val="37302B" w:themeColor="text1"/>
+                  <w:sz w:val="22"/>
+                  <w:szCs w:val="22"/>
+                </w:rPr>
+                <m:t>T</m:t>
+              </m:r>
+            </m:e>
+            <m:sub>
+              <m:r>
+                <w:rPr>
+                  <w:rFonts w:ascii="Cambria Math" w:hAnsi="Cambria Math"/>
+                  <w:color w:val="37302B" w:themeColor="text1"/>
+                  <w:sz w:val="22"/>
+                  <w:szCs w:val="22"/>
+                </w:rPr>
+                <m:t>0</m:t>
+              </m:r>
+            </m:sub>
+            <m:sup>
+              <m:r>
+                <w:rPr>
+                  <w:rFonts w:ascii="Cambria Math" w:hAnsi="Cambria Math"/>
+                  <w:color w:val="37302B" w:themeColor="text1"/>
+                  <w:sz w:val="22"/>
+                  <w:szCs w:val="22"/>
+                </w:rPr>
+                <m:t>4</m:t>
+              </m:r>
+            </m:sup>
+          </m:sSubSup>
+        </m:oMath>
+      </m:oMathPara>
+    </w:p>
     <w:p>
-      <w:bookmarkStart w:id="8" w:name="_Toc459725716"/>
-      <w:bookmarkStart w:id="9" w:name="_Ref459725935"/>
-      <w:bookmarkStart w:id="10" w:name="_Toc460111082"/>
-      <w:r>
-        <w:t>That was easy. The tricky part comes now.</w:t>
+      <w:pPr>
+        <w:rPr>
+          <w:lang w:eastAsia="en-GB"/>
+        </w:rPr>
+      </w:pPr>
+    </w:p>
+    <w:p>
+      <w:bookmarkStart w:id="7" w:name="_Toc459725716"/>
+      <w:bookmarkStart w:id="8" w:name="_Ref459725935"/>
+      <w:bookmarkStart w:id="9" w:name="_Toc460111082"/>
+      <w:r>
+        <w:t>T</w:t>
+      </w:r>
+      <w:r>
+        <w:t>hat was easy. The tricky part comes now.</w:t>
       </w:r>
     </w:p>
     <w:p>
@@ -5762,9 +5539,9 @@
       <w:r>
         <w:t>Inverse Kinematics</w:t>
       </w:r>
+      <w:bookmarkEnd w:id="7"/>
       <w:bookmarkEnd w:id="8"/>
       <w:bookmarkEnd w:id="9"/>
-      <w:bookmarkEnd w:id="10"/>
     </w:p>
     <w:p>
       <w:r>
@@ -5918,6 +5695,9 @@
     </w:p>
     <w:p>
       <m:oMathPara>
+        <m:oMathParaPr>
+          <m:jc m:val="left"/>
+        </m:oMathParaPr>
         <m:oMath>
           <m:sSub>
             <m:sSubPr>
@@ -6068,6 +5848,9 @@
     </w:p>
     <w:p>
       <m:oMathPara>
+        <m:oMathParaPr>
+          <m:jc m:val="left"/>
+        </m:oMathParaPr>
         <m:oMath>
           <m:r>
             <w:rPr>
@@ -6609,6 +6392,9 @@
         </w:rPr>
       </w:pPr>
       <m:oMathPara>
+        <m:oMathParaPr>
+          <m:jc m:val="left"/>
+        </m:oMathParaPr>
         <m:oMath>
           <m:r>
             <w:rPr>
@@ -6700,6 +6486,9 @@
         </w:rPr>
       </w:pPr>
       <m:oMathPara>
+        <m:oMathParaPr>
+          <m:jc m:val="left"/>
+        </m:oMathParaPr>
         <m:oMath>
           <m:r>
             <w:rPr>
@@ -6791,6 +6580,9 @@
         </w:rPr>
       </w:pPr>
       <m:oMathPara>
+        <m:oMathParaPr>
+          <m:jc m:val="left"/>
+        </m:oMathParaPr>
         <m:oMath>
           <m:r>
             <w:rPr>
@@ -7709,9 +7501,8 @@
           <m:t xml:space="preserve"> </m:t>
         </m:r>
       </m:oMath>
-      <w:r>
-        <w:t>:</w:t>
-      </w:r>
+      <w:bookmarkStart w:id="10" w:name="_GoBack"/>
+      <w:bookmarkEnd w:id="10"/>
     </w:p>
     <w:p>
       <w:pPr>
@@ -7724,6 +7515,9 @@
         </w:rPr>
       </w:pPr>
       <m:oMathPara>
+        <m:oMathParaPr>
+          <m:jc m:val="left"/>
+        </m:oMathParaPr>
         <m:oMath>
           <m:d>
             <m:dPr>
@@ -7870,7 +7664,15 @@
               <w:sz w:val="22"/>
               <w:szCs w:val="22"/>
             </w:rPr>
-            <m:t xml:space="preserve">  </m:t>
+            <m:t xml:space="preserve"> </m:t>
+          </m:r>
+          <m:r>
+            <w:rPr>
+              <w:rFonts w:ascii="Cambria Math"/>
+              <w:sz w:val="22"/>
+              <w:szCs w:val="22"/>
+            </w:rPr>
+            <m:t xml:space="preserve"> </m:t>
           </m:r>
         </m:oMath>
       </m:oMathPara>
@@ -9047,6 +8849,9 @@
         </w:rPr>
       </w:pPr>
       <m:oMathPara>
+        <m:oMathParaPr>
+          <m:jc m:val="left"/>
+        </m:oMathParaPr>
         <m:oMath>
           <m:r>
             <w:rPr>
@@ -9247,6 +9052,9 @@
         </w:rPr>
       </w:pPr>
       <m:oMathPara>
+        <m:oMathParaPr>
+          <m:jc m:val="left"/>
+        </m:oMathParaPr>
         <m:oMath>
           <m:r>
             <w:rPr>
@@ -10900,7 +10708,7 @@
       </w:pPr>
       <m:oMathPara>
         <m:oMathParaPr>
-          <m:jc m:val="centerGroup"/>
+          <m:jc m:val="left"/>
         </m:oMathParaPr>
         <m:oMath>
           <m:r>
@@ -12624,6 +12432,9 @@
         </w:rPr>
       </w:pPr>
       <m:oMathPara>
+        <m:oMathParaPr>
+          <m:jc m:val="left"/>
+        </m:oMathParaPr>
         <m:oMath>
           <m:m>
             <m:mPr>
@@ -13493,12 +13304,16 @@
     </w:p>
     <w:p>
       <w:pPr>
+        <w:jc w:val="both"/>
         <w:rPr>
           <w:rFonts w:eastAsiaTheme="minorEastAsia"/>
           <w:iCs/>
         </w:rPr>
       </w:pPr>
       <m:oMathPara>
+        <m:oMathParaPr>
+          <m:jc m:val="left"/>
+        </m:oMathParaPr>
         <m:oMath>
           <m:r>
             <w:rPr>
@@ -13792,6 +13607,7 @@
     </w:p>
     <w:p>
       <w:pPr>
+        <w:jc w:val="both"/>
         <w:rPr>
           <w:rFonts w:eastAsiaTheme="minorEastAsia"/>
           <w:iCs/>
@@ -13813,6 +13629,9 @@
         </w:rPr>
       </w:pPr>
       <m:oMathPara>
+        <m:oMathParaPr>
+          <m:jc m:val="left"/>
+        </m:oMathParaPr>
         <m:oMath>
           <m:sSub>
             <m:sSubPr>
@@ -14859,6 +14678,9 @@
         <w:spacing w:before="0" w:beforeAutospacing="0" w:after="0" w:afterAutospacing="0"/>
       </w:pPr>
       <m:oMathPara>
+        <m:oMathParaPr>
+          <m:jc m:val="left"/>
+        </m:oMathParaPr>
         <m:oMath>
           <m:sSubSup>
             <m:sSubSupPr>
@@ -16818,7 +16640,7 @@
       </w:pPr>
       <m:oMathPara>
         <m:oMathParaPr>
-          <m:jc m:val="centerGroup"/>
+          <m:jc m:val="left"/>
         </m:oMathParaPr>
         <m:oMath>
           <m:func>
@@ -19529,6 +19351,9 @@
         </w:rPr>
       </w:pPr>
       <m:oMathPara>
+        <m:oMathParaPr>
+          <m:jc m:val="left"/>
+        </m:oMathParaPr>
         <m:oMath>
           <m:sSub>
             <m:sSubPr>
@@ -19821,6 +19646,9 @@
         </w:rPr>
       </w:pPr>
       <m:oMathPara>
+        <m:oMathParaPr>
+          <m:jc m:val="left"/>
+        </m:oMathParaPr>
         <m:oMath>
           <m:sSup>
             <m:sSupPr>
@@ -24420,7 +24248,7 @@
 </file>
 
 <file path=customXml/itemProps1.xml><?xml version="1.0" encoding="utf-8"?>
-<ds:datastoreItem xmlns:ds="http://schemas.openxmlformats.org/officeDocument/2006/customXml" ds:itemID="{6E24B9C5-575A-4877-9848-335B58036472}">
+<ds:datastoreItem xmlns:ds="http://schemas.openxmlformats.org/officeDocument/2006/customXml" ds:itemID="{E9BEE989-1E9C-4EA8-8B75-677952AE25E5}">
   <ds:schemaRefs>
     <ds:schemaRef ds:uri="http://schemas.openxmlformats.org/officeDocument/2006/bibliography"/>
   </ds:schemaRefs>

--- a/docs/Pentapod Documentation.docx
+++ b/docs/Pentapod Documentation.docx
@@ -7236,104 +7236,102 @@
           <w:szCs w:val="22"/>
         </w:rPr>
       </w:pPr>
-      <m:oMath>
-        <m:r>
-          <w:rPr>
-            <w:rFonts w:ascii="Cambria Math" w:hAnsi="Cambria Math"/>
-            <w:color w:val="37302B" w:themeColor="text1"/>
-            <w:sz w:val="22"/>
-            <w:szCs w:val="22"/>
-          </w:rPr>
-          <m:t>K=H+S</m:t>
-        </m:r>
-        <m:func>
-          <m:funcPr>
-            <m:ctrlPr>
-              <w:rPr>
-                <w:rFonts w:ascii="Cambria Math" w:hAnsi="Cambria Math"/>
-                <w:i/>
-                <w:iCs/>
-                <w:color w:val="37302B" w:themeColor="text1"/>
-                <w:sz w:val="22"/>
-                <w:szCs w:val="22"/>
-              </w:rPr>
-            </m:ctrlPr>
-          </m:funcPr>
-          <m:fName>
-            <m:r>
-              <m:rPr>
-                <m:sty m:val="p"/>
-              </m:rPr>
-              <w:rPr>
-                <w:rFonts w:ascii="Cambria Math" w:hAnsi="Cambria Math"/>
-                <w:color w:val="37302B" w:themeColor="text1"/>
-                <w:sz w:val="22"/>
-                <w:szCs w:val="22"/>
-              </w:rPr>
-              <m:t>sin</m:t>
-            </m:r>
-          </m:fName>
-          <m:e>
-            <m:r>
-              <w:rPr>
-                <w:rFonts w:ascii="Cambria Math" w:hAnsi="Cambria Math"/>
-                <w:color w:val="37302B" w:themeColor="text1"/>
-                <w:sz w:val="22"/>
-                <w:szCs w:val="22"/>
-              </w:rPr>
-              <m:t>a+T</m:t>
-            </m:r>
-            <m:func>
-              <m:funcPr>
-                <m:ctrlPr>
-                  <w:rPr>
-                    <w:rFonts w:ascii="Cambria Math" w:hAnsi="Cambria Math"/>
-                    <w:i/>
-                    <w:iCs/>
-                    <w:color w:val="37302B" w:themeColor="text1"/>
-                    <w:sz w:val="22"/>
-                    <w:szCs w:val="22"/>
-                  </w:rPr>
-                </m:ctrlPr>
-              </m:funcPr>
-              <m:fName>
-                <m:r>
-                  <m:rPr>
-                    <m:sty m:val="p"/>
-                  </m:rPr>
-                  <w:rPr>
-                    <w:rFonts w:ascii="Cambria Math" w:hAnsi="Cambria Math"/>
-                    <w:color w:val="37302B" w:themeColor="text1"/>
-                    <w:sz w:val="22"/>
-                    <w:szCs w:val="22"/>
-                  </w:rPr>
-                  <m:t>cos</m:t>
-                </m:r>
-              </m:fName>
-              <m:e>
-                <m:r>
-                  <w:rPr>
-                    <w:rFonts w:ascii="Cambria Math" w:hAnsi="Cambria Math"/>
-                    <w:color w:val="37302B" w:themeColor="text1"/>
-                    <w:sz w:val="22"/>
-                    <w:szCs w:val="22"/>
-                  </w:rPr>
-                  <m:t>a</m:t>
-                </m:r>
-              </m:e>
-            </m:func>
-          </m:e>
-        </m:func>
-      </m:oMath>
-      <w:r>
-        <w:rPr>
-          <w:rFonts w:hAnsi="Segoe UI"/>
-          <w:color w:val="37302B" w:themeColor="text1"/>
-          <w:sz w:val="22"/>
-          <w:szCs w:val="22"/>
-        </w:rPr>
-        <w:t xml:space="preserve"> </w:t>
-      </w:r>
+      <m:oMathPara>
+        <m:oMathParaPr>
+          <m:jc m:val="left"/>
+        </m:oMathParaPr>
+        <m:oMath>
+          <m:r>
+            <w:rPr>
+              <w:rFonts w:ascii="Cambria Math" w:hAnsi="Cambria Math"/>
+              <w:color w:val="37302B" w:themeColor="text1"/>
+              <w:sz w:val="22"/>
+              <w:szCs w:val="22"/>
+            </w:rPr>
+            <m:t>K=H+S</m:t>
+          </m:r>
+          <m:func>
+            <m:funcPr>
+              <m:ctrlPr>
+                <w:rPr>
+                  <w:rFonts w:ascii="Cambria Math" w:hAnsi="Cambria Math"/>
+                  <w:i/>
+                  <w:iCs/>
+                  <w:color w:val="37302B" w:themeColor="text1"/>
+                  <w:sz w:val="22"/>
+                  <w:szCs w:val="22"/>
+                </w:rPr>
+              </m:ctrlPr>
+            </m:funcPr>
+            <m:fName>
+              <m:r>
+                <m:rPr>
+                  <m:sty m:val="p"/>
+                </m:rPr>
+                <w:rPr>
+                  <w:rFonts w:ascii="Cambria Math" w:hAnsi="Cambria Math"/>
+                  <w:color w:val="37302B" w:themeColor="text1"/>
+                  <w:sz w:val="22"/>
+                  <w:szCs w:val="22"/>
+                </w:rPr>
+                <m:t>sin</m:t>
+              </m:r>
+            </m:fName>
+            <m:e>
+              <m:r>
+                <w:rPr>
+                  <w:rFonts w:ascii="Cambria Math" w:hAnsi="Cambria Math"/>
+                  <w:color w:val="37302B" w:themeColor="text1"/>
+                  <w:sz w:val="22"/>
+                  <w:szCs w:val="22"/>
+                </w:rPr>
+                <m:t>a+T</m:t>
+              </m:r>
+              <m:func>
+                <m:funcPr>
+                  <m:ctrlPr>
+                    <w:rPr>
+                      <w:rFonts w:ascii="Cambria Math" w:hAnsi="Cambria Math"/>
+                      <w:i/>
+                      <w:iCs/>
+                      <w:color w:val="37302B" w:themeColor="text1"/>
+                      <w:sz w:val="22"/>
+                      <w:szCs w:val="22"/>
+                    </w:rPr>
+                  </m:ctrlPr>
+                </m:funcPr>
+                <m:fName>
+                  <m:r>
+                    <m:rPr>
+                      <m:sty m:val="p"/>
+                    </m:rPr>
+                    <w:rPr>
+                      <w:rFonts w:ascii="Cambria Math" w:hAnsi="Cambria Math"/>
+                      <w:color w:val="37302B" w:themeColor="text1"/>
+                      <w:sz w:val="22"/>
+                      <w:szCs w:val="22"/>
+                    </w:rPr>
+                    <m:t>cos</m:t>
+                  </m:r>
+                </m:fName>
+                <m:e>
+                  <m:r>
+                    <w:rPr>
+                      <w:rFonts w:ascii="Cambria Math" w:hAnsi="Cambria Math"/>
+                      <w:color w:val="37302B" w:themeColor="text1"/>
+                      <w:sz w:val="22"/>
+                      <w:szCs w:val="22"/>
+                    </w:rPr>
+                    <m:t>a</m:t>
+                  </m:r>
+                </m:e>
+              </m:func>
+            </m:e>
+          </m:func>
+        </m:oMath>
+      </m:oMathPara>
+      <w:bookmarkStart w:id="10" w:name="_GoBack"/>
+      <w:bookmarkEnd w:id="10"/>
     </w:p>
     <w:p>
       <w:r>
@@ -7501,8 +7499,6 @@
           <m:t xml:space="preserve"> </m:t>
         </m:r>
       </m:oMath>
-      <w:bookmarkStart w:id="10" w:name="_GoBack"/>
-      <w:bookmarkEnd w:id="10"/>
     </w:p>
     <w:p>
       <w:pPr>
@@ -24248,7 +24244,7 @@
 </file>
 
 <file path=customXml/itemProps1.xml><?xml version="1.0" encoding="utf-8"?>
-<ds:datastoreItem xmlns:ds="http://schemas.openxmlformats.org/officeDocument/2006/customXml" ds:itemID="{E9BEE989-1E9C-4EA8-8B75-677952AE25E5}">
+<ds:datastoreItem xmlns:ds="http://schemas.openxmlformats.org/officeDocument/2006/customXml" ds:itemID="{E4111866-1F37-459E-8B04-328CE10DEA8D}">
   <ds:schemaRefs>
     <ds:schemaRef ds:uri="http://schemas.openxmlformats.org/officeDocument/2006/bibliography"/>
   </ds:schemaRefs>

--- a/docs/Pentapod Documentation.docx
+++ b/docs/Pentapod Documentation.docx
@@ -6071,74 +6071,6 @@
     </w:p>
     <w:p>
       <w:r>
-        <w:rPr>
-          <w:noProof/>
-          <w:lang w:val="de-DE" w:eastAsia="de-DE"/>
-        </w:rPr>
-        <w:drawing>
-          <wp:anchor distT="0" distB="0" distL="114300" distR="114300" simplePos="0" relativeHeight="251672576" behindDoc="0" locked="0" layoutInCell="1" allowOverlap="1" wp14:anchorId="105FFFF6" wp14:editId="2744FF67">
-            <wp:simplePos x="0" y="0"/>
-            <wp:positionH relativeFrom="margin">
-              <wp:align>left</wp:align>
-            </wp:positionH>
-            <wp:positionV relativeFrom="paragraph">
-              <wp:posOffset>16911</wp:posOffset>
-            </wp:positionV>
-            <wp:extent cx="3248025" cy="3945890"/>
-            <wp:effectExtent l="0" t="0" r="0" b="0"/>
-            <wp:wrapSquare wrapText="bothSides"/>
-            <wp:docPr id="1" name="Grafik 1"/>
-            <wp:cNvGraphicFramePr>
-              <a:graphicFrameLocks xmlns:a="http://schemas.openxmlformats.org/drawingml/2006/main" noChangeAspect="1"/>
-            </wp:cNvGraphicFramePr>
-            <a:graphic xmlns:a="http://schemas.openxmlformats.org/drawingml/2006/main">
-              <a:graphicData uri="http://schemas.openxmlformats.org/drawingml/2006/picture">
-                <pic:pic xmlns:pic="http://schemas.openxmlformats.org/drawingml/2006/picture">
-                  <pic:nvPicPr>
-                    <pic:cNvPr id="1" name=""/>
-                    <pic:cNvPicPr/>
-                  </pic:nvPicPr>
-                  <pic:blipFill rotWithShape="1">
-                    <a:blip r:embed="rId12">
-                      <a:extLst>
-                        <a:ext uri="{28A0092B-C50C-407E-A947-70E740481C1C}">
-                          <a14:useLocalDpi xmlns:a14="http://schemas.microsoft.com/office/drawing/2010/main" val="0"/>
-                        </a:ext>
-                      </a:extLst>
-                    </a:blip>
-                    <a:srcRect l="33051" t="9699" r="33566" b="14664"/>
-                    <a:stretch/>
-                  </pic:blipFill>
-                  <pic:spPr bwMode="auto">
-                    <a:xfrm>
-                      <a:off x="0" y="0"/>
-                      <a:ext cx="3265251" cy="3967200"/>
-                    </a:xfrm>
-                    <a:prstGeom prst="rect">
-                      <a:avLst/>
-                    </a:prstGeom>
-                    <a:ln>
-                      <a:noFill/>
-                    </a:ln>
-                    <a:extLst>
-                      <a:ext uri="{53640926-AAD7-44D8-BBD7-CCE9431645EC}">
-                        <a14:shadowObscured xmlns:a14="http://schemas.microsoft.com/office/drawing/2010/main"/>
-                      </a:ext>
-                    </a:extLst>
-                  </pic:spPr>
-                </pic:pic>
-              </a:graphicData>
-            </a:graphic>
-            <wp14:sizeRelH relativeFrom="margin">
-              <wp14:pctWidth>0</wp14:pctWidth>
-            </wp14:sizeRelH>
-            <wp14:sizeRelV relativeFrom="margin">
-              <wp14:pctHeight>0</wp14:pctHeight>
-            </wp14:sizeRelV>
-          </wp:anchor>
-        </w:drawing>
-      </w:r>
-      <w:r>
         <w:t>We</w:t>
       </w:r>
       <w:r>
@@ -6374,6 +6306,83 @@
       </w:r>
     </w:p>
     <w:p>
+      <w:bookmarkStart w:id="10" w:name="_GoBack"/>
+      <w:r>
+        <w:rPr>
+          <w:noProof/>
+        </w:rPr>
+        <w:drawing>
+          <wp:anchor distT="0" distB="0" distL="114300" distR="114300" simplePos="0" relativeHeight="251676672" behindDoc="0" locked="0" layoutInCell="1" allowOverlap="1" wp14:anchorId="2A6F6A5F" wp14:editId="48DAD5FE">
+            <wp:simplePos x="0" y="0"/>
+            <wp:positionH relativeFrom="column">
+              <wp:align>left</wp:align>
+            </wp:positionH>
+            <wp:positionV relativeFrom="paragraph">
+              <wp:posOffset>28924885</wp:posOffset>
+            </wp:positionV>
+            <wp:extent cx="3312160" cy="4144010"/>
+            <wp:effectExtent l="0" t="0" r="2540" b="8890"/>
+            <wp:wrapThrough wrapText="bothSides">
+              <wp:wrapPolygon edited="0">
+                <wp:start x="0" y="0"/>
+                <wp:lineTo x="0" y="21547"/>
+                <wp:lineTo x="21492" y="21547"/>
+                <wp:lineTo x="21492" y="0"/>
+                <wp:lineTo x="0" y="0"/>
+              </wp:wrapPolygon>
+            </wp:wrapThrough>
+            <wp:docPr id="5" name="Grafik 4">
+              <a:extLst xmlns:a="http://schemas.openxmlformats.org/drawingml/2006/main">
+                <a:ext uri="{FF2B5EF4-FFF2-40B4-BE49-F238E27FC236}">
+                  <a16:creationId xmlns:a16="http://schemas.microsoft.com/office/drawing/2014/main" id="{7F123919-F1A0-4E37-A1B8-02446899A28E}"/>
+                </a:ext>
+              </a:extLst>
+            </wp:docPr>
+            <wp:cNvGraphicFramePr>
+              <a:graphicFrameLocks xmlns:a="http://schemas.openxmlformats.org/drawingml/2006/main" noChangeAspect="1"/>
+            </wp:cNvGraphicFramePr>
+            <a:graphic xmlns:a="http://schemas.openxmlformats.org/drawingml/2006/main">
+              <a:graphicData uri="http://schemas.openxmlformats.org/drawingml/2006/picture">
+                <pic:pic xmlns:pic="http://schemas.openxmlformats.org/drawingml/2006/picture">
+                  <pic:nvPicPr>
+                    <pic:cNvPr id="5" name="Grafik 4">
+                      <a:extLst>
+                        <a:ext uri="{FF2B5EF4-FFF2-40B4-BE49-F238E27FC236}">
+                          <a16:creationId xmlns:a16="http://schemas.microsoft.com/office/drawing/2014/main" id="{7F123919-F1A0-4E37-A1B8-02446899A28E}"/>
+                        </a:ext>
+                      </a:extLst>
+                    </pic:cNvPr>
+                    <pic:cNvPicPr>
+                      <a:picLocks noChangeAspect="1"/>
+                    </pic:cNvPicPr>
+                  </pic:nvPicPr>
+                  <pic:blipFill rotWithShape="1">
+                    <a:blip r:embed="rId12">
+                      <a:extLst>
+                        <a:ext uri="{28A0092B-C50C-407E-A947-70E740481C1C}">
+                          <a14:useLocalDpi xmlns:a14="http://schemas.microsoft.com/office/drawing/2010/main" val="0"/>
+                        </a:ext>
+                      </a:extLst>
+                    </a:blip>
+                    <a:srcRect l="31887" t="9785" r="31888" b="5728"/>
+                    <a:stretch/>
+                  </pic:blipFill>
+                  <pic:spPr>
+                    <a:xfrm>
+                      <a:off x="0" y="0"/>
+                      <a:ext cx="3312368" cy="4144433"/>
+                    </a:xfrm>
+                    <a:prstGeom prst="rect">
+                      <a:avLst/>
+                    </a:prstGeom>
+                  </pic:spPr>
+                </pic:pic>
+              </a:graphicData>
+            </a:graphic>
+          </wp:anchor>
+        </w:drawing>
+      </w:r>
+      <w:bookmarkEnd w:id="10"/>
       <w:r>
         <w:t>The only thing we need to do is to express that in terms of coordinates. Fir</w:t>
       </w:r>
@@ -6579,56 +6588,57 @@
           <w:color w:val="37302B" w:themeColor="text1"/>
         </w:rPr>
       </w:pPr>
-      <m:oMathPara>
-        <m:oMathParaPr>
-          <m:jc m:val="left"/>
-        </m:oMathParaPr>
-        <m:oMath>
-          <m:r>
-            <w:rPr>
-              <w:rFonts w:ascii="Cambria Math" w:hAnsi="Cambria Math"/>
-              <w:color w:val="37302B" w:themeColor="text1"/>
-            </w:rPr>
-            <m:t xml:space="preserve">c= </m:t>
-          </m:r>
-          <m:acc>
-            <m:accPr>
-              <m:chr m:val="⃑"/>
-              <m:ctrlPr>
-                <w:rPr>
-                  <w:rFonts w:ascii="Cambria Math" w:hAnsi="Cambria Math"/>
-                  <w:i/>
-                  <w:color w:val="37302B" w:themeColor="text1"/>
-                </w:rPr>
-              </m:ctrlPr>
-            </m:accPr>
-            <m:e>
-              <m:d>
-                <m:dPr>
-                  <m:begChr m:val="|"/>
-                  <m:endChr m:val="|"/>
-                  <m:ctrlPr>
-                    <w:rPr>
-                      <w:rFonts w:ascii="Cambria Math" w:hAnsi="Cambria Math"/>
-                      <w:i/>
-                      <w:color w:val="37302B" w:themeColor="text1"/>
-                    </w:rPr>
-                  </m:ctrlPr>
-                </m:dPr>
-                <m:e>
-                  <m:r>
-                    <w:rPr>
-                      <w:rFonts w:ascii="Cambria Math" w:hAnsi="Cambria Math"/>
-                      <w:color w:val="37302B" w:themeColor="text1"/>
-                    </w:rPr>
-                    <m:t>AB</m:t>
-                  </m:r>
-                </m:e>
-              </m:d>
-            </m:e>
-          </m:acc>
-        </m:oMath>
-      </m:oMathPara>
+      <m:oMath>
+        <m:r>
+          <w:rPr>
+            <w:rFonts w:ascii="Cambria Math" w:hAnsi="Cambria Math"/>
+            <w:color w:val="37302B" w:themeColor="text1"/>
+          </w:rPr>
+          <m:t xml:space="preserve">c= </m:t>
+        </m:r>
+        <m:acc>
+          <m:accPr>
+            <m:chr m:val="⃑"/>
+            <m:ctrlPr>
+              <w:rPr>
+                <w:rFonts w:ascii="Cambria Math" w:hAnsi="Cambria Math"/>
+                <w:i/>
+                <w:color w:val="37302B" w:themeColor="text1"/>
+              </w:rPr>
+            </m:ctrlPr>
+          </m:accPr>
+          <m:e>
+            <m:d>
+              <m:dPr>
+                <m:begChr m:val="|"/>
+                <m:endChr m:val="|"/>
+                <m:ctrlPr>
+                  <w:rPr>
+                    <w:rFonts w:ascii="Cambria Math" w:hAnsi="Cambria Math"/>
+                    <w:i/>
+                    <w:color w:val="37302B" w:themeColor="text1"/>
+                  </w:rPr>
+                </m:ctrlPr>
+              </m:dPr>
+              <m:e>
+                <m:r>
+                  <w:rPr>
+                    <w:rFonts w:ascii="Cambria Math" w:hAnsi="Cambria Math"/>
+                    <w:color w:val="37302B" w:themeColor="text1"/>
+                  </w:rPr>
+                  <m:t>AB</m:t>
+                </m:r>
+              </m:e>
+            </m:d>
+          </m:e>
+        </m:acc>
+      </m:oMath>
+      <w:r>
+        <w:rPr>
+          <w:noProof/>
+        </w:rPr>
+        <w:t xml:space="preserve"> </w:t>
+      </w:r>
     </w:p>
     <w:p/>
     <w:p>
@@ -7330,8 +7340,6 @@
           </m:func>
         </m:oMath>
       </m:oMathPara>
-      <w:bookmarkStart w:id="10" w:name="_GoBack"/>
-      <w:bookmarkEnd w:id="10"/>
     </w:p>
     <w:p>
       <w:r>
@@ -24244,7 +24252,7 @@
 </file>
 
 <file path=customXml/itemProps1.xml><?xml version="1.0" encoding="utf-8"?>
-<ds:datastoreItem xmlns:ds="http://schemas.openxmlformats.org/officeDocument/2006/customXml" ds:itemID="{E4111866-1F37-459E-8B04-328CE10DEA8D}">
+<ds:datastoreItem xmlns:ds="http://schemas.openxmlformats.org/officeDocument/2006/customXml" ds:itemID="{90DDCC22-423A-490A-AE97-360DDDB6003E}">
   <ds:schemaRefs>
     <ds:schemaRef ds:uri="http://schemas.openxmlformats.org/officeDocument/2006/bibliography"/>
   </ds:schemaRefs>

--- a/docs/Pentapod Documentation.docx
+++ b/docs/Pentapod Documentation.docx
@@ -331,6 +331,7 @@
           <w:noProof/>
           <w:lang w:val="de-DE" w:eastAsia="de-DE"/>
         </w:rPr>
+        <w:lastRenderedPageBreak/>
         <w:drawing>
           <wp:anchor distT="0" distB="0" distL="114300" distR="114300" simplePos="0" relativeHeight="251673600" behindDoc="0" locked="0" layoutInCell="1" allowOverlap="1" wp14:anchorId="6D0671DA" wp14:editId="0C78E727">
             <wp:simplePos x="0" y="0"/>
@@ -4903,6 +4904,7 @@
         <w:pStyle w:val="PhaseDescription"/>
       </w:pPr>
       <w:r>
+        <w:lastRenderedPageBreak/>
         <w:t>Forward Kinematics</w:t>
       </w:r>
       <w:bookmarkEnd w:id="4"/>
@@ -6071,6 +6073,7 @@
     </w:p>
     <w:p>
       <w:r>
+        <w:lastRenderedPageBreak/>
         <w:t>We</w:t>
       </w:r>
       <w:r>
@@ -6306,7 +6309,6 @@
       </w:r>
     </w:p>
     <w:p>
-      <w:bookmarkStart w:id="10" w:name="_GoBack"/>
       <w:r>
         <w:rPr>
           <w:noProof/>
@@ -6382,7 +6384,6 @@
           </wp:anchor>
         </w:drawing>
       </w:r>
-      <w:bookmarkEnd w:id="10"/>
       <w:r>
         <w:t>The only thing we need to do is to express that in terms of coordinates. Fir</w:t>
       </w:r>
@@ -7668,15 +7669,7 @@
               <w:sz w:val="22"/>
               <w:szCs w:val="22"/>
             </w:rPr>
-            <m:t xml:space="preserve"> </m:t>
-          </m:r>
-          <m:r>
-            <w:rPr>
-              <w:rFonts w:ascii="Cambria Math"/>
-              <w:sz w:val="22"/>
-              <w:szCs w:val="22"/>
-            </w:rPr>
-            <m:t xml:space="preserve"> </m:t>
+            <m:t xml:space="preserve">  </m:t>
           </m:r>
         </m:oMath>
       </m:oMathPara>
@@ -7895,6 +7888,7 @@
           <w:sz w:val="22"/>
           <w:szCs w:val="22"/>
         </w:rPr>
+        <w:lastRenderedPageBreak/>
         <w:t xml:space="preserve"> </w:t>
       </w:r>
       <m:oMath>
@@ -17168,6 +17162,7 @@
           <w:rFonts w:eastAsiaTheme="minorEastAsia"/>
           <w:iCs/>
         </w:rPr>
+        <w:lastRenderedPageBreak/>
         <w:t xml:space="preserve">That’s it. </w:t>
       </w:r>
       <w:r>
@@ -20092,6 +20087,7 @@
     </w:p>
     <w:p>
       <w:r>
+        <w:lastRenderedPageBreak/>
         <w:t xml:space="preserve">On the left, the high-level components are running on base of ROS on an Odroid C2 board. The most outer node contains a webserver for the communication with the outside world, and </w:t>
       </w:r>
       <w:r>
@@ -20227,7 +20223,11 @@
         <w:t xml:space="preserve">The PCB is small enough to fit into one leg, it contains just a couple of </w:t>
       </w:r>
       <w:r>
-        <w:t>components to serve the Atmega. Its main input is the regular 4-pin socket of a Herkulex server, its output is the socket to connect the VL6180 via I2C. The schematics is this:</w:t>
+        <w:t xml:space="preserve">components to serve the Atmega. Its main input is the regular 4-pin socket of a Herkulex server, its output is the </w:t>
+      </w:r>
+      <w:r>
+        <w:lastRenderedPageBreak/>
+        <w:t>socket to connect the VL6180 via I2C. The schematics is this:</w:t>
       </w:r>
       <w:r>
         <w:br/>
@@ -20350,6 +20350,7 @@
         <w:rPr>
           <w:noProof/>
         </w:rPr>
+        <w:lastRenderedPageBreak/>
         <w:drawing>
           <wp:inline distT="0" distB="0" distL="0" distR="0" wp14:anchorId="0EF12276" wp14:editId="6CE0B674">
             <wp:extent cx="3992189" cy="2994211"/>
@@ -20406,6 +20407,463 @@
       <w:r>
         <w:t xml:space="preserve">The IMU is mounted upside down right below the Lidar, in order to keep the Lidar horizontal. The PCB below is the Slamtec Lidar connector. </w:t>
       </w:r>
+    </w:p>
+    <w:p/>
+    <w:p>
+      <w:r>
+        <w:t>Scaryness</w:t>
+      </w:r>
+    </w:p>
+    <w:p>
+      <w:pPr>
+        <w:rPr>
+          <w:rFonts w:eastAsiaTheme="minorEastAsia"/>
+        </w:rPr>
+      </w:pPr>
+      <m:oMathPara>
+        <m:oMath>
+          <m:r>
+            <w:rPr>
+              <w:rFonts w:ascii="Cambria Math" w:hAnsi="Cambria Math"/>
+            </w:rPr>
+            <m:t>s(p)=</m:t>
+          </m:r>
+          <m:nary>
+            <m:naryPr>
+              <m:limLoc m:val="undOvr"/>
+              <m:ctrlPr>
+                <w:rPr>
+                  <w:rFonts w:ascii="Cambria Math" w:hAnsi="Cambria Math"/>
+                  <w:i/>
+                </w:rPr>
+              </m:ctrlPr>
+            </m:naryPr>
+            <m:sub>
+              <m:r>
+                <w:rPr>
+                  <w:rFonts w:ascii="Cambria Math" w:hAnsi="Cambria Math"/>
+                </w:rPr>
+                <m:t>0</m:t>
+              </m:r>
+            </m:sub>
+            <m:sup>
+              <m:r>
+                <w:rPr>
+                  <w:rFonts w:ascii="Cambria Math" w:hAnsi="Cambria Math"/>
+                </w:rPr>
+                <m:t>2π</m:t>
+              </m:r>
+            </m:sup>
+            <m:e>
+              <m:d>
+                <m:dPr>
+                  <m:begChr m:val="|"/>
+                  <m:endChr m:val="|"/>
+                  <m:ctrlPr>
+                    <w:rPr>
+                      <w:rFonts w:ascii="Cambria Math" w:hAnsi="Cambria Math"/>
+                      <w:i/>
+                    </w:rPr>
+                  </m:ctrlPr>
+                </m:dPr>
+                <m:e>
+                  <m:r>
+                    <w:rPr>
+                      <w:rFonts w:ascii="Cambria Math" w:hAnsi="Cambria Math"/>
+                    </w:rPr>
+                    <m:t>wall(p,</m:t>
+                  </m:r>
+                  <m:r>
+                    <w:rPr>
+                      <w:rFonts w:ascii="Cambria Math" w:hAnsi="Cambria Math"/>
+                    </w:rPr>
+                    <m:t>φ</m:t>
+                  </m:r>
+                  <m:r>
+                    <w:rPr>
+                      <w:rFonts w:ascii="Cambria Math" w:hAnsi="Cambria Math"/>
+                    </w:rPr>
+                    <m:t>) - p</m:t>
+                  </m:r>
+                </m:e>
+              </m:d>
+              <m:r>
+                <w:rPr>
+                  <w:rFonts w:ascii="Cambria Math" w:hAnsi="Cambria Math"/>
+                </w:rPr>
+                <m:t>dφ</m:t>
+              </m:r>
+            </m:e>
+          </m:nary>
+          <m:r>
+            <w:rPr>
+              <w:rFonts w:ascii="Cambria Math" w:hAnsi="Cambria Math"/>
+            </w:rPr>
+            <m:t xml:space="preserve"> </m:t>
+          </m:r>
+        </m:oMath>
+      </m:oMathPara>
+    </w:p>
+    <w:p>
+      <w:pPr>
+        <w:rPr>
+          <w:rFonts w:eastAsiaTheme="minorEastAsia"/>
+        </w:rPr>
+      </w:pPr>
+    </w:p>
+    <w:p>
+      <w:pPr>
+        <w:rPr>
+          <w:rFonts w:eastAsiaTheme="minorEastAsia"/>
+        </w:rPr>
+      </w:pPr>
+      <w:r>
+        <w:rPr>
+          <w:rFonts w:eastAsiaTheme="minorEastAsia"/>
+        </w:rPr>
+        <w:t xml:space="preserve">with </w:t>
+      </w:r>
+      <w:r>
+        <w:rPr>
+          <w:rFonts w:eastAsiaTheme="minorEastAsia"/>
+        </w:rPr>
+        <w:t xml:space="preserve">wall(p, </w:t>
+      </w:r>
+      <m:oMath>
+        <m:r>
+          <w:rPr>
+            <w:rFonts w:ascii="Cambria Math" w:hAnsi="Cambria Math"/>
+          </w:rPr>
+          <m:t>φ</m:t>
+        </m:r>
+        <m:r>
+          <w:rPr>
+            <w:rFonts w:ascii="Cambria Math" w:hAnsi="Cambria Math"/>
+          </w:rPr>
+          <m:t>)</m:t>
+        </m:r>
+      </m:oMath>
+      <w:r>
+        <w:rPr>
+          <w:rFonts w:eastAsiaTheme="minorEastAsia"/>
+        </w:rPr>
+        <w:t xml:space="preserve"> </w:t>
+      </w:r>
+      <w:bookmarkStart w:id="10" w:name="_GoBack"/>
+      <w:r>
+        <w:rPr>
+          <w:rFonts w:eastAsiaTheme="minorEastAsia"/>
+        </w:rPr>
+        <w:t xml:space="preserve">as the </w:t>
+      </w:r>
+      <w:bookmarkEnd w:id="10"/>
+    </w:p>
+    <w:p>
+      <w:pPr>
+        <w:rPr>
+          <w:rFonts w:eastAsiaTheme="minorEastAsia"/>
+        </w:rPr>
+      </w:pPr>
+      <m:oMathPara>
+        <m:oMath>
+          <m:r>
+            <w:rPr>
+              <w:rFonts w:ascii="Cambria Math" w:eastAsiaTheme="minorEastAsia" w:hAnsi="Cambria Math"/>
+            </w:rPr>
+            <m:t>wall</m:t>
+          </m:r>
+          <m:r>
+            <w:rPr>
+              <w:rFonts w:ascii="Cambria Math" w:eastAsiaTheme="minorEastAsia" w:hAnsi="Cambria Math"/>
+            </w:rPr>
+            <m:t>(</m:t>
+          </m:r>
+          <m:r>
+            <w:rPr>
+              <w:rFonts w:ascii="Cambria Math" w:eastAsiaTheme="minorEastAsia" w:hAnsi="Cambria Math"/>
+            </w:rPr>
+            <m:t>p,</m:t>
+          </m:r>
+          <m:r>
+            <w:rPr>
+              <w:rFonts w:ascii="Cambria Math" w:hAnsi="Cambria Math"/>
+            </w:rPr>
+            <m:t>φ</m:t>
+          </m:r>
+          <m:r>
+            <w:rPr>
+              <w:rFonts w:ascii="Cambria Math" w:hAnsi="Cambria Math"/>
+            </w:rPr>
+            <m:t xml:space="preserve">) = </m:t>
+          </m:r>
+          <m:d>
+            <m:dPr>
+              <m:begChr m:val="{"/>
+              <m:endChr m:val=""/>
+              <m:ctrlPr>
+                <w:rPr>
+                  <w:rFonts w:ascii="Cambria Math" w:hAnsi="Cambria Math"/>
+                  <w:i/>
+                </w:rPr>
+              </m:ctrlPr>
+            </m:dPr>
+            <m:e>
+              <m:eqArr>
+                <m:eqArrPr>
+                  <m:ctrlPr>
+                    <w:rPr>
+                      <w:rFonts w:ascii="Cambria Math" w:hAnsi="Cambria Math"/>
+                      <w:i/>
+                    </w:rPr>
+                  </m:ctrlPr>
+                </m:eqArrPr>
+                <m:e>
+                  <m:m>
+                    <m:mPr>
+                      <m:mcs>
+                        <m:mc>
+                          <m:mcPr>
+                            <m:count m:val="1"/>
+                            <m:mcJc m:val="center"/>
+                          </m:mcPr>
+                        </m:mc>
+                      </m:mcs>
+                      <m:ctrlPr>
+                        <w:rPr>
+                          <w:rFonts w:ascii="Cambria Math" w:hAnsi="Cambria Math"/>
+                          <w:i/>
+                        </w:rPr>
+                      </m:ctrlPr>
+                    </m:mPr>
+                    <m:mr>
+                      <m:e>
+                        <m:m>
+                          <m:mPr>
+                            <m:mcs>
+                              <m:mc>
+                                <m:mcPr>
+                                  <m:count m:val="2"/>
+                                  <m:mcJc m:val="center"/>
+                                </m:mcPr>
+                              </m:mc>
+                            </m:mcs>
+                            <m:ctrlPr>
+                              <w:rPr>
+                                <w:rFonts w:ascii="Cambria Math" w:hAnsi="Cambria Math"/>
+                                <w:i/>
+                              </w:rPr>
+                            </m:ctrlPr>
+                          </m:mPr>
+                          <m:mr>
+                            <m:e>
+                              <m:r>
+                                <w:rPr>
+                                  <w:rFonts w:ascii="Cambria Math" w:hAnsi="Cambria Math"/>
+                                </w:rPr>
+                                <m:t xml:space="preserve">p is a wall                                     </m:t>
+                              </m:r>
+                            </m:e>
+                            <m:e>
+                              <m:r>
+                                <w:rPr>
+                                  <w:rFonts w:ascii="Cambria Math" w:hAnsi="Cambria Math"/>
+                                </w:rPr>
+                                <m:t>p</m:t>
+                              </m:r>
+                            </m:e>
+                          </m:mr>
+                        </m:m>
+                      </m:e>
+                    </m:mr>
+                    <m:mr>
+                      <m:e>
+                        <m:m>
+                          <m:mPr>
+                            <m:mcs>
+                              <m:mc>
+                                <m:mcPr>
+                                  <m:count m:val="2"/>
+                                  <m:mcJc m:val="center"/>
+                                </m:mcPr>
+                              </m:mc>
+                            </m:mcs>
+                            <m:ctrlPr>
+                              <w:rPr>
+                                <w:rFonts w:ascii="Cambria Math" w:hAnsi="Cambria Math"/>
+                                <w:i/>
+                              </w:rPr>
+                            </m:ctrlPr>
+                          </m:mPr>
+                          <m:mr>
+                            <m:e>
+                              <m:r>
+                                <w:rPr>
+                                  <w:rFonts w:ascii="Cambria Math" w:hAnsi="Cambria Math"/>
+                                </w:rPr>
+                                <m:t xml:space="preserve">p is a </m:t>
+                              </m:r>
+                              <m:r>
+                                <w:rPr>
+                                  <w:rFonts w:ascii="Cambria Math" w:hAnsi="Cambria Math"/>
+                                </w:rPr>
+                                <m:t>unknown or occupied</m:t>
+                              </m:r>
+                              <m:r>
+                                <w:rPr>
+                                  <w:rFonts w:ascii="Cambria Math" w:hAnsi="Cambria Math"/>
+                                </w:rPr>
+                                <m:t xml:space="preserve">  </m:t>
+                              </m:r>
+                            </m:e>
+                            <m:e>
+                              <m:r>
+                                <w:rPr>
+                                  <w:rFonts w:ascii="Cambria Math" w:hAnsi="Cambria Math"/>
+                                </w:rPr>
+                                <m:t>0</m:t>
+                              </m:r>
+                            </m:e>
+                          </m:mr>
+                        </m:m>
+                      </m:e>
+                    </m:mr>
+                  </m:m>
+                </m:e>
+                <m:e>
+                  <m:m>
+                    <m:mPr>
+                      <m:mcs>
+                        <m:mc>
+                          <m:mcPr>
+                            <m:count m:val="2"/>
+                            <m:mcJc m:val="center"/>
+                          </m:mcPr>
+                        </m:mc>
+                      </m:mcs>
+                      <m:ctrlPr>
+                        <w:rPr>
+                          <w:rFonts w:ascii="Cambria Math" w:hAnsi="Cambria Math"/>
+                          <w:i/>
+                        </w:rPr>
+                      </m:ctrlPr>
+                    </m:mPr>
+                    <m:mr>
+                      <m:e>
+                        <m:r>
+                          <w:rPr>
+                            <w:rFonts w:ascii="Cambria Math" w:hAnsi="Cambria Math"/>
+                          </w:rPr>
+                          <m:t xml:space="preserve">else      </m:t>
+                        </m:r>
+                      </m:e>
+                      <m:e>
+                        <m:r>
+                          <w:rPr>
+                            <w:rFonts w:ascii="Cambria Math" w:hAnsi="Cambria Math"/>
+                          </w:rPr>
+                          <m:t>wall(p</m:t>
+                        </m:r>
+                        <m:r>
+                          <w:rPr>
+                            <w:rFonts w:ascii="Cambria Math" w:hAnsi="Cambria Math"/>
+                          </w:rPr>
+                          <m:t xml:space="preserve">+ </m:t>
+                        </m:r>
+                        <m:d>
+                          <m:dPr>
+                            <m:ctrlPr>
+                              <w:rPr>
+                                <w:rFonts w:ascii="Cambria Math" w:hAnsi="Cambria Math"/>
+                                <w:i/>
+                              </w:rPr>
+                            </m:ctrlPr>
+                          </m:dPr>
+                          <m:e>
+                            <m:m>
+                              <m:mPr>
+                                <m:mcs>
+                                  <m:mc>
+                                    <m:mcPr>
+                                      <m:count m:val="1"/>
+                                      <m:mcJc m:val="center"/>
+                                    </m:mcPr>
+                                  </m:mc>
+                                </m:mcs>
+                                <m:ctrlPr>
+                                  <w:rPr>
+                                    <w:rFonts w:ascii="Cambria Math" w:hAnsi="Cambria Math"/>
+                                    <w:i/>
+                                  </w:rPr>
+                                </m:ctrlPr>
+                              </m:mPr>
+                              <m:mr>
+                                <m:e>
+                                  <m:r>
+                                    <w:rPr>
+                                      <w:rFonts w:ascii="Cambria Math" w:hAnsi="Cambria Math"/>
+                                    </w:rPr>
+                                    <m:t xml:space="preserve">cos </m:t>
+                                  </m:r>
+                                  <m:r>
+                                    <w:rPr>
+                                      <w:rFonts w:ascii="Cambria Math" w:hAnsi="Cambria Math"/>
+                                    </w:rPr>
+                                    <m:t>φ</m:t>
+                                  </m:r>
+                                </m:e>
+                              </m:mr>
+                              <m:mr>
+                                <m:e>
+                                  <m:r>
+                                    <w:rPr>
+                                      <w:rFonts w:ascii="Cambria Math" w:hAnsi="Cambria Math"/>
+                                    </w:rPr>
+                                    <m:t xml:space="preserve">sin </m:t>
+                                  </m:r>
+                                  <m:r>
+                                    <w:rPr>
+                                      <w:rFonts w:ascii="Cambria Math" w:hAnsi="Cambria Math"/>
+                                    </w:rPr>
+                                    <m:t>φ</m:t>
+                                  </m:r>
+                                </m:e>
+                              </m:mr>
+                            </m:m>
+                          </m:e>
+                        </m:d>
+                        <m:r>
+                          <w:rPr>
+                            <w:rFonts w:ascii="Cambria Math" w:hAnsi="Cambria Math"/>
+                          </w:rPr>
+                          <m:t xml:space="preserve"> * c,</m:t>
+                        </m:r>
+                      </m:e>
+                    </m:mr>
+                  </m:m>
+                  <m:r>
+                    <w:rPr>
+                      <w:rFonts w:ascii="Cambria Math" w:hAnsi="Cambria Math"/>
+                    </w:rPr>
+                    <m:t xml:space="preserve"> </m:t>
+                  </m:r>
+                  <m:r>
+                    <w:rPr>
+                      <w:rFonts w:ascii="Cambria Math" w:hAnsi="Cambria Math"/>
+                    </w:rPr>
+                    <m:t>φ</m:t>
+                  </m:r>
+                  <m:r>
+                    <w:rPr>
+                      <w:rFonts w:ascii="Cambria Math" w:hAnsi="Cambria Math"/>
+                    </w:rPr>
+                    <m:t>)</m:t>
+                  </m:r>
+                </m:e>
+              </m:eqArr>
+            </m:e>
+          </m:d>
+        </m:oMath>
+      </m:oMathPara>
     </w:p>
     <w:sectPr>
       <w:pgSz w:w="11906" w:h="16838"/>
@@ -24252,7 +24710,7 @@
 </file>
 
 <file path=customXml/itemProps1.xml><?xml version="1.0" encoding="utf-8"?>
-<ds:datastoreItem xmlns:ds="http://schemas.openxmlformats.org/officeDocument/2006/customXml" ds:itemID="{90DDCC22-423A-490A-AE97-360DDDB6003E}">
+<ds:datastoreItem xmlns:ds="http://schemas.openxmlformats.org/officeDocument/2006/customXml" ds:itemID="{59C580D9-CD4B-4B85-A424-61F5674949D8}">
   <ds:schemaRefs>
     <ds:schemaRef ds:uri="http://schemas.openxmlformats.org/officeDocument/2006/bibliography"/>
   </ds:schemaRefs>
